--- a/PROJETO SO THREADS - DOC 1_R.docx
+++ b/PROJETO SO THREADS - DOC 1_R.docx
@@ -761,23 +761,7 @@
             <w:color w:val="000000"/>
             <w:lang w:eastAsia="pt-BR"/>
           </w:rPr>
-          <m:t>M</m:t>
-        </m:r>
-        <m:r>
-          <w:rPr>
-            <w:rFonts w:ascii="Cambria Math" w:eastAsia="Times New Roman" w:hAnsi="Cambria Math" w:cs="Calibri"/>
-            <w:color w:val="000000"/>
-            <w:lang w:eastAsia="pt-BR"/>
-          </w:rPr>
-          <m:t xml:space="preserve"> por </m:t>
-        </m:r>
-        <m:r>
-          <w:rPr>
-            <w:rFonts w:ascii="Cambria Math" w:eastAsia="Times New Roman" w:hAnsi="Cambria Math" w:cs="Calibri"/>
-            <w:color w:val="000000"/>
-            <w:lang w:eastAsia="pt-BR"/>
-          </w:rPr>
-          <m:t>N</m:t>
+          <m:t>M por N</m:t>
         </m:r>
       </m:oMath>
       <w:r>
@@ -786,7 +770,7 @@
           <w:color w:val="000000"/>
           <w:lang w:eastAsia="pt-BR"/>
         </w:rPr>
-        <w:t xml:space="preserve"> utili</w:t>
+        <w:t xml:space="preserve"> </w:t>
       </w:r>
       <w:r>
         <w:rPr>
@@ -794,7 +778,15 @@
           <w:color w:val="000000"/>
           <w:lang w:eastAsia="pt-BR"/>
         </w:rPr>
-        <w:t xml:space="preserve">zando </w:t>
+        <w:t>utilizando</w:t>
+      </w:r>
+      <w:r>
+        <w:rPr>
+          <w:rFonts w:ascii="Calibri" w:eastAsia="Times New Roman" w:hAnsi="Calibri" w:cs="Calibri"/>
+          <w:color w:val="000000"/>
+          <w:lang w:eastAsia="pt-BR"/>
+        </w:rPr>
+        <w:t xml:space="preserve"> </w:t>
       </w:r>
       <m:oMath>
         <m:r>
@@ -803,15 +795,7 @@
             <w:color w:val="000000"/>
             <w:lang w:eastAsia="pt-BR"/>
           </w:rPr>
-          <m:t>T</m:t>
-        </m:r>
-        <m:r>
-          <w:rPr>
-            <w:rFonts w:ascii="Cambria Math" w:eastAsia="Times New Roman" w:hAnsi="Cambria Math" w:cs="Calibri"/>
-            <w:color w:val="000000"/>
-            <w:lang w:eastAsia="pt-BR"/>
-          </w:rPr>
-          <m:t xml:space="preserve"> threads</m:t>
+          <m:t>T threads</m:t>
         </m:r>
       </m:oMath>
       <w:r>
@@ -892,7 +876,16 @@
           <w:color w:val="000000"/>
           <w:lang w:eastAsia="pt-BR"/>
         </w:rPr>
-        <w:t>or uma thr</w:t>
+        <w:t xml:space="preserve">or uma </w:t>
+      </w:r>
+      <w:r>
+        <w:rPr>
+          <w:rFonts w:ascii="Calibri" w:eastAsia="Times New Roman" w:hAnsi="Calibri" w:cs="Calibri"/>
+          <w:i/>
+          <w:color w:val="000000"/>
+          <w:lang w:eastAsia="pt-BR"/>
+        </w:rPr>
+        <w:t>thread</w:t>
       </w:r>
       <w:r>
         <w:rPr>
@@ -900,7 +893,7 @@
           <w:color w:val="000000"/>
           <w:lang w:eastAsia="pt-BR"/>
         </w:rPr>
-        <w:t>ead e ao fi</w:t>
+        <w:t xml:space="preserve"> e ao fi</w:t>
       </w:r>
       <w:r>
         <w:rPr>
@@ -1393,7 +1386,16 @@
         <w:t>vida</w:t>
       </w:r>
       <w:r>
-        <w:t xml:space="preserve"> das threads, </w:t>
+        <w:t xml:space="preserve"> das </w:t>
+      </w:r>
+      <w:r>
+        <w:rPr>
+          <w:i/>
+        </w:rPr>
+        <w:t>threads</w:t>
+      </w:r>
+      <w:r>
+        <w:t xml:space="preserve">, </w:t>
       </w:r>
       <w:r>
         <w:t>isto</w:t>
@@ -1518,13 +1520,7 @@
           <w:rPr>
             <w:rFonts w:ascii="Cambria Math" w:hAnsi="Cambria Math"/>
           </w:rPr>
-          <m:t>T</m:t>
-        </m:r>
-        <m:r>
-          <w:rPr>
-            <w:rFonts w:ascii="Cambria Math" w:hAnsi="Cambria Math"/>
-          </w:rPr>
-          <m:t xml:space="preserve"> </m:t>
+          <m:t xml:space="preserve">T </m:t>
         </m:r>
       </m:oMath>
       <w:r>
@@ -1671,7 +1667,16 @@
         <w:t>entre</w:t>
       </w:r>
       <w:r>
-        <w:t xml:space="preserve"> as threads </w:t>
+        <w:t xml:space="preserve"> as </w:t>
+      </w:r>
+      <w:r>
+        <w:rPr>
+          <w:i/>
+        </w:rPr>
+        <w:t>threads</w:t>
+      </w:r>
+      <w:r>
+        <w:t xml:space="preserve"> </w:t>
       </w:r>
       <w:r>
         <w:t>da</w:t>
@@ -1725,7 +1730,16 @@
         <w:t>de</w:t>
       </w:r>
       <w:r>
-        <w:t xml:space="preserve"> threads </w:t>
+        <w:t xml:space="preserve"> </w:t>
+      </w:r>
+      <w:r>
+        <w:rPr>
+          <w:i/>
+        </w:rPr>
+        <w:t>threads</w:t>
+      </w:r>
+      <w:r>
+        <w:t xml:space="preserve"> </w:t>
       </w:r>
       <w:r>
         <w:t>indica</w:t>
@@ -1829,7 +1843,13 @@
         <w:t xml:space="preserve"> utilizam a ideia de numerar</w:t>
       </w:r>
       <w:r>
-        <w:t xml:space="preserve"> as diagonais e utilizar este valor para encontrar as coordenadas da diagonal em questão, fazendo somas sucessivas e testando a cada passo se os limites da matriz foram atingidos.</w:t>
+        <w:t xml:space="preserve"> as diagonais e utilizar este valor para encontrar as coordenadas d</w:t>
+      </w:r>
+      <w:r>
+        <w:t>e início</w:t>
+      </w:r>
+      <w:r>
+        <w:t xml:space="preserve"> diagonal em questão, fazendo somas sucessivas e testando a cada passo se os limites da matriz foram atingidos.</w:t>
       </w:r>
     </w:p>
     <w:p>
@@ -1840,16 +1860,13 @@
         <w:t>Entradas</w:t>
       </w:r>
       <w:r>
-        <w:t xml:space="preserve"> </w:t>
-      </w:r>
-      <w:r>
-        <w:t>e</w:t>
-      </w:r>
-      <w:r>
-        <w:t xml:space="preserve"> </w:t>
+        <w:t xml:space="preserve">, </w:t>
       </w:r>
       <w:r>
         <w:t>saídas</w:t>
+      </w:r>
+      <w:r>
+        <w:t xml:space="preserve"> e padrões</w:t>
       </w:r>
     </w:p>
     <w:p>
@@ -2093,9 +2110,6 @@
         </w:numPr>
       </w:pPr>
       <w:r>
-        <w:t xml:space="preserve"> </w:t>
-      </w:r>
-      <w:r>
         <w:t>Espaço “ ” para separar valores;</w:t>
       </w:r>
     </w:p>
@@ -2251,288 +2265,37 @@
     </w:p>
     <w:p>
       <w:pPr>
-        <w:ind w:firstLine="708"/>
+        <w:pStyle w:val="Ttulo2"/>
       </w:pPr>
       <w:r>
         <w:lastRenderedPageBreak/>
-        <w:t>C</w:t>
-      </w:r>
-      <w:r>
-        <w:t>aso</w:t>
-      </w:r>
-      <w:r>
-        <w:t xml:space="preserve"> </w:t>
-      </w:r>
-      <w:r>
-        <w:t>requerido</w:t>
-      </w:r>
-      <w:r>
-        <w:t xml:space="preserve"> </w:t>
-      </w:r>
-      <w:r>
-        <w:t>pelo</w:t>
-      </w:r>
-      <w:r>
-        <w:t xml:space="preserve"> </w:t>
-      </w:r>
-      <w:r>
-        <w:t>usuário</w:t>
-      </w:r>
-      <w:r>
-        <w:t xml:space="preserve">, </w:t>
-      </w:r>
-      <w:r>
-        <w:t>o</w:t>
-      </w:r>
-      <w:r>
-        <w:t xml:space="preserve"> </w:t>
-      </w:r>
-      <w:r>
-        <w:t>programa</w:t>
-      </w:r>
-      <w:r>
-        <w:t xml:space="preserve"> </w:t>
-      </w:r>
-      <w:r>
-        <w:t>poderá</w:t>
-      </w:r>
-      <w:r>
-        <w:t xml:space="preserve"> </w:t>
-      </w:r>
-      <w:r>
-        <w:t>gerar</w:t>
-      </w:r>
-      <w:r>
-        <w:t xml:space="preserve"> </w:t>
-      </w:r>
-      <w:r>
-        <w:t>arquivos</w:t>
-      </w:r>
-      <w:r>
-        <w:t xml:space="preserve"> </w:t>
-      </w:r>
-      <w:r>
-        <w:t>com</w:t>
-      </w:r>
-      <w:r>
-        <w:t xml:space="preserve"> dados </w:t>
-      </w:r>
-      <w:r>
-        <w:t>sobre</w:t>
-      </w:r>
-      <w:r>
-        <w:t xml:space="preserve"> </w:t>
-      </w:r>
-      <w:r>
-        <w:t xml:space="preserve">a </w:t>
-      </w:r>
-      <w:r>
-        <w:t>execução</w:t>
-      </w:r>
-      <w:r>
-        <w:t xml:space="preserve"> do </w:t>
-      </w:r>
-      <w:r>
-        <w:t>programa</w:t>
-      </w:r>
-      <w:r>
-        <w:t xml:space="preserve"> </w:t>
-      </w:r>
-      <w:r>
-        <w:t>ao</w:t>
-      </w:r>
-      <w:r>
-        <w:t xml:space="preserve"> </w:t>
-      </w:r>
-      <w:r>
-        <w:t>modificar</w:t>
-      </w:r>
-      <w:r>
-        <w:t xml:space="preserve"> a </w:t>
-      </w:r>
-      <w:r>
-        <w:t>constante</w:t>
-      </w:r>
-      <w:r>
-        <w:t xml:space="preserve"> </w:t>
-      </w:r>
-      <w:r>
-        <w:rPr>
-          <w:rFonts w:ascii="Courier New" w:hAnsi="Courier New" w:cs="Courier New"/>
-          <w:i/>
-        </w:rPr>
-        <w:t>generateDataMode</w:t>
-      </w:r>
-      <w:r>
-        <w:t xml:space="preserve"> para </w:t>
-      </w:r>
-      <w:r>
-        <w:rPr>
-          <w:rFonts w:ascii="Courier New" w:hAnsi="Courier New" w:cs="Courier New"/>
-          <w:i/>
-        </w:rPr>
-        <w:t>true</w:t>
-      </w:r>
-      <w:r>
-        <w:t xml:space="preserve"> </w:t>
-      </w:r>
-      <w:r>
-        <w:t xml:space="preserve">no arquivo </w:t>
-      </w:r>
-      <w:r>
-        <w:rPr>
-          <w:rFonts w:ascii="Courier New" w:hAnsi="Courier New" w:cs="Courier New"/>
-        </w:rPr>
-        <w:t>main.c</w:t>
-      </w:r>
-      <w:r>
-        <w:t xml:space="preserve"> </w:t>
-      </w:r>
-      <w:r>
-        <w:t>e</w:t>
-      </w:r>
-      <w:r>
-        <w:t xml:space="preserve"> </w:t>
-      </w:r>
-      <w:r>
-        <w:t>recompilar</w:t>
-      </w:r>
-      <w:r>
-        <w:t xml:space="preserve"> </w:t>
-      </w:r>
-      <w:r>
-        <w:t>o</w:t>
-      </w:r>
-      <w:r>
-        <w:t xml:space="preserve"> </w:t>
-      </w:r>
-      <w:r>
-        <w:t>programa</w:t>
-      </w:r>
-      <w:r>
-        <w:t>.</w:t>
+        <w:t>Exemplo:</w:t>
       </w:r>
     </w:p>
     <w:p>
-      <w:pPr>
-        <w:ind w:firstLine="708"/>
-        <w:rPr>
-          <w:rFonts w:cstheme="minorHAnsi"/>
-        </w:rPr>
-      </w:pPr>
-      <w:r>
-        <w:t xml:space="preserve">A escolha de qual </w:t>
-      </w:r>
-      <w:r>
-        <w:t>Solução</w:t>
-      </w:r>
-      <w:r>
-        <w:t xml:space="preserve"> será executado deverá se</w:t>
-      </w:r>
-      <w:r>
-        <w:t xml:space="preserve">r definida antes da compilação através da definição do valor na constante </w:t>
-      </w:r>
-      <w:r>
-        <w:rPr>
-          <w:rFonts w:ascii="Courier New" w:hAnsi="Courier New" w:cs="Courier New"/>
-        </w:rPr>
-        <w:t>defaultMethod</w:t>
-      </w:r>
-      <w:r>
-        <w:rPr>
-          <w:rFonts w:cstheme="minorHAnsi"/>
-        </w:rPr>
-        <w:t xml:space="preserve">, caso o valor seja </w:t>
-      </w:r>
-      <w:r>
-        <w:rPr>
-          <w:rFonts w:ascii="Courier New" w:hAnsi="Courier New" w:cs="Courier New"/>
-        </w:rPr>
-        <w:t>‘a’</w:t>
-      </w:r>
-      <w:r>
-        <w:rPr>
-          <w:rFonts w:cstheme="minorHAnsi"/>
-        </w:rPr>
-        <w:t xml:space="preserve">, o </w:t>
-      </w:r>
-      <w:r>
-        <w:rPr>
-          <w:rFonts w:cstheme="minorHAnsi"/>
-        </w:rPr>
-        <w:t>Solução</w:t>
-      </w:r>
-      <w:r>
-        <w:rPr>
-          <w:rFonts w:cstheme="minorHAnsi"/>
-        </w:rPr>
-        <w:t xml:space="preserve"> A será executado, caso o valor seja </w:t>
-      </w:r>
-      <w:r>
-        <w:rPr>
-          <w:rFonts w:ascii="Courier New" w:hAnsi="Courier New" w:cs="Courier New"/>
-        </w:rPr>
-        <w:t>‘b’</w:t>
-      </w:r>
-      <w:r>
-        <w:rPr>
-          <w:rFonts w:cstheme="minorHAnsi"/>
-        </w:rPr>
-        <w:t xml:space="preserve">, será executado o </w:t>
-      </w:r>
-      <w:r>
-        <w:rPr>
-          <w:rFonts w:cstheme="minorHAnsi"/>
-        </w:rPr>
-        <w:t>Solução</w:t>
-      </w:r>
-      <w:r>
-        <w:rPr>
-          <w:rFonts w:cstheme="minorHAnsi"/>
-        </w:rPr>
-        <w:t xml:space="preserve"> B, para qualquer outro valor ambos os </w:t>
-      </w:r>
-      <w:r>
-        <w:rPr>
-          <w:rFonts w:cstheme="minorHAnsi"/>
-        </w:rPr>
-        <w:t>Solução</w:t>
-      </w:r>
-      <w:r>
-        <w:rPr>
-          <w:rFonts w:cstheme="minorHAnsi"/>
-        </w:rPr>
-        <w:t>s serão executados.</w:t>
+      <w:r>
+        <w:t>Para u</w:t>
+      </w:r>
+      <w:r>
+        <w:t>m arquivo de</w:t>
+      </w:r>
+      <w:r>
+        <w:t xml:space="preserve"> entrada</w:t>
+      </w:r>
+      <w:r>
+        <w:t>:</w:t>
       </w:r>
     </w:p>
     <w:p>
-      <w:pPr>
-        <w:ind w:firstLine="708"/>
-      </w:pPr>
-      <w:r>
-        <w:t xml:space="preserve">Entrada </w:t>
-      </w:r>
-      <w:r>
-        <w:t>de</w:t>
-      </w:r>
-      <w:r>
-        <w:t xml:space="preserve"> dados:</w:t>
-      </w:r>
-    </w:p>
-    <w:p>
-      <w:pPr>
-        <w:keepNext/>
-        <w:jc w:val="center"/>
-      </w:pPr>
       <w:r>
         <w:rPr>
           <w:noProof/>
         </w:rPr>
         <w:drawing>
-          <wp:inline distT="0" distB="0" distL="0" distR="0" wp14:anchorId="7FE8C747" wp14:editId="092E6E54">
-            <wp:extent cx="5400040" cy="2015490"/>
-            <wp:effectExtent l="0" t="0" r="0" b="3810"/>
-            <wp:docPr id="25" name="Imagem 25"/>
+          <wp:inline distT="0" distB="0" distL="0" distR="0">
+            <wp:extent cx="5477166" cy="293298"/>
+            <wp:effectExtent l="0" t="0" r="0" b="0"/>
+            <wp:docPr id="37" name="Imagem 37" descr="C:\Users\andre\AppData\Local\Microsoft\Windows\INetCache\Content.Word\Screenshot from 2017-06-19 20-23-01.png"/>
             <wp:cNvGraphicFramePr>
               <a:graphicFrameLocks xmlns:a="http://schemas.openxmlformats.org/drawingml/2006/main" noChangeAspect="1"/>
             </wp:cNvGraphicFramePr>
@@ -2540,23 +2303,39 @@
               <a:graphicData uri="http://schemas.openxmlformats.org/drawingml/2006/picture">
                 <pic:pic xmlns:pic="http://schemas.openxmlformats.org/drawingml/2006/picture">
                   <pic:nvPicPr>
-                    <pic:cNvPr id="1" name=""/>
-                    <pic:cNvPicPr/>
+                    <pic:cNvPr id="0" name="Picture 9" descr="C:\Users\andre\AppData\Local\Microsoft\Windows\INetCache\Content.Word\Screenshot from 2017-06-19 20-23-01.png"/>
+                    <pic:cNvPicPr>
+                      <a:picLocks noChangeAspect="1" noChangeArrowheads="1"/>
+                    </pic:cNvPicPr>
                   </pic:nvPicPr>
-                  <pic:blipFill>
-                    <a:blip r:embed="rId9"/>
-                    <a:stretch>
-                      <a:fillRect/>
-                    </a:stretch>
+                  <pic:blipFill rotWithShape="1">
+                    <a:blip r:embed="rId9">
+                      <a:extLst>
+                        <a:ext uri="{28A0092B-C50C-407E-A947-70E740481C1C}">
+                          <a14:useLocalDpi xmlns:a14="http://schemas.microsoft.com/office/drawing/2010/main" val="0"/>
+                        </a:ext>
+                      </a:extLst>
+                    </a:blip>
+                    <a:srcRect l="16455" t="25186" r="47762" b="71420"/>
+                    <a:stretch/>
                   </pic:blipFill>
-                  <pic:spPr>
+                  <pic:spPr bwMode="auto">
                     <a:xfrm>
                       <a:off x="0" y="0"/>
-                      <a:ext cx="5400040" cy="2015490"/>
+                      <a:ext cx="5693757" cy="304896"/>
                     </a:xfrm>
                     <a:prstGeom prst="rect">
                       <a:avLst/>
                     </a:prstGeom>
+                    <a:noFill/>
+                    <a:ln>
+                      <a:noFill/>
+                    </a:ln>
+                    <a:extLst>
+                      <a:ext uri="{53640926-AAD7-44D8-BBD7-CCE9431645EC}">
+                        <a14:shadowObscured xmlns:a14="http://schemas.microsoft.com/office/drawing/2010/main"/>
+                      </a:ext>
+                    </a:extLst>
                   </pic:spPr>
                 </pic:pic>
               </a:graphicData>
@@ -2567,6 +2346,88 @@
     </w:p>
     <w:p>
       <w:pPr>
+        <w:ind w:firstLine="708"/>
+      </w:pPr>
+      <w:r>
+        <w:t xml:space="preserve">Entrada </w:t>
+      </w:r>
+      <w:r>
+        <w:t>de</w:t>
+      </w:r>
+      <w:r>
+        <w:t xml:space="preserve"> dados</w:t>
+      </w:r>
+      <w:r>
+        <w:t xml:space="preserve"> pelo terminal</w:t>
+      </w:r>
+      <w:r>
+        <w:t>:</w:t>
+      </w:r>
+    </w:p>
+    <w:p>
+      <w:pPr>
+        <w:keepNext/>
+        <w:jc w:val="center"/>
+      </w:pPr>
+      <w:r>
+        <w:rPr>
+          <w:noProof/>
+        </w:rPr>
+        <w:drawing>
+          <wp:inline distT="0" distB="0" distL="0" distR="0">
+            <wp:extent cx="4644426" cy="1556623"/>
+            <wp:effectExtent l="0" t="0" r="3810" b="5715"/>
+            <wp:docPr id="3" name="Imagem 3" descr="C:\Users\andre\AppData\Local\Microsoft\Windows\INetCache\Content.Word\Screenshot from 2017-06-19 20-21-39.png"/>
+            <wp:cNvGraphicFramePr>
+              <a:graphicFrameLocks xmlns:a="http://schemas.openxmlformats.org/drawingml/2006/main" noChangeAspect="1"/>
+            </wp:cNvGraphicFramePr>
+            <a:graphic xmlns:a="http://schemas.openxmlformats.org/drawingml/2006/main">
+              <a:graphicData uri="http://schemas.openxmlformats.org/drawingml/2006/picture">
+                <pic:pic xmlns:pic="http://schemas.openxmlformats.org/drawingml/2006/picture">
+                  <pic:nvPicPr>
+                    <pic:cNvPr id="0" name="Picture 1" descr="C:\Users\andre\AppData\Local\Microsoft\Windows\INetCache\Content.Word\Screenshot from 2017-06-19 20-21-39.png"/>
+                    <pic:cNvPicPr>
+                      <a:picLocks noChangeAspect="1" noChangeArrowheads="1"/>
+                    </pic:cNvPicPr>
+                  </pic:nvPicPr>
+                  <pic:blipFill rotWithShape="1">
+                    <a:blip r:embed="rId10">
+                      <a:extLst>
+                        <a:ext uri="{28A0092B-C50C-407E-A947-70E740481C1C}">
+                          <a14:useLocalDpi xmlns:a14="http://schemas.microsoft.com/office/drawing/2010/main" val="0"/>
+                        </a:ext>
+                      </a:extLst>
+                    </a:blip>
+                    <a:srcRect l="4475" t="3681" r="37379" b="61800"/>
+                    <a:stretch/>
+                  </pic:blipFill>
+                  <pic:spPr bwMode="auto">
+                    <a:xfrm>
+                      <a:off x="0" y="0"/>
+                      <a:ext cx="4680793" cy="1568812"/>
+                    </a:xfrm>
+                    <a:prstGeom prst="rect">
+                      <a:avLst/>
+                    </a:prstGeom>
+                    <a:noFill/>
+                    <a:ln>
+                      <a:noFill/>
+                    </a:ln>
+                    <a:extLst>
+                      <a:ext uri="{53640926-AAD7-44D8-BBD7-CCE9431645EC}">
+                        <a14:shadowObscured xmlns:a14="http://schemas.microsoft.com/office/drawing/2010/main"/>
+                      </a:ext>
+                    </a:extLst>
+                  </pic:spPr>
+                </pic:pic>
+              </a:graphicData>
+            </a:graphic>
+          </wp:inline>
+        </w:drawing>
+      </w:r>
+    </w:p>
+    <w:p>
+      <w:pPr>
         <w:pStyle w:val="Legenda"/>
         <w:jc w:val="center"/>
       </w:pPr>
@@ -2685,9 +2546,591 @@
           <w:noProof/>
         </w:rPr>
         <w:drawing>
-          <wp:inline distT="0" distB="0" distL="0" distR="0" wp14:anchorId="000FD41A" wp14:editId="77EF8873">
-            <wp:extent cx="3433313" cy="1114442"/>
-            <wp:effectExtent l="0" t="0" r="0" b="0"/>
+          <wp:inline distT="0" distB="0" distL="0" distR="0">
+            <wp:extent cx="3433313" cy="1038938"/>
+            <wp:effectExtent l="0" t="0" r="0" b="8890"/>
+            <wp:docPr id="5" name="Imagem 5" descr="C:\Users\andre\AppData\Local\Microsoft\Windows\INetCache\Content.Word\Screenshot from 2017-06-19 20-21-49.png"/>
+            <wp:cNvGraphicFramePr>
+              <a:graphicFrameLocks xmlns:a="http://schemas.openxmlformats.org/drawingml/2006/main" noChangeAspect="1"/>
+            </wp:cNvGraphicFramePr>
+            <a:graphic xmlns:a="http://schemas.openxmlformats.org/drawingml/2006/main">
+              <a:graphicData uri="http://schemas.openxmlformats.org/drawingml/2006/picture">
+                <pic:pic xmlns:pic="http://schemas.openxmlformats.org/drawingml/2006/picture">
+                  <pic:nvPicPr>
+                    <pic:cNvPr id="0" name="Picture 3" descr="C:\Users\andre\AppData\Local\Microsoft\Windows\INetCache\Content.Word\Screenshot from 2017-06-19 20-21-49.png"/>
+                    <pic:cNvPicPr>
+                      <a:picLocks noChangeAspect="1" noChangeArrowheads="1"/>
+                    </pic:cNvPicPr>
+                  </pic:nvPicPr>
+                  <pic:blipFill rotWithShape="1">
+                    <a:blip r:embed="rId11">
+                      <a:extLst>
+                        <a:ext uri="{28A0092B-C50C-407E-A947-70E740481C1C}">
+                          <a14:useLocalDpi xmlns:a14="http://schemas.microsoft.com/office/drawing/2010/main" val="0"/>
+                        </a:ext>
+                      </a:extLst>
+                    </a:blip>
+                    <a:srcRect l="5432" t="13018" r="58145" b="67460"/>
+                    <a:stretch/>
+                  </pic:blipFill>
+                  <pic:spPr bwMode="auto">
+                    <a:xfrm>
+                      <a:off x="0" y="0"/>
+                      <a:ext cx="3456500" cy="1045954"/>
+                    </a:xfrm>
+                    <a:prstGeom prst="rect">
+                      <a:avLst/>
+                    </a:prstGeom>
+                    <a:noFill/>
+                    <a:ln>
+                      <a:noFill/>
+                    </a:ln>
+                    <a:extLst>
+                      <a:ext uri="{53640926-AAD7-44D8-BBD7-CCE9431645EC}">
+                        <a14:shadowObscured xmlns:a14="http://schemas.microsoft.com/office/drawing/2010/main"/>
+                      </a:ext>
+                    </a:extLst>
+                  </pic:spPr>
+                </pic:pic>
+              </a:graphicData>
+            </a:graphic>
+          </wp:inline>
+        </w:drawing>
+      </w:r>
+    </w:p>
+    <w:p>
+      <w:pPr>
+        <w:pStyle w:val="Legenda"/>
+        <w:jc w:val="center"/>
+      </w:pPr>
+      <w:r>
+        <w:t>Figura</w:t>
+      </w:r>
+      <w:r>
+        <w:t xml:space="preserve"> </w:t>
+      </w:r>
+      <w:r>
+        <w:fldChar w:fldCharType="begin"/>
+      </w:r>
+      <w:r>
+        <w:instrText xml:space="preserve"> SEQ Figura \* ARABIC </w:instrText>
+      </w:r>
+      <w:r>
+        <w:fldChar w:fldCharType="separate"/>
+      </w:r>
+      <w:r>
+        <w:rPr>
+          <w:noProof/>
+        </w:rPr>
+        <w:t>3</w:t>
+      </w:r>
+      <w:r>
+        <w:rPr>
+          <w:noProof/>
+        </w:rPr>
+        <w:fldChar w:fldCharType="end"/>
+      </w:r>
+      <w:r>
+        <w:t xml:space="preserve"> </w:t>
+      </w:r>
+      <w:r>
+        <w:t>–</w:t>
+      </w:r>
+      <w:r>
+        <w:t xml:space="preserve"> </w:t>
+      </w:r>
+      <w:r>
+        <w:t>Matriz</w:t>
+      </w:r>
+      <w:r>
+        <w:t xml:space="preserve"> </w:t>
+      </w:r>
+      <w:r>
+        <w:t>de</w:t>
+      </w:r>
+      <w:r>
+        <w:t xml:space="preserve"> entrada</w:t>
+      </w:r>
+    </w:p>
+    <w:p>
+      <w:pPr>
+        <w:ind w:firstLine="360"/>
+      </w:pPr>
+      <w:r>
+        <w:t xml:space="preserve">A </w:t>
+      </w:r>
+      <w:r>
+        <w:t>saída</w:t>
+      </w:r>
+      <w:r>
+        <w:t xml:space="preserve"> do </w:t>
+      </w:r>
+      <w:r>
+        <w:t>programa</w:t>
+      </w:r>
+      <w:r>
+        <w:t xml:space="preserve"> </w:t>
+      </w:r>
+      <w:r>
+        <w:t>mais</w:t>
+      </w:r>
+      <w:r>
+        <w:t xml:space="preserve"> </w:t>
+      </w:r>
+      <w:r>
+        <w:t>relevante</w:t>
+      </w:r>
+      <w:r>
+        <w:t xml:space="preserve"> </w:t>
+      </w:r>
+      <w:r>
+        <w:t>é</w:t>
+      </w:r>
+      <w:r>
+        <w:t xml:space="preserve"> uma </w:t>
+      </w:r>
+      <w:r>
+        <w:t>tabela</w:t>
+      </w:r>
+      <w:r>
+        <w:t xml:space="preserve"> </w:t>
+      </w:r>
+      <w:r>
+        <w:t>contendo</w:t>
+      </w:r>
+      <w:r>
+        <w:t>:</w:t>
+      </w:r>
+    </w:p>
+    <w:p>
+      <w:pPr>
+        <w:pStyle w:val="PargrafodaLista"/>
+        <w:numPr>
+          <w:ilvl w:val="0"/>
+          <w:numId w:val="11"/>
+        </w:numPr>
+      </w:pPr>
+      <w:r>
+        <w:t>C</w:t>
+      </w:r>
+      <w:r>
+        <w:t>oordenadas</w:t>
+      </w:r>
+      <w:r>
+        <w:t xml:space="preserve"> do </w:t>
+      </w:r>
+      <w:r>
+        <w:t>primeiro</w:t>
+      </w:r>
+      <w:r>
+        <w:t xml:space="preserve"> </w:t>
+      </w:r>
+      <w:r>
+        <w:t>elemento</w:t>
+      </w:r>
+      <w:r>
+        <w:t xml:space="preserve"> </w:t>
+      </w:r>
+      <w:r>
+        <w:t>da</w:t>
+      </w:r>
+      <w:r>
+        <w:t xml:space="preserve"> </w:t>
+      </w:r>
+      <w:r>
+        <w:t>matriz</w:t>
+      </w:r>
+      <w:r>
+        <w:t>;</w:t>
+      </w:r>
+    </w:p>
+    <w:p>
+      <w:pPr>
+        <w:pStyle w:val="PargrafodaLista"/>
+        <w:numPr>
+          <w:ilvl w:val="0"/>
+          <w:numId w:val="11"/>
+        </w:numPr>
+      </w:pPr>
+      <w:r>
+        <w:t>Número</w:t>
+      </w:r>
+      <w:r>
+        <w:t xml:space="preserve"> </w:t>
+      </w:r>
+      <w:r>
+        <w:t>da</w:t>
+      </w:r>
+      <w:r>
+        <w:t xml:space="preserve"> diagonal;</w:t>
+      </w:r>
+    </w:p>
+    <w:p>
+      <w:pPr>
+        <w:pStyle w:val="PargrafodaLista"/>
+        <w:numPr>
+          <w:ilvl w:val="0"/>
+          <w:numId w:val="11"/>
+        </w:numPr>
+      </w:pPr>
+      <w:r>
+        <w:t>Resultado</w:t>
+      </w:r>
+      <w:r>
+        <w:t xml:space="preserve"> </w:t>
+      </w:r>
+      <w:r>
+        <w:t>da</w:t>
+      </w:r>
+      <w:r>
+        <w:t xml:space="preserve"> soma;</w:t>
+      </w:r>
+    </w:p>
+    <w:p>
+      <w:pPr>
+        <w:pStyle w:val="PargrafodaLista"/>
+        <w:numPr>
+          <w:ilvl w:val="0"/>
+          <w:numId w:val="11"/>
+        </w:numPr>
+      </w:pPr>
+      <w:r>
+        <w:t>Q</w:t>
+      </w:r>
+      <w:r>
+        <w:t>uantas</w:t>
+      </w:r>
+      <w:r>
+        <w:t xml:space="preserve"> somas foram </w:t>
+      </w:r>
+      <w:r>
+        <w:t>feitas</w:t>
+      </w:r>
+      <w:r>
+        <w:t>;</w:t>
+      </w:r>
+    </w:p>
+    <w:p>
+      <w:pPr>
+        <w:keepNext/>
+        <w:jc w:val="center"/>
+      </w:pPr>
+      <w:r>
+        <w:rPr>
+          <w:noProof/>
+        </w:rPr>
+        <w:drawing>
+          <wp:inline distT="0" distB="0" distL="0" distR="0">
+            <wp:extent cx="4658264" cy="1580435"/>
+            <wp:effectExtent l="0" t="0" r="0" b="1270"/>
+            <wp:docPr id="29" name="Imagem 29" descr="C:\Users\andre\AppData\Local\Microsoft\Windows\INetCache\Content.Word\Screenshot from 2017-06-19 20-21-49.png"/>
+            <wp:cNvGraphicFramePr>
+              <a:graphicFrameLocks xmlns:a="http://schemas.openxmlformats.org/drawingml/2006/main" noChangeAspect="1"/>
+            </wp:cNvGraphicFramePr>
+            <a:graphic xmlns:a="http://schemas.openxmlformats.org/drawingml/2006/main">
+              <a:graphicData uri="http://schemas.openxmlformats.org/drawingml/2006/picture">
+                <pic:pic xmlns:pic="http://schemas.openxmlformats.org/drawingml/2006/picture">
+                  <pic:nvPicPr>
+                    <pic:cNvPr id="0" name="Picture 5" descr="C:\Users\andre\AppData\Local\Microsoft\Windows\INetCache\Content.Word\Screenshot from 2017-06-19 20-21-49.png"/>
+                    <pic:cNvPicPr>
+                      <a:picLocks noChangeAspect="1" noChangeArrowheads="1"/>
+                    </pic:cNvPicPr>
+                  </pic:nvPicPr>
+                  <pic:blipFill rotWithShape="1">
+                    <a:blip r:embed="rId11">
+                      <a:extLst>
+                        <a:ext uri="{28A0092B-C50C-407E-A947-70E740481C1C}">
+                          <a14:useLocalDpi xmlns:a14="http://schemas.microsoft.com/office/drawing/2010/main" val="0"/>
+                        </a:ext>
+                      </a:extLst>
+                    </a:blip>
+                    <a:srcRect l="5432" t="39904" r="41372" b="28128"/>
+                    <a:stretch/>
+                  </pic:blipFill>
+                  <pic:spPr bwMode="auto">
+                    <a:xfrm>
+                      <a:off x="0" y="0"/>
+                      <a:ext cx="4701047" cy="1594950"/>
+                    </a:xfrm>
+                    <a:prstGeom prst="rect">
+                      <a:avLst/>
+                    </a:prstGeom>
+                    <a:noFill/>
+                    <a:ln>
+                      <a:noFill/>
+                    </a:ln>
+                    <a:extLst>
+                      <a:ext uri="{53640926-AAD7-44D8-BBD7-CCE9431645EC}">
+                        <a14:shadowObscured xmlns:a14="http://schemas.microsoft.com/office/drawing/2010/main"/>
+                      </a:ext>
+                    </a:extLst>
+                  </pic:spPr>
+                </pic:pic>
+              </a:graphicData>
+            </a:graphic>
+          </wp:inline>
+        </w:drawing>
+      </w:r>
+    </w:p>
+    <w:p>
+      <w:pPr>
+        <w:pStyle w:val="Legenda"/>
+        <w:jc w:val="center"/>
+      </w:pPr>
+      <w:r>
+        <w:t>Figura</w:t>
+      </w:r>
+      <w:r>
+        <w:t xml:space="preserve"> </w:t>
+      </w:r>
+      <w:r>
+        <w:fldChar w:fldCharType="begin"/>
+      </w:r>
+      <w:r>
+        <w:instrText xml:space="preserve"> SEQ Figura \* ARABIC </w:instrText>
+      </w:r>
+      <w:r>
+        <w:fldChar w:fldCharType="separate"/>
+      </w:r>
+      <w:r>
+        <w:rPr>
+          <w:noProof/>
+        </w:rPr>
+        <w:t>4</w:t>
+      </w:r>
+      <w:r>
+        <w:rPr>
+          <w:noProof/>
+        </w:rPr>
+        <w:fldChar w:fldCharType="end"/>
+      </w:r>
+      <w:r>
+        <w:t xml:space="preserve"> – Saída</w:t>
+      </w:r>
+      <w:r>
+        <w:t xml:space="preserve"> </w:t>
+      </w:r>
+      <w:r>
+        <w:t>principal</w:t>
+      </w:r>
+      <w:r>
+        <w:t xml:space="preserve"> (para </w:t>
+      </w:r>
+      <w:r>
+        <w:t>a execução</w:t>
+      </w:r>
+      <w:r>
+        <w:t xml:space="preserve"> d</w:t>
+      </w:r>
+      <w:r>
+        <w:t xml:space="preserve">a Solução </w:t>
+      </w:r>
+      <w:r>
+        <w:t>A)</w:t>
+      </w:r>
+      <w:r>
+        <w:t>.</w:t>
+      </w:r>
+    </w:p>
+    <w:p>
+      <w:pPr>
+        <w:ind w:firstLine="708"/>
+      </w:pPr>
+      <w:r>
+        <w:t>Será</w:t>
+      </w:r>
+      <w:r>
+        <w:t xml:space="preserve"> </w:t>
+      </w:r>
+      <w:r>
+        <w:t>gerado</w:t>
+      </w:r>
+      <w:r>
+        <w:t xml:space="preserve"> </w:t>
+      </w:r>
+      <w:r>
+        <w:t>também</w:t>
+      </w:r>
+      <w:r>
+        <w:t xml:space="preserve"> um </w:t>
+      </w:r>
+      <w:r>
+        <w:t>gráfico</w:t>
+      </w:r>
+      <w:r>
+        <w:t xml:space="preserve"> </w:t>
+      </w:r>
+      <w:r>
+        <w:t>com</w:t>
+      </w:r>
+      <w:r>
+        <w:t xml:space="preserve"> </w:t>
+      </w:r>
+      <w:r>
+        <w:t>informações</w:t>
+      </w:r>
+      <w:r>
+        <w:t xml:space="preserve"> </w:t>
+      </w:r>
+      <w:r>
+        <w:t>sobre</w:t>
+      </w:r>
+      <w:r>
+        <w:t xml:space="preserve"> </w:t>
+      </w:r>
+      <w:r>
+        <w:t>o</w:t>
+      </w:r>
+      <w:r>
+        <w:t xml:space="preserve"> </w:t>
+      </w:r>
+      <w:r>
+        <w:t>processamento</w:t>
+      </w:r>
+      <w:r>
+        <w:t>:</w:t>
+      </w:r>
+    </w:p>
+    <w:p>
+      <w:pPr>
+        <w:keepNext/>
+        <w:jc w:val="center"/>
+      </w:pPr>
+      <w:r>
+        <w:rPr>
+          <w:noProof/>
+        </w:rPr>
+        <w:lastRenderedPageBreak/>
+        <w:drawing>
+          <wp:inline distT="0" distB="0" distL="0" distR="0">
+            <wp:extent cx="4757772" cy="448574"/>
+            <wp:effectExtent l="0" t="0" r="5080" b="8890"/>
+            <wp:docPr id="36" name="Imagem 36" descr="C:\Users\andre\AppData\Local\Microsoft\Windows\INetCache\Content.Word\Screenshot from 2017-06-19 20-22-02.png"/>
+            <wp:cNvGraphicFramePr>
+              <a:graphicFrameLocks xmlns:a="http://schemas.openxmlformats.org/drawingml/2006/main" noChangeAspect="1"/>
+            </wp:cNvGraphicFramePr>
+            <a:graphic xmlns:a="http://schemas.openxmlformats.org/drawingml/2006/main">
+              <a:graphicData uri="http://schemas.openxmlformats.org/drawingml/2006/picture">
+                <pic:pic xmlns:pic="http://schemas.openxmlformats.org/drawingml/2006/picture">
+                  <pic:nvPicPr>
+                    <pic:cNvPr id="0" name="Picture 7" descr="C:\Users\andre\AppData\Local\Microsoft\Windows\INetCache\Content.Word\Screenshot from 2017-06-19 20-22-02.png"/>
+                    <pic:cNvPicPr>
+                      <a:picLocks noChangeAspect="1" noChangeArrowheads="1"/>
+                    </pic:cNvPicPr>
+                  </pic:nvPicPr>
+                  <pic:blipFill rotWithShape="1">
+                    <a:blip r:embed="rId12">
+                      <a:extLst>
+                        <a:ext uri="{28A0092B-C50C-407E-A947-70E740481C1C}">
+                          <a14:useLocalDpi xmlns:a14="http://schemas.microsoft.com/office/drawing/2010/main" val="0"/>
+                        </a:ext>
+                      </a:extLst>
+                    </a:blip>
+                    <a:srcRect l="4804" t="69616" r="39324" b="21053"/>
+                    <a:stretch/>
+                  </pic:blipFill>
+                  <pic:spPr bwMode="auto">
+                    <a:xfrm>
+                      <a:off x="0" y="0"/>
+                      <a:ext cx="4855249" cy="457764"/>
+                    </a:xfrm>
+                    <a:prstGeom prst="rect">
+                      <a:avLst/>
+                    </a:prstGeom>
+                    <a:noFill/>
+                    <a:ln>
+                      <a:noFill/>
+                    </a:ln>
+                    <a:extLst>
+                      <a:ext uri="{53640926-AAD7-44D8-BBD7-CCE9431645EC}">
+                        <a14:shadowObscured xmlns:a14="http://schemas.microsoft.com/office/drawing/2010/main"/>
+                      </a:ext>
+                    </a:extLst>
+                  </pic:spPr>
+                </pic:pic>
+              </a:graphicData>
+            </a:graphic>
+          </wp:inline>
+        </w:drawing>
+      </w:r>
+    </w:p>
+    <w:p>
+      <w:pPr>
+        <w:pStyle w:val="Legenda"/>
+        <w:jc w:val="center"/>
+      </w:pPr>
+      <w:r>
+        <w:t>Figura</w:t>
+      </w:r>
+      <w:r>
+        <w:t xml:space="preserve"> </w:t>
+      </w:r>
+      <w:r>
+        <w:fldChar w:fldCharType="begin"/>
+      </w:r>
+      <w:r>
+        <w:instrText xml:space="preserve"> SEQ Figura \* ARABIC </w:instrText>
+      </w:r>
+      <w:r>
+        <w:fldChar w:fldCharType="separate"/>
+      </w:r>
+      <w:r>
+        <w:rPr>
+          <w:noProof/>
+        </w:rPr>
+        <w:t>5</w:t>
+      </w:r>
+      <w:r>
+        <w:rPr>
+          <w:noProof/>
+        </w:rPr>
+        <w:fldChar w:fldCharType="end"/>
+      </w:r>
+      <w:r>
+        <w:t xml:space="preserve"> - </w:t>
+      </w:r>
+      <w:r>
+        <w:t>Informações</w:t>
+      </w:r>
+      <w:r>
+        <w:t xml:space="preserve"> </w:t>
+      </w:r>
+      <w:r>
+        <w:t>sobre</w:t>
+      </w:r>
+      <w:r>
+        <w:t xml:space="preserve"> </w:t>
+      </w:r>
+      <w:r>
+        <w:t>o</w:t>
+      </w:r>
+      <w:r>
+        <w:t xml:space="preserve"> </w:t>
+      </w:r>
+      <w:r>
+        <w:t>processamento</w:t>
+      </w:r>
+      <w:r>
+        <w:t>.</w:t>
+      </w:r>
+    </w:p>
+    <w:p>
+      <w:r>
+        <w:t>Os arquivos de saída gerados para essa entrada contêm</w:t>
+      </w:r>
+      <w:r>
+        <w:t xml:space="preserve"> os valores:</w:t>
+      </w:r>
+    </w:p>
+    <w:p>
+      <w:r>
+        <w:rPr>
+          <w:noProof/>
+        </w:rPr>
+        <w:drawing>
+          <wp:inline distT="0" distB="0" distL="0" distR="0" wp14:anchorId="13100C86" wp14:editId="3E7C1FCA">
+            <wp:extent cx="5058253" cy="318806"/>
+            <wp:effectExtent l="0" t="0" r="0" b="5080"/>
             <wp:docPr id="1" name="Imagem 1"/>
             <wp:cNvGraphicFramePr>
               <a:graphicFrameLocks xmlns:a="http://schemas.openxmlformats.org/drawingml/2006/main" noChangeAspect="1"/>
@@ -2699,20 +3142,27 @@
                     <pic:cNvPr id="1" name=""/>
                     <pic:cNvPicPr/>
                   </pic:nvPicPr>
-                  <pic:blipFill>
-                    <a:blip r:embed="rId10"/>
-                    <a:stretch>
-                      <a:fillRect/>
-                    </a:stretch>
+                  <pic:blipFill rotWithShape="1">
+                    <a:blip r:embed="rId13"/>
+                    <a:srcRect l="41697" t="40899" r="20127" b="54821"/>
+                    <a:stretch/>
                   </pic:blipFill>
-                  <pic:spPr>
+                  <pic:spPr bwMode="auto">
                     <a:xfrm>
                       <a:off x="0" y="0"/>
-                      <a:ext cx="3453963" cy="1121145"/>
+                      <a:ext cx="5122218" cy="322838"/>
                     </a:xfrm>
                     <a:prstGeom prst="rect">
                       <a:avLst/>
                     </a:prstGeom>
+                    <a:ln>
+                      <a:noFill/>
+                    </a:ln>
+                    <a:extLst>
+                      <a:ext uri="{53640926-AAD7-44D8-BBD7-CCE9431645EC}">
+                        <a14:shadowObscured xmlns:a14="http://schemas.microsoft.com/office/drawing/2010/main"/>
+                      </a:ext>
+                    </a:extLst>
                   </pic:spPr>
                 </pic:pic>
               </a:graphicData>
@@ -2723,490 +3173,6 @@
     </w:p>
     <w:p>
       <w:pPr>
-        <w:pStyle w:val="Legenda"/>
-        <w:jc w:val="center"/>
-      </w:pPr>
-      <w:r>
-        <w:t>Figura</w:t>
-      </w:r>
-      <w:r>
-        <w:t xml:space="preserve"> </w:t>
-      </w:r>
-      <w:r>
-        <w:fldChar w:fldCharType="begin"/>
-      </w:r>
-      <w:r>
-        <w:instrText xml:space="preserve"> SEQ Figura \* ARABIC </w:instrText>
-      </w:r>
-      <w:r>
-        <w:fldChar w:fldCharType="separate"/>
-      </w:r>
-      <w:r>
-        <w:rPr>
-          <w:noProof/>
-        </w:rPr>
-        <w:t>3</w:t>
-      </w:r>
-      <w:r>
-        <w:rPr>
-          <w:noProof/>
-        </w:rPr>
-        <w:fldChar w:fldCharType="end"/>
-      </w:r>
-      <w:r>
-        <w:t xml:space="preserve"> </w:t>
-      </w:r>
-      <w:r>
-        <w:t>–</w:t>
-      </w:r>
-      <w:r>
-        <w:t xml:space="preserve"> </w:t>
-      </w:r>
-      <w:r>
-        <w:t>Matriz</w:t>
-      </w:r>
-      <w:r>
-        <w:t xml:space="preserve"> </w:t>
-      </w:r>
-      <w:r>
-        <w:t>de</w:t>
-      </w:r>
-      <w:r>
-        <w:t xml:space="preserve"> entrada</w:t>
-      </w:r>
-    </w:p>
-    <w:p>
-      <w:pPr>
-        <w:ind w:firstLine="360"/>
-      </w:pPr>
-      <w:r>
-        <w:t xml:space="preserve">A </w:t>
-      </w:r>
-      <w:r>
-        <w:t>saída</w:t>
-      </w:r>
-      <w:r>
-        <w:t xml:space="preserve"> do </w:t>
-      </w:r>
-      <w:r>
-        <w:t>programa</w:t>
-      </w:r>
-      <w:r>
-        <w:t xml:space="preserve"> </w:t>
-      </w:r>
-      <w:r>
-        <w:t>mais</w:t>
-      </w:r>
-      <w:r>
-        <w:t xml:space="preserve"> </w:t>
-      </w:r>
-      <w:r>
-        <w:t>relevante</w:t>
-      </w:r>
-      <w:r>
-        <w:t xml:space="preserve"> </w:t>
-      </w:r>
-      <w:r>
-        <w:t>é</w:t>
-      </w:r>
-      <w:r>
-        <w:t xml:space="preserve"> uma </w:t>
-      </w:r>
-      <w:r>
-        <w:t>tabela</w:t>
-      </w:r>
-      <w:r>
-        <w:t xml:space="preserve"> </w:t>
-      </w:r>
-      <w:r>
-        <w:t>contendo</w:t>
-      </w:r>
-      <w:r>
-        <w:t>:</w:t>
-      </w:r>
-    </w:p>
-    <w:p>
-      <w:pPr>
-        <w:pStyle w:val="PargrafodaLista"/>
-        <w:numPr>
-          <w:ilvl w:val="0"/>
-          <w:numId w:val="11"/>
-        </w:numPr>
-      </w:pPr>
-      <w:r>
-        <w:t>C</w:t>
-      </w:r>
-      <w:r>
-        <w:t>oordenadas</w:t>
-      </w:r>
-      <w:r>
-        <w:t xml:space="preserve"> do </w:t>
-      </w:r>
-      <w:r>
-        <w:t>primeiro</w:t>
-      </w:r>
-      <w:r>
-        <w:t xml:space="preserve"> </w:t>
-      </w:r>
-      <w:r>
-        <w:t>elemento</w:t>
-      </w:r>
-      <w:r>
-        <w:t xml:space="preserve"> </w:t>
-      </w:r>
-      <w:r>
-        <w:t>da</w:t>
-      </w:r>
-      <w:r>
-        <w:t xml:space="preserve"> </w:t>
-      </w:r>
-      <w:r>
-        <w:t>matriz</w:t>
-      </w:r>
-      <w:r>
-        <w:t>;</w:t>
-      </w:r>
-    </w:p>
-    <w:p>
-      <w:pPr>
-        <w:pStyle w:val="PargrafodaLista"/>
-        <w:numPr>
-          <w:ilvl w:val="0"/>
-          <w:numId w:val="11"/>
-        </w:numPr>
-      </w:pPr>
-      <w:r>
-        <w:t>Número</w:t>
-      </w:r>
-      <w:r>
-        <w:t xml:space="preserve"> </w:t>
-      </w:r>
-      <w:r>
-        <w:t>da</w:t>
-      </w:r>
-      <w:r>
-        <w:t xml:space="preserve"> diagonal;</w:t>
-      </w:r>
-    </w:p>
-    <w:p>
-      <w:pPr>
-        <w:pStyle w:val="PargrafodaLista"/>
-        <w:numPr>
-          <w:ilvl w:val="0"/>
-          <w:numId w:val="11"/>
-        </w:numPr>
-      </w:pPr>
-      <w:r>
-        <w:t>Resultado</w:t>
-      </w:r>
-      <w:r>
-        <w:t xml:space="preserve"> </w:t>
-      </w:r>
-      <w:r>
-        <w:t>da</w:t>
-      </w:r>
-      <w:r>
-        <w:t xml:space="preserve"> soma;</w:t>
-      </w:r>
-    </w:p>
-    <w:p>
-      <w:pPr>
-        <w:pStyle w:val="PargrafodaLista"/>
-        <w:numPr>
-          <w:ilvl w:val="0"/>
-          <w:numId w:val="11"/>
-        </w:numPr>
-      </w:pPr>
-      <w:r>
-        <w:t>Q</w:t>
-      </w:r>
-      <w:r>
-        <w:t>uantas</w:t>
-      </w:r>
-      <w:r>
-        <w:t xml:space="preserve"> somas foram </w:t>
-      </w:r>
-      <w:r>
-        <w:t>feitas</w:t>
-      </w:r>
-      <w:r>
-        <w:t>;</w:t>
-      </w:r>
-    </w:p>
-    <w:p>
-      <w:pPr>
-        <w:keepNext/>
-        <w:jc w:val="center"/>
-      </w:pPr>
-      <w:r>
-        <w:rPr>
-          <w:noProof/>
-        </w:rPr>
-        <w:lastRenderedPageBreak/>
-        <w:drawing>
-          <wp:inline distT="0" distB="0" distL="0" distR="0" wp14:anchorId="4390D2CB" wp14:editId="488508C4">
-            <wp:extent cx="5400040" cy="2139950"/>
-            <wp:effectExtent l="0" t="0" r="0" b="0"/>
-            <wp:docPr id="34" name="Imagem 34"/>
-            <wp:cNvGraphicFramePr>
-              <a:graphicFrameLocks xmlns:a="http://schemas.openxmlformats.org/drawingml/2006/main" noChangeAspect="1"/>
-            </wp:cNvGraphicFramePr>
-            <a:graphic xmlns:a="http://schemas.openxmlformats.org/drawingml/2006/main">
-              <a:graphicData uri="http://schemas.openxmlformats.org/drawingml/2006/picture">
-                <pic:pic xmlns:pic="http://schemas.openxmlformats.org/drawingml/2006/picture">
-                  <pic:nvPicPr>
-                    <pic:cNvPr id="1" name=""/>
-                    <pic:cNvPicPr/>
-                  </pic:nvPicPr>
-                  <pic:blipFill>
-                    <a:blip r:embed="rId11"/>
-                    <a:stretch>
-                      <a:fillRect/>
-                    </a:stretch>
-                  </pic:blipFill>
-                  <pic:spPr>
-                    <a:xfrm>
-                      <a:off x="0" y="0"/>
-                      <a:ext cx="5400040" cy="2139950"/>
-                    </a:xfrm>
-                    <a:prstGeom prst="rect">
-                      <a:avLst/>
-                    </a:prstGeom>
-                  </pic:spPr>
-                </pic:pic>
-              </a:graphicData>
-            </a:graphic>
-          </wp:inline>
-        </w:drawing>
-      </w:r>
-    </w:p>
-    <w:p>
-      <w:pPr>
-        <w:pStyle w:val="Legenda"/>
-        <w:jc w:val="center"/>
-      </w:pPr>
-      <w:r>
-        <w:t>Figura</w:t>
-      </w:r>
-      <w:r>
-        <w:t xml:space="preserve"> </w:t>
-      </w:r>
-      <w:r>
-        <w:fldChar w:fldCharType="begin"/>
-      </w:r>
-      <w:r>
-        <w:instrText xml:space="preserve"> SEQ Figura \* ARABIC </w:instrText>
-      </w:r>
-      <w:r>
-        <w:fldChar w:fldCharType="separate"/>
-      </w:r>
-      <w:r>
-        <w:rPr>
-          <w:noProof/>
-        </w:rPr>
-        <w:t>4</w:t>
-      </w:r>
-      <w:r>
-        <w:rPr>
-          <w:noProof/>
-        </w:rPr>
-        <w:fldChar w:fldCharType="end"/>
-      </w:r>
-      <w:r>
-        <w:t xml:space="preserve"> – Saída</w:t>
-      </w:r>
-      <w:r>
-        <w:t xml:space="preserve"> </w:t>
-      </w:r>
-      <w:r>
-        <w:t>principal</w:t>
-      </w:r>
-      <w:r>
-        <w:t xml:space="preserve"> (para </w:t>
-      </w:r>
-      <w:r>
-        <w:t>a execução</w:t>
-      </w:r>
-      <w:r>
-        <w:t xml:space="preserve"> do </w:t>
-      </w:r>
-      <w:r>
-        <w:t>Solução</w:t>
-      </w:r>
-      <w:r>
-        <w:t xml:space="preserve"> A)</w:t>
-      </w:r>
-      <w:r>
-        <w:t>.</w:t>
-      </w:r>
-    </w:p>
-    <w:p>
-      <w:pPr>
-        <w:ind w:firstLine="708"/>
-      </w:pPr>
-      <w:r>
-        <w:t>Será</w:t>
-      </w:r>
-      <w:r>
-        <w:t xml:space="preserve"> </w:t>
-      </w:r>
-      <w:r>
-        <w:t>gerado</w:t>
-      </w:r>
-      <w:r>
-        <w:t xml:space="preserve"> </w:t>
-      </w:r>
-      <w:r>
-        <w:t>também</w:t>
-      </w:r>
-      <w:r>
-        <w:t xml:space="preserve"> um </w:t>
-      </w:r>
-      <w:r>
-        <w:t>gráfico</w:t>
-      </w:r>
-      <w:r>
-        <w:t xml:space="preserve"> </w:t>
-      </w:r>
-      <w:r>
-        <w:t>com</w:t>
-      </w:r>
-      <w:r>
-        <w:t xml:space="preserve"> </w:t>
-      </w:r>
-      <w:r>
-        <w:t>informações</w:t>
-      </w:r>
-      <w:r>
-        <w:t xml:space="preserve"> </w:t>
-      </w:r>
-      <w:r>
-        <w:t>sobre</w:t>
-      </w:r>
-      <w:r>
-        <w:t xml:space="preserve"> </w:t>
-      </w:r>
-      <w:r>
-        <w:t>o</w:t>
-      </w:r>
-      <w:r>
-        <w:t xml:space="preserve"> </w:t>
-      </w:r>
-      <w:r>
-        <w:t>processamento</w:t>
-      </w:r>
-      <w:r>
-        <w:t>:</w:t>
-      </w:r>
-    </w:p>
-    <w:p>
-      <w:pPr>
-        <w:keepNext/>
-        <w:jc w:val="center"/>
-      </w:pPr>
-      <w:r>
-        <w:rPr>
-          <w:noProof/>
-        </w:rPr>
-        <w:drawing>
-          <wp:inline distT="0" distB="0" distL="0" distR="0" wp14:anchorId="3AAF4B65" wp14:editId="563C0FDF">
-            <wp:extent cx="4502989" cy="816511"/>
-            <wp:effectExtent l="0" t="0" r="0" b="3175"/>
-            <wp:docPr id="35" name="Imagem 35"/>
-            <wp:cNvGraphicFramePr>
-              <a:graphicFrameLocks xmlns:a="http://schemas.openxmlformats.org/drawingml/2006/main" noChangeAspect="1"/>
-            </wp:cNvGraphicFramePr>
-            <a:graphic xmlns:a="http://schemas.openxmlformats.org/drawingml/2006/main">
-              <a:graphicData uri="http://schemas.openxmlformats.org/drawingml/2006/picture">
-                <pic:pic xmlns:pic="http://schemas.openxmlformats.org/drawingml/2006/picture">
-                  <pic:nvPicPr>
-                    <pic:cNvPr id="1" name=""/>
-                    <pic:cNvPicPr/>
-                  </pic:nvPicPr>
-                  <pic:blipFill>
-                    <a:blip r:embed="rId12"/>
-                    <a:stretch>
-                      <a:fillRect/>
-                    </a:stretch>
-                  </pic:blipFill>
-                  <pic:spPr>
-                    <a:xfrm>
-                      <a:off x="0" y="0"/>
-                      <a:ext cx="4547794" cy="824635"/>
-                    </a:xfrm>
-                    <a:prstGeom prst="rect">
-                      <a:avLst/>
-                    </a:prstGeom>
-                  </pic:spPr>
-                </pic:pic>
-              </a:graphicData>
-            </a:graphic>
-          </wp:inline>
-        </w:drawing>
-      </w:r>
-    </w:p>
-    <w:p>
-      <w:pPr>
-        <w:pStyle w:val="Legenda"/>
-        <w:jc w:val="center"/>
-      </w:pPr>
-      <w:r>
-        <w:t>Figura</w:t>
-      </w:r>
-      <w:r>
-        <w:t xml:space="preserve"> </w:t>
-      </w:r>
-      <w:r>
-        <w:fldChar w:fldCharType="begin"/>
-      </w:r>
-      <w:r>
-        <w:instrText xml:space="preserve"> SEQ Figura \* ARABIC </w:instrText>
-      </w:r>
-      <w:r>
-        <w:fldChar w:fldCharType="separate"/>
-      </w:r>
-      <w:r>
-        <w:rPr>
-          <w:noProof/>
-        </w:rPr>
-        <w:t>5</w:t>
-      </w:r>
-      <w:r>
-        <w:rPr>
-          <w:noProof/>
-        </w:rPr>
-        <w:fldChar w:fldCharType="end"/>
-      </w:r>
-      <w:r>
-        <w:t xml:space="preserve"> - </w:t>
-      </w:r>
-      <w:r>
-        <w:t>Informações</w:t>
-      </w:r>
-      <w:r>
-        <w:t xml:space="preserve"> </w:t>
-      </w:r>
-      <w:r>
-        <w:t>sobre</w:t>
-      </w:r>
-      <w:r>
-        <w:t xml:space="preserve"> </w:t>
-      </w:r>
-      <w:r>
-        <w:t>o</w:t>
-      </w:r>
-      <w:r>
-        <w:t xml:space="preserve"> </w:t>
-      </w:r>
-      <w:r>
-        <w:t>processamento</w:t>
-      </w:r>
-      <w:r>
-        <w:t>.</w:t>
-      </w:r>
-    </w:p>
-    <w:p>
-      <w:pPr>
         <w:ind w:firstLine="708"/>
       </w:pPr>
       <w:r>
@@ -3450,7 +3416,6 @@
         <w:t>Para sair do programa insira valor zero para o número de threads e dimensões da matriz.</w:t>
       </w:r>
     </w:p>
-    <w:p/>
     <w:p>
       <w:pPr>
         <w:pStyle w:val="Ttulo2"/>
@@ -3658,7 +3623,7 @@
                     </pic:cNvPicPr>
                   </pic:nvPicPr>
                   <pic:blipFill>
-                    <a:blip r:embed="rId13" cstate="print">
+                    <a:blip r:embed="rId14" cstate="print">
                       <a:extLst>
                         <a:ext uri="{28A0092B-C50C-407E-A947-70E740481C1C}">
                           <a14:useLocalDpi xmlns:a14="http://schemas.microsoft.com/office/drawing/2010/main" val="0"/>
@@ -3770,7 +3735,6 @@
         <w:pStyle w:val="Ttulo3"/>
       </w:pPr>
       <w:r>
-        <w:lastRenderedPageBreak/>
         <w:t>Considerações</w:t>
       </w:r>
       <w:r>
@@ -3871,42 +3835,30 @@
         <w:t xml:space="preserve">Tanto para </w:t>
       </w:r>
       <w:r>
+        <w:t xml:space="preserve">a Solução </w:t>
+      </w:r>
+      <w:r>
+        <w:t xml:space="preserve">A </w:t>
+      </w:r>
+      <w:r>
+        <w:t>quanto</w:t>
+      </w:r>
+      <w:r>
+        <w:t xml:space="preserve"> para </w:t>
+      </w:r>
+      <w:r>
+        <w:t xml:space="preserve">a Solução </w:t>
+      </w:r>
+      <w:r>
+        <w:t xml:space="preserve">B, </w:t>
+      </w:r>
+      <w:r>
         <w:t>o</w:t>
       </w:r>
       <w:r>
         <w:t xml:space="preserve"> </w:t>
       </w:r>
       <w:r>
-        <w:t>Solução</w:t>
-      </w:r>
-      <w:r>
-        <w:t xml:space="preserve"> A </w:t>
-      </w:r>
-      <w:r>
-        <w:t>quanto</w:t>
-      </w:r>
-      <w:r>
-        <w:t xml:space="preserve"> para </w:t>
-      </w:r>
-      <w:r>
-        <w:t>o</w:t>
-      </w:r>
-      <w:r>
-        <w:t xml:space="preserve"> </w:t>
-      </w:r>
-      <w:r>
-        <w:t>Solução</w:t>
-      </w:r>
-      <w:r>
-        <w:t xml:space="preserve"> B, </w:t>
-      </w:r>
-      <w:r>
-        <w:t>o</w:t>
-      </w:r>
-      <w:r>
-        <w:t xml:space="preserve"> </w:t>
-      </w:r>
-      <w:r>
         <w:t>processamento</w:t>
       </w:r>
       <w:r>
@@ -3928,7 +3880,16 @@
         <w:t>e</w:t>
       </w:r>
       <w:r>
-        <w:t xml:space="preserve"> 16 threads. P</w:t>
+        <w:t xml:space="preserve"> 16 </w:t>
+      </w:r>
+      <w:r>
+        <w:rPr>
+          <w:i/>
+        </w:rPr>
+        <w:t>threads</w:t>
+      </w:r>
+      <w:r>
+        <w:t>. P</w:t>
       </w:r>
       <w:r>
         <w:t xml:space="preserve">ara </w:t>
@@ -4167,6 +4128,9 @@
       </w:pPr>
       <w:r>
         <w:t>Visão geral do algoritmo</w:t>
+      </w:r>
+      <w:r>
+        <w:t xml:space="preserve"> como uma série de passos</w:t>
       </w:r>
     </w:p>
     <w:p>
@@ -4257,6 +4221,7 @@
         </w:numPr>
       </w:pPr>
       <w:r>
+        <w:lastRenderedPageBreak/>
         <w:t>Criar a matriz com base nos dados inseridos pelo usuário;</w:t>
       </w:r>
     </w:p>
@@ -4281,7 +4246,16 @@
         </w:numPr>
       </w:pPr>
       <w:r>
-        <w:t>Criar um vetor par ao armazenamento dos Ids das threads;</w:t>
+        <w:t xml:space="preserve">Criar um vetor par ao armazenamento dos Ids das </w:t>
+      </w:r>
+      <w:r>
+        <w:rPr>
+          <w:i/>
+        </w:rPr>
+        <w:t>threads</w:t>
+      </w:r>
+      <w:r>
+        <w:t>;</w:t>
       </w:r>
     </w:p>
     <w:p>
@@ -4305,7 +4279,16 @@
         </w:numPr>
       </w:pPr>
       <w:r>
-        <w:t>Criar o tipo de dado que guarda argumentos para as threads. O argumento é formado por:</w:t>
+        <w:t xml:space="preserve">Criar o tipo de dado que guarda argumentos para as </w:t>
+      </w:r>
+      <w:r>
+        <w:rPr>
+          <w:i/>
+        </w:rPr>
+        <w:t>threads</w:t>
+      </w:r>
+      <w:r>
+        <w:t>. O argumento é formado por:</w:t>
       </w:r>
     </w:p>
     <w:p>
@@ -4377,7 +4360,10 @@
         </w:numPr>
       </w:pPr>
       <w:r>
-        <w:t xml:space="preserve">Crie as </w:t>
+        <w:t>Criar</w:t>
+      </w:r>
+      <w:r>
+        <w:t xml:space="preserve"> as </w:t>
       </w:r>
       <m:oMath>
         <m:r>
@@ -4406,7 +4392,20 @@
         <w:rPr>
           <w:rFonts w:eastAsiaTheme="minorEastAsia"/>
         </w:rPr>
-        <w:t>Espere até que todas as threads tenham finalizado o processamento;</w:t>
+        <w:t xml:space="preserve">Espere até que todas as </w:t>
+      </w:r>
+      <w:r>
+        <w:rPr>
+          <w:rFonts w:eastAsiaTheme="minorEastAsia"/>
+          <w:i/>
+        </w:rPr>
+        <w:t>threads</w:t>
+      </w:r>
+      <w:r>
+        <w:rPr>
+          <w:rFonts w:eastAsiaTheme="minorEastAsia"/>
+        </w:rPr>
+        <w:t xml:space="preserve"> tenham finalizado o processamento;</w:t>
       </w:r>
     </w:p>
     <w:p>
@@ -4481,7 +4480,13 @@
         <w:pStyle w:val="Ttulo2"/>
       </w:pPr>
       <w:r>
-        <w:t>Algoritmo da soma por meio de threads</w:t>
+        <w:t xml:space="preserve">Algoritmo da soma por meio de </w:t>
+      </w:r>
+      <w:r>
+        <w:rPr>
+          <w:i/>
+        </w:rPr>
+        <w:t>threads</w:t>
       </w:r>
     </w:p>
     <w:p>
@@ -4987,7 +4992,6 @@
         </w:numPr>
       </w:pPr>
       <w:r>
-        <w:lastRenderedPageBreak/>
         <w:t>Somar</w:t>
       </w:r>
       <w:r>
@@ -5135,7 +5139,7 @@
                     </pic:cNvPicPr>
                   </pic:nvPicPr>
                   <pic:blipFill>
-                    <a:blip r:embed="rId14">
+                    <a:blip r:embed="rId15">
                       <a:extLst>
                         <a:ext uri="{28A0092B-C50C-407E-A947-70E740481C1C}">
                           <a14:useLocalDpi xmlns:a14="http://schemas.microsoft.com/office/drawing/2010/main" val="0"/>
@@ -5194,7 +5198,7 @@
                     </pic:cNvPicPr>
                   </pic:nvPicPr>
                   <pic:blipFill>
-                    <a:blip r:embed="rId15">
+                    <a:blip r:embed="rId16">
                       <a:extLst>
                         <a:ext uri="{28A0092B-C50C-407E-A947-70E740481C1C}">
                           <a14:useLocalDpi xmlns:a14="http://schemas.microsoft.com/office/drawing/2010/main" val="0"/>
@@ -5249,23 +5253,27 @@
         <w:t>7</w:t>
       </w:r>
       <w:r>
+        <w:rPr>
+          <w:noProof/>
+        </w:rPr>
         <w:fldChar w:fldCharType="end"/>
       </w:r>
       <w:r>
-        <w:t>- Exemplo da divisão de trabalho entre as threads com o Solução A - as threads mais antigas processam mais enquanto as mais recentes não foram criadas.</w:t>
+        <w:t xml:space="preserve">- Exemplo da divisão de trabalho entre as threads com </w:t>
+      </w:r>
+      <w:r>
+        <w:t xml:space="preserve">a Solução </w:t>
+      </w:r>
+      <w:r>
+        <w:t>A - as threads mais antigas processam mais enquanto as mais recentes não foram criadas.</w:t>
       </w:r>
     </w:p>
     <w:p>
       <w:pPr>
-        <w:pStyle w:val="PargrafodaLista"/>
-        <w:ind w:left="360"/>
-      </w:pPr>
-    </w:p>
-    <w:p>
-      <w:pPr>
         <w:pStyle w:val="Ttulo3"/>
       </w:pPr>
       <w:r>
+        <w:lastRenderedPageBreak/>
         <w:t>Vantagens</w:t>
       </w:r>
       <w:r>
@@ -5281,7 +5289,16 @@
         </w:numPr>
       </w:pPr>
       <w:r>
-        <w:t>As threads irão se auto organizar</w:t>
+        <w:t xml:space="preserve">As </w:t>
+      </w:r>
+      <w:r>
+        <w:rPr>
+          <w:i/>
+        </w:rPr>
+        <w:t>threads</w:t>
+      </w:r>
+      <w:r>
+        <w:t xml:space="preserve"> irão se auto organizar</w:t>
       </w:r>
       <w:r>
         <w:t>, o trabalho é proporcional ao tempo de vida de cada thread.</w:t>
@@ -5296,7 +5313,16 @@
         </w:numPr>
       </w:pPr>
       <w:r>
-        <w:t>Quando uma thread terminar o processamento ela irá buscar outra diagonal para processar</w:t>
+        <w:t xml:space="preserve">Quando uma </w:t>
+      </w:r>
+      <w:r>
+        <w:rPr>
+          <w:i/>
+        </w:rPr>
+        <w:t>thread</w:t>
+      </w:r>
+      <w:r>
+        <w:t xml:space="preserve"> terminar o processamento ela irá buscar outra diagonal para processar</w:t>
       </w:r>
       <w:r>
         <w:t>.</w:t>
@@ -5959,448 +5985,14 @@
           <w:noProof/>
           <w:lang w:eastAsia="pt-BR"/>
         </w:rPr>
-        <w:lastRenderedPageBreak/>
         <w:drawing>
           <wp:inline distT="0" distB="0" distL="0" distR="0" wp14:anchorId="0742C995" wp14:editId="4596BA47">
-            <wp:extent cx="5135525" cy="2945219"/>
-            <wp:effectExtent l="0" t="0" r="8255" b="7620"/>
+            <wp:extent cx="5080959" cy="2587924"/>
+            <wp:effectExtent l="0" t="0" r="5715" b="3175"/>
             <wp:docPr id="9" name="Gráfico 9">
               <a:extLst xmlns:a="http://schemas.openxmlformats.org/drawingml/2006/main">
                 <a:ext uri="{FF2B5EF4-FFF2-40B4-BE49-F238E27FC236}">
                   <a16:creationId xmlns:a16="http://schemas.microsoft.com/office/drawing/2014/main" id="{A13F97C0-8F65-4F12-A9B3-A8C734F8413C}"/>
-                </a:ext>
-              </a:extLst>
-            </wp:docPr>
-            <wp:cNvGraphicFramePr/>
-            <a:graphic xmlns:a="http://schemas.openxmlformats.org/drawingml/2006/main">
-              <a:graphicData uri="http://schemas.openxmlformats.org/drawingml/2006/chart">
-                <c:chart xmlns:c="http://schemas.openxmlformats.org/drawingml/2006/chart" xmlns:r="http://schemas.openxmlformats.org/officeDocument/2006/relationships" r:id="rId16"/>
-              </a:graphicData>
-            </a:graphic>
-          </wp:inline>
-        </w:drawing>
-      </w:r>
-    </w:p>
-    <w:p>
-      <w:pPr>
-        <w:ind w:firstLine="708"/>
-        <w:rPr>
-          <w:lang w:eastAsia="pt-BR"/>
-        </w:rPr>
-      </w:pPr>
-      <w:r>
-        <w:rPr>
-          <w:lang w:eastAsia="pt-BR"/>
-        </w:rPr>
-        <w:t>C</w:t>
-      </w:r>
-      <w:r>
-        <w:rPr>
-          <w:lang w:eastAsia="pt-BR"/>
-        </w:rPr>
-        <w:t>om um</w:t>
-      </w:r>
-      <w:r>
-        <w:rPr>
-          <w:lang w:eastAsia="pt-BR"/>
-        </w:rPr>
-        <w:t>a matr</w:t>
-      </w:r>
-      <w:r>
-        <w:rPr>
-          <w:lang w:eastAsia="pt-BR"/>
-        </w:rPr>
-        <w:t>i</w:t>
-      </w:r>
-      <w:r>
-        <w:rPr>
-          <w:lang w:eastAsia="pt-BR"/>
-        </w:rPr>
-        <w:t xml:space="preserve">z </w:t>
-      </w:r>
-      <w:r>
-        <w:rPr>
-          <w:lang w:eastAsia="pt-BR"/>
-        </w:rPr>
-        <w:t>d</w:t>
-      </w:r>
-      <w:r>
-        <w:rPr>
-          <w:lang w:eastAsia="pt-BR"/>
-        </w:rPr>
-        <w:t>e taman</w:t>
-      </w:r>
-      <w:r>
-        <w:rPr>
-          <w:lang w:eastAsia="pt-BR"/>
-        </w:rPr>
-        <w:t xml:space="preserve">ho </w:t>
-      </w:r>
-      <w:r>
-        <w:rPr>
-          <w:lang w:eastAsia="pt-BR"/>
-        </w:rPr>
-        <w:t>300 por 30</w:t>
-      </w:r>
-      <w:r>
-        <w:rPr>
-          <w:lang w:eastAsia="pt-BR"/>
-        </w:rPr>
-        <w:t>0</w:t>
-      </w:r>
-      <w:r>
-        <w:rPr>
-          <w:lang w:eastAsia="pt-BR"/>
-        </w:rPr>
-        <w:t xml:space="preserve"> </w:t>
-      </w:r>
-      <w:r>
-        <w:rPr>
-          <w:lang w:eastAsia="pt-BR"/>
-        </w:rPr>
-        <w:t>o gan</w:t>
-      </w:r>
-      <w:r>
-        <w:rPr>
-          <w:lang w:eastAsia="pt-BR"/>
-        </w:rPr>
-        <w:t>ho no temp</w:t>
-      </w:r>
-      <w:r>
-        <w:rPr>
-          <w:lang w:eastAsia="pt-BR"/>
-        </w:rPr>
-        <w:t xml:space="preserve">o </w:t>
-      </w:r>
-      <w:r>
-        <w:rPr>
-          <w:lang w:eastAsia="pt-BR"/>
-        </w:rPr>
-        <w:t>d</w:t>
-      </w:r>
-      <w:r>
-        <w:rPr>
-          <w:lang w:eastAsia="pt-BR"/>
-        </w:rPr>
-        <w:t>e proce</w:t>
-      </w:r>
-      <w:r>
-        <w:rPr>
-          <w:lang w:eastAsia="pt-BR"/>
-        </w:rPr>
-        <w:t>ssamen</w:t>
-      </w:r>
-      <w:r>
-        <w:rPr>
-          <w:lang w:eastAsia="pt-BR"/>
-        </w:rPr>
-        <w:t xml:space="preserve">to passa </w:t>
-      </w:r>
-      <w:r>
-        <w:rPr>
-          <w:lang w:eastAsia="pt-BR"/>
-        </w:rPr>
-        <w:t>a fic</w:t>
-      </w:r>
-      <w:r>
-        <w:rPr>
-          <w:lang w:eastAsia="pt-BR"/>
-        </w:rPr>
-        <w:t>a</w:t>
-      </w:r>
-      <w:r>
-        <w:rPr>
-          <w:lang w:eastAsia="pt-BR"/>
-        </w:rPr>
-        <w:t>r aparen</w:t>
-      </w:r>
-      <w:r>
-        <w:rPr>
-          <w:lang w:eastAsia="pt-BR"/>
-        </w:rPr>
-        <w:t>te.</w:t>
-      </w:r>
-      <w:r>
-        <w:rPr>
-          <w:lang w:eastAsia="pt-BR"/>
-        </w:rPr>
-        <w:t xml:space="preserve"> </w:t>
-      </w:r>
-    </w:p>
-    <w:p>
-      <w:pPr>
-        <w:ind w:firstLine="708"/>
-        <w:rPr>
-          <w:lang w:eastAsia="pt-BR"/>
-        </w:rPr>
-      </w:pPr>
-      <w:r>
-        <w:rPr>
-          <w:lang w:eastAsia="pt-BR"/>
-        </w:rPr>
-        <w:t>A</w:t>
-      </w:r>
-      <w:r>
-        <w:rPr>
-          <w:lang w:eastAsia="pt-BR"/>
-        </w:rPr>
-        <w:t>p</w:t>
-      </w:r>
-      <w:r>
-        <w:rPr>
-          <w:lang w:eastAsia="pt-BR"/>
-        </w:rPr>
-        <w:t>es</w:t>
-      </w:r>
-      <w:r>
-        <w:rPr>
-          <w:lang w:eastAsia="pt-BR"/>
-        </w:rPr>
-        <w:t>a</w:t>
-      </w:r>
-      <w:r>
-        <w:rPr>
-          <w:lang w:eastAsia="pt-BR"/>
-        </w:rPr>
-        <w:t xml:space="preserve">r </w:t>
-      </w:r>
-      <w:r>
-        <w:rPr>
-          <w:lang w:eastAsia="pt-BR"/>
-        </w:rPr>
-        <w:t>d</w:t>
-      </w:r>
-      <w:r>
-        <w:rPr>
-          <w:lang w:eastAsia="pt-BR"/>
-        </w:rPr>
-        <w:t>e inicialmen</w:t>
-      </w:r>
-      <w:r>
-        <w:rPr>
-          <w:lang w:eastAsia="pt-BR"/>
-        </w:rPr>
-        <w:t>t</w:t>
-      </w:r>
-      <w:r>
-        <w:rPr>
-          <w:lang w:eastAsia="pt-BR"/>
-        </w:rPr>
-        <w:t>e</w:t>
-      </w:r>
-      <w:r>
-        <w:rPr>
-          <w:lang w:eastAsia="pt-BR"/>
-        </w:rPr>
-        <w:t xml:space="preserve"> o temp</w:t>
-      </w:r>
-      <w:r>
-        <w:rPr>
-          <w:lang w:eastAsia="pt-BR"/>
-        </w:rPr>
-        <w:t xml:space="preserve">o </w:t>
-      </w:r>
-      <w:r>
-        <w:rPr>
-          <w:lang w:eastAsia="pt-BR"/>
-        </w:rPr>
-        <w:t>aument</w:t>
-      </w:r>
-      <w:r>
-        <w:rPr>
-          <w:lang w:eastAsia="pt-BR"/>
-        </w:rPr>
-        <w:t>ar</w:t>
-      </w:r>
-      <w:r>
-        <w:rPr>
-          <w:lang w:eastAsia="pt-BR"/>
-        </w:rPr>
-        <w:t xml:space="preserve">, </w:t>
-      </w:r>
-      <w:r>
-        <w:rPr>
-          <w:lang w:eastAsia="pt-BR"/>
-        </w:rPr>
-        <w:t>a</w:t>
-      </w:r>
-      <w:r>
-        <w:rPr>
-          <w:lang w:eastAsia="pt-BR"/>
-        </w:rPr>
-        <w:t>o cheg</w:t>
-      </w:r>
-      <w:r>
-        <w:rPr>
-          <w:lang w:eastAsia="pt-BR"/>
-        </w:rPr>
-        <w:t xml:space="preserve">ar em 8 threads </w:t>
-      </w:r>
-      <w:r>
-        <w:rPr>
-          <w:lang w:eastAsia="pt-BR"/>
-        </w:rPr>
-        <w:t>a mai</w:t>
-      </w:r>
-      <w:r>
-        <w:rPr>
-          <w:lang w:eastAsia="pt-BR"/>
-        </w:rPr>
-        <w:t>o</w:t>
-      </w:r>
-      <w:r>
-        <w:rPr>
-          <w:lang w:eastAsia="pt-BR"/>
-        </w:rPr>
-        <w:t>r velocida</w:t>
-      </w:r>
-      <w:r>
-        <w:rPr>
-          <w:lang w:eastAsia="pt-BR"/>
-        </w:rPr>
-        <w:t>d</w:t>
-      </w:r>
-      <w:r>
-        <w:rPr>
-          <w:lang w:eastAsia="pt-BR"/>
-        </w:rPr>
-        <w:t xml:space="preserve">e </w:t>
-      </w:r>
-      <w:r>
-        <w:rPr>
-          <w:lang w:eastAsia="pt-BR"/>
-        </w:rPr>
-        <w:t>a</w:t>
-      </w:r>
-      <w:r>
-        <w:rPr>
-          <w:lang w:eastAsia="pt-BR"/>
-        </w:rPr>
-        <w:t>o process</w:t>
-      </w:r>
-      <w:r>
-        <w:rPr>
-          <w:lang w:eastAsia="pt-BR"/>
-        </w:rPr>
-        <w:t>a</w:t>
-      </w:r>
-      <w:r>
-        <w:rPr>
-          <w:lang w:eastAsia="pt-BR"/>
-        </w:rPr>
-        <w:t>r ven</w:t>
-      </w:r>
-      <w:r>
-        <w:rPr>
-          <w:lang w:eastAsia="pt-BR"/>
-        </w:rPr>
-        <w:t>c</w:t>
-      </w:r>
-      <w:r>
-        <w:rPr>
-          <w:lang w:eastAsia="pt-BR"/>
-        </w:rPr>
-        <w:t>e</w:t>
-      </w:r>
-      <w:r>
-        <w:rPr>
-          <w:lang w:eastAsia="pt-BR"/>
-        </w:rPr>
-        <w:t xml:space="preserve"> o t</w:t>
-      </w:r>
-      <w:r>
-        <w:rPr>
-          <w:lang w:eastAsia="pt-BR"/>
-        </w:rPr>
-        <w:t>emp</w:t>
-      </w:r>
-      <w:r>
-        <w:rPr>
-          <w:lang w:eastAsia="pt-BR"/>
-        </w:rPr>
-        <w:t xml:space="preserve">o </w:t>
-      </w:r>
-      <w:r>
-        <w:rPr>
-          <w:lang w:eastAsia="pt-BR"/>
-        </w:rPr>
-        <w:t>d</w:t>
-      </w:r>
-      <w:r>
-        <w:rPr>
-          <w:lang w:eastAsia="pt-BR"/>
-        </w:rPr>
-        <w:t>e criaç</w:t>
-      </w:r>
-      <w:r>
-        <w:rPr>
-          <w:lang w:eastAsia="pt-BR"/>
-        </w:rPr>
-        <w:t>ão</w:t>
-      </w:r>
-      <w:r>
-        <w:rPr>
-          <w:lang w:eastAsia="pt-BR"/>
-        </w:rPr>
-        <w:t>, reduzin</w:t>
-      </w:r>
-      <w:r>
-        <w:rPr>
-          <w:lang w:eastAsia="pt-BR"/>
-        </w:rPr>
-        <w:t xml:space="preserve">do </w:t>
-      </w:r>
-      <w:r>
-        <w:rPr>
-          <w:lang w:eastAsia="pt-BR"/>
-        </w:rPr>
-        <w:t>a duraç</w:t>
-      </w:r>
-      <w:r>
-        <w:rPr>
-          <w:lang w:eastAsia="pt-BR"/>
-        </w:rPr>
-        <w:t>ão d</w:t>
-      </w:r>
-      <w:r>
-        <w:rPr>
-          <w:lang w:eastAsia="pt-BR"/>
-        </w:rPr>
-        <w:t>o processamen</w:t>
-      </w:r>
-      <w:r>
-        <w:rPr>
-          <w:lang w:eastAsia="pt-BR"/>
-        </w:rPr>
-        <w:t>to</w:t>
-      </w:r>
-      <w:r>
-        <w:rPr>
-          <w:lang w:eastAsia="pt-BR"/>
-        </w:rPr>
-        <w:t>:</w:t>
-      </w:r>
-    </w:p>
-    <w:p>
-      <w:pPr>
-        <w:jc w:val="center"/>
-        <w:rPr>
-          <w:lang w:eastAsia="pt-BR"/>
-        </w:rPr>
-      </w:pPr>
-      <w:r>
-        <w:rPr>
-          <w:noProof/>
-          <w:lang w:eastAsia="pt-BR"/>
-        </w:rPr>
-        <w:drawing>
-          <wp:inline distT="0" distB="0" distL="0" distR="0" wp14:anchorId="4BF64C28" wp14:editId="213B9C23">
-            <wp:extent cx="5188688" cy="2731135"/>
-            <wp:effectExtent l="0" t="0" r="12065" b="12065"/>
-            <wp:docPr id="13" name="Gráfico 13">
-              <a:extLst xmlns:a="http://schemas.openxmlformats.org/drawingml/2006/main">
-                <a:ext uri="{FF2B5EF4-FFF2-40B4-BE49-F238E27FC236}">
-                  <a16:creationId xmlns:a16="http://schemas.microsoft.com/office/drawing/2014/main" id="{4A1ECA8C-E12B-4889-93E2-F8D1962C6C4E}"/>
                 </a:ext>
               </a:extLst>
             </wp:docPr>
@@ -6425,7 +6017,31 @@
         <w:rPr>
           <w:lang w:eastAsia="pt-BR"/>
         </w:rPr>
-        <w:t>Aumentan</w:t>
+        <w:t>C</w:t>
+      </w:r>
+      <w:r>
+        <w:rPr>
+          <w:lang w:eastAsia="pt-BR"/>
+        </w:rPr>
+        <w:t>om um</w:t>
+      </w:r>
+      <w:r>
+        <w:rPr>
+          <w:lang w:eastAsia="pt-BR"/>
+        </w:rPr>
+        <w:t>a matr</w:t>
+      </w:r>
+      <w:r>
+        <w:rPr>
+          <w:lang w:eastAsia="pt-BR"/>
+        </w:rPr>
+        <w:t>i</w:t>
+      </w:r>
+      <w:r>
+        <w:rPr>
+          <w:lang w:eastAsia="pt-BR"/>
+        </w:rPr>
+        <w:t xml:space="preserve">z </w:t>
       </w:r>
       <w:r>
         <w:rPr>
@@ -6437,7 +6053,49 @@
         <w:rPr>
           <w:lang w:eastAsia="pt-BR"/>
         </w:rPr>
-        <w:t>o ain</w:t>
+        <w:t>e taman</w:t>
+      </w:r>
+      <w:r>
+        <w:rPr>
+          <w:lang w:eastAsia="pt-BR"/>
+        </w:rPr>
+        <w:t xml:space="preserve">ho </w:t>
+      </w:r>
+      <w:r>
+        <w:rPr>
+          <w:lang w:eastAsia="pt-BR"/>
+        </w:rPr>
+        <w:t>300 por 30</w:t>
+      </w:r>
+      <w:r>
+        <w:rPr>
+          <w:lang w:eastAsia="pt-BR"/>
+        </w:rPr>
+        <w:t>0</w:t>
+      </w:r>
+      <w:r>
+        <w:rPr>
+          <w:lang w:eastAsia="pt-BR"/>
+        </w:rPr>
+        <w:t xml:space="preserve"> </w:t>
+      </w:r>
+      <w:r>
+        <w:rPr>
+          <w:lang w:eastAsia="pt-BR"/>
+        </w:rPr>
+        <w:t>o gan</w:t>
+      </w:r>
+      <w:r>
+        <w:rPr>
+          <w:lang w:eastAsia="pt-BR"/>
+        </w:rPr>
+        <w:t>ho no temp</w:t>
+      </w:r>
+      <w:r>
+        <w:rPr>
+          <w:lang w:eastAsia="pt-BR"/>
+        </w:rPr>
+        <w:t xml:space="preserve">o </w:t>
       </w:r>
       <w:r>
         <w:rPr>
@@ -6449,127 +6107,31 @@
         <w:rPr>
           <w:lang w:eastAsia="pt-BR"/>
         </w:rPr>
-        <w:t>a ma</w:t>
-      </w:r>
-      <w:r>
-        <w:rPr>
-          <w:lang w:eastAsia="pt-BR"/>
-        </w:rPr>
-        <w:t>i</w:t>
-      </w:r>
-      <w:r>
-        <w:rPr>
-          <w:lang w:eastAsia="pt-BR"/>
-        </w:rPr>
-        <w:t>s</w:t>
-      </w:r>
-      <w:r>
-        <w:rPr>
-          <w:lang w:eastAsia="pt-BR"/>
-        </w:rPr>
-        <w:t xml:space="preserve"> </w:t>
-      </w:r>
-      <w:r>
-        <w:rPr>
-          <w:lang w:eastAsia="pt-BR"/>
-        </w:rPr>
-        <w:t>o taman</w:t>
-      </w:r>
-      <w:r>
-        <w:rPr>
-          <w:lang w:eastAsia="pt-BR"/>
-        </w:rPr>
-        <w:t>h</w:t>
-      </w:r>
-      <w:r>
-        <w:rPr>
-          <w:lang w:eastAsia="pt-BR"/>
-        </w:rPr>
-        <w:t xml:space="preserve">o </w:t>
-      </w:r>
-      <w:r>
-        <w:rPr>
-          <w:lang w:eastAsia="pt-BR"/>
-        </w:rPr>
-        <w:t>d</w:t>
-      </w:r>
-      <w:r>
-        <w:rPr>
-          <w:lang w:eastAsia="pt-BR"/>
-        </w:rPr>
-        <w:t>a matr</w:t>
-      </w:r>
-      <w:r>
-        <w:rPr>
-          <w:lang w:eastAsia="pt-BR"/>
-        </w:rPr>
-        <w:t>iz</w:t>
-      </w:r>
-      <w:r>
-        <w:rPr>
-          <w:lang w:eastAsia="pt-BR"/>
-        </w:rPr>
-        <w:t>,</w:t>
-      </w:r>
-      <w:r>
-        <w:rPr>
-          <w:lang w:eastAsia="pt-BR"/>
-        </w:rPr>
-        <w:t xml:space="preserve"> </w:t>
-      </w:r>
-      <w:r>
-        <w:rPr>
-          <w:lang w:eastAsia="pt-BR"/>
-        </w:rPr>
-        <w:t>o mes</w:t>
-      </w:r>
-      <w:r>
-        <w:rPr>
-          <w:lang w:eastAsia="pt-BR"/>
-        </w:rPr>
-        <w:t>m</w:t>
-      </w:r>
-      <w:r>
-        <w:rPr>
-          <w:lang w:eastAsia="pt-BR"/>
-        </w:rPr>
-        <w:t>o padr</w:t>
-      </w:r>
-      <w:r>
-        <w:rPr>
-          <w:lang w:eastAsia="pt-BR"/>
-        </w:rPr>
-        <w:t>ã</w:t>
-      </w:r>
-      <w:r>
-        <w:rPr>
-          <w:lang w:eastAsia="pt-BR"/>
-        </w:rPr>
-        <w:t xml:space="preserve">o </w:t>
-      </w:r>
-      <w:r>
-        <w:rPr>
-          <w:lang w:eastAsia="pt-BR"/>
-        </w:rPr>
-        <w:t>d</w:t>
-      </w:r>
-      <w:r>
-        <w:rPr>
-          <w:lang w:eastAsia="pt-BR"/>
-        </w:rPr>
-        <w:t>a situaç</w:t>
-      </w:r>
-      <w:r>
-        <w:rPr>
-          <w:lang w:eastAsia="pt-BR"/>
-        </w:rPr>
-        <w:t>ão</w:t>
-      </w:r>
-      <w:r>
-        <w:rPr>
-          <w:lang w:eastAsia="pt-BR"/>
-        </w:rPr>
-        <w:t xml:space="preserve"> anterio</w:t>
+        <w:t>e proce</w:t>
+      </w:r>
+      <w:r>
+        <w:rPr>
+          <w:lang w:eastAsia="pt-BR"/>
+        </w:rPr>
+        <w:t>ssamen</w:t>
+      </w:r>
+      <w:r>
+        <w:rPr>
+          <w:lang w:eastAsia="pt-BR"/>
+        </w:rPr>
+        <w:t xml:space="preserve">to passa </w:t>
+      </w:r>
+      <w:r>
+        <w:rPr>
+          <w:lang w:eastAsia="pt-BR"/>
+        </w:rPr>
+        <w:t>a fic</w:t>
+      </w:r>
+      <w:r>
+        <w:rPr>
+          <w:lang w:eastAsia="pt-BR"/>
+        </w:rPr>
+        <w:t>a</w:t>
       </w:r>
       <w:r>
         <w:rPr>
@@ -6581,197 +6143,283 @@
         <w:rPr>
           <w:lang w:eastAsia="pt-BR"/>
         </w:rPr>
-        <w:t>s</w:t>
-      </w:r>
-      <w:r>
-        <w:rPr>
-          <w:lang w:eastAsia="pt-BR"/>
-        </w:rPr>
-        <w:t>e</w:t>
-      </w:r>
-      <w:r>
-        <w:rPr>
-          <w:lang w:eastAsia="pt-BR"/>
-        </w:rPr>
-        <w:t xml:space="preserve"> repe</w:t>
-      </w:r>
-      <w:r>
-        <w:rPr>
-          <w:lang w:eastAsia="pt-BR"/>
-        </w:rPr>
-        <w:t xml:space="preserve">te. </w:t>
-      </w:r>
-      <w:r>
-        <w:rPr>
-          <w:lang w:eastAsia="pt-BR"/>
-        </w:rPr>
-        <w:t>A</w:t>
-      </w:r>
-      <w:r>
-        <w:rPr>
-          <w:lang w:eastAsia="pt-BR"/>
-        </w:rPr>
-        <w:t xml:space="preserve"> quantida</w:t>
-      </w:r>
-      <w:r>
-        <w:rPr>
-          <w:lang w:eastAsia="pt-BR"/>
-        </w:rPr>
-        <w:t>d</w:t>
-      </w:r>
-      <w:r>
-        <w:rPr>
-          <w:lang w:eastAsia="pt-BR"/>
-        </w:rPr>
-        <w:t xml:space="preserve">e </w:t>
-      </w:r>
-      <w:r>
-        <w:rPr>
-          <w:lang w:eastAsia="pt-BR"/>
-        </w:rPr>
-        <w:t>de thread</w:t>
-      </w:r>
-      <w:r>
-        <w:rPr>
-          <w:lang w:eastAsia="pt-BR"/>
-        </w:rPr>
-        <w:t>s q</w:t>
-      </w:r>
-      <w:r>
-        <w:rPr>
-          <w:lang w:eastAsia="pt-BR"/>
-        </w:rPr>
-        <w:t>u</w:t>
-      </w:r>
-      <w:r>
-        <w:rPr>
-          <w:lang w:eastAsia="pt-BR"/>
-        </w:rPr>
-        <w:t>e compen</w:t>
-      </w:r>
-      <w:r>
-        <w:rPr>
-          <w:lang w:eastAsia="pt-BR"/>
-        </w:rPr>
-        <w:t>s</w:t>
-      </w:r>
-      <w:r>
-        <w:rPr>
-          <w:lang w:eastAsia="pt-BR"/>
-        </w:rPr>
-        <w:t>a</w:t>
-      </w:r>
-      <w:r>
-        <w:rPr>
-          <w:lang w:eastAsia="pt-BR"/>
-        </w:rPr>
-        <w:t xml:space="preserve"> o temp</w:t>
-      </w:r>
-      <w:r>
-        <w:rPr>
-          <w:lang w:eastAsia="pt-BR"/>
-        </w:rPr>
-        <w:t xml:space="preserve">o </w:t>
-      </w:r>
-      <w:r>
-        <w:rPr>
-          <w:lang w:eastAsia="pt-BR"/>
-        </w:rPr>
-        <w:t>d</w:t>
-      </w:r>
-      <w:r>
-        <w:rPr>
-          <w:lang w:eastAsia="pt-BR"/>
-        </w:rPr>
-        <w:t>e criaç</w:t>
-      </w:r>
-      <w:r>
-        <w:rPr>
-          <w:lang w:eastAsia="pt-BR"/>
-        </w:rPr>
-        <w:t>ão pass</w:t>
-      </w:r>
-      <w:r>
-        <w:rPr>
-          <w:lang w:eastAsia="pt-BR"/>
-        </w:rPr>
-        <w:t>a acontec</w:t>
-      </w:r>
-      <w:r>
-        <w:rPr>
-          <w:lang w:eastAsia="pt-BR"/>
-        </w:rPr>
-        <w:t>e</w:t>
-      </w:r>
-      <w:r>
-        <w:rPr>
-          <w:lang w:eastAsia="pt-BR"/>
-        </w:rPr>
-        <w:t xml:space="preserve">r </w:t>
-      </w:r>
-      <w:r>
-        <w:rPr>
-          <w:lang w:eastAsia="pt-BR"/>
-        </w:rPr>
-        <w:t>quan</w:t>
-      </w:r>
-      <w:r>
-        <w:rPr>
-          <w:lang w:eastAsia="pt-BR"/>
-        </w:rPr>
-        <w:t>d</w:t>
-      </w:r>
-      <w:r>
-        <w:rPr>
-          <w:lang w:eastAsia="pt-BR"/>
-        </w:rPr>
-        <w:t xml:space="preserve">o </w:t>
-      </w:r>
-      <w:r>
-        <w:rPr>
-          <w:lang w:eastAsia="pt-BR"/>
-        </w:rPr>
-        <w:t>h</w:t>
-      </w:r>
-      <w:r>
-        <w:rPr>
-          <w:lang w:eastAsia="pt-BR"/>
-        </w:rPr>
-        <w:t>á ma</w:t>
-      </w:r>
-      <w:r>
-        <w:rPr>
-          <w:lang w:eastAsia="pt-BR"/>
-        </w:rPr>
-        <w:t>i</w:t>
-      </w:r>
-      <w:r>
-        <w:rPr>
-          <w:lang w:eastAsia="pt-BR"/>
-        </w:rPr>
-        <w:t xml:space="preserve">s </w:t>
-      </w:r>
-      <w:r>
-        <w:rPr>
-          <w:lang w:eastAsia="pt-BR"/>
-        </w:rPr>
-        <w:t>d</w:t>
-      </w:r>
-      <w:r>
-        <w:rPr>
-          <w:lang w:eastAsia="pt-BR"/>
-        </w:rPr>
-        <w:t>e quat</w:t>
-      </w:r>
-      <w:r>
-        <w:rPr>
-          <w:lang w:eastAsia="pt-BR"/>
-        </w:rPr>
-        <w:t>ro threads.</w:t>
+        <w:t xml:space="preserve">mais </w:t>
+      </w:r>
+      <w:r>
+        <w:rPr>
+          <w:lang w:eastAsia="pt-BR"/>
+        </w:rPr>
+        <w:t>aparen</w:t>
+      </w:r>
+      <w:r>
+        <w:rPr>
+          <w:lang w:eastAsia="pt-BR"/>
+        </w:rPr>
+        <w:t>te.</w:t>
+      </w:r>
+      <w:r>
+        <w:rPr>
+          <w:lang w:eastAsia="pt-BR"/>
+        </w:rPr>
+        <w:t xml:space="preserve"> </w:t>
       </w:r>
     </w:p>
     <w:p>
       <w:pPr>
+        <w:ind w:firstLine="708"/>
+        <w:rPr>
+          <w:lang w:eastAsia="pt-BR"/>
+        </w:rPr>
+      </w:pPr>
+      <w:r>
+        <w:rPr>
+          <w:lang w:eastAsia="pt-BR"/>
+        </w:rPr>
+        <w:t>A</w:t>
+      </w:r>
+      <w:r>
+        <w:rPr>
+          <w:lang w:eastAsia="pt-BR"/>
+        </w:rPr>
+        <w:t>p</w:t>
+      </w:r>
+      <w:r>
+        <w:rPr>
+          <w:lang w:eastAsia="pt-BR"/>
+        </w:rPr>
+        <w:t>es</w:t>
+      </w:r>
+      <w:r>
+        <w:rPr>
+          <w:lang w:eastAsia="pt-BR"/>
+        </w:rPr>
+        <w:t>a</w:t>
+      </w:r>
+      <w:r>
+        <w:rPr>
+          <w:lang w:eastAsia="pt-BR"/>
+        </w:rPr>
+        <w:t xml:space="preserve">r </w:t>
+      </w:r>
+      <w:r>
+        <w:rPr>
+          <w:lang w:eastAsia="pt-BR"/>
+        </w:rPr>
+        <w:t>d</w:t>
+      </w:r>
+      <w:r>
+        <w:rPr>
+          <w:lang w:eastAsia="pt-BR"/>
+        </w:rPr>
+        <w:t>e inicialmen</w:t>
+      </w:r>
+      <w:r>
+        <w:rPr>
+          <w:lang w:eastAsia="pt-BR"/>
+        </w:rPr>
+        <w:t>t</w:t>
+      </w:r>
+      <w:r>
+        <w:rPr>
+          <w:lang w:eastAsia="pt-BR"/>
+        </w:rPr>
+        <w:t>e</w:t>
+      </w:r>
+      <w:r>
+        <w:rPr>
+          <w:lang w:eastAsia="pt-BR"/>
+        </w:rPr>
+        <w:t xml:space="preserve"> o temp</w:t>
+      </w:r>
+      <w:r>
+        <w:rPr>
+          <w:lang w:eastAsia="pt-BR"/>
+        </w:rPr>
+        <w:t xml:space="preserve">o </w:t>
+      </w:r>
+      <w:r>
+        <w:rPr>
+          <w:lang w:eastAsia="pt-BR"/>
+        </w:rPr>
+        <w:t>aument</w:t>
+      </w:r>
+      <w:r>
+        <w:rPr>
+          <w:lang w:eastAsia="pt-BR"/>
+        </w:rPr>
+        <w:t>ar</w:t>
+      </w:r>
+      <w:r>
+        <w:rPr>
+          <w:lang w:eastAsia="pt-BR"/>
+        </w:rPr>
+        <w:t xml:space="preserve">, </w:t>
+      </w:r>
+      <w:r>
+        <w:rPr>
+          <w:lang w:eastAsia="pt-BR"/>
+        </w:rPr>
+        <w:t>a</w:t>
+      </w:r>
+      <w:r>
+        <w:rPr>
+          <w:lang w:eastAsia="pt-BR"/>
+        </w:rPr>
+        <w:t>o cheg</w:t>
+      </w:r>
+      <w:r>
+        <w:rPr>
+          <w:lang w:eastAsia="pt-BR"/>
+        </w:rPr>
+        <w:t xml:space="preserve">ar em 8 threads </w:t>
+      </w:r>
+      <w:r>
+        <w:rPr>
+          <w:lang w:eastAsia="pt-BR"/>
+        </w:rPr>
+        <w:t>a mai</w:t>
+      </w:r>
+      <w:r>
+        <w:rPr>
+          <w:lang w:eastAsia="pt-BR"/>
+        </w:rPr>
+        <w:t>o</w:t>
+      </w:r>
+      <w:r>
+        <w:rPr>
+          <w:lang w:eastAsia="pt-BR"/>
+        </w:rPr>
+        <w:t>r velocida</w:t>
+      </w:r>
+      <w:r>
+        <w:rPr>
+          <w:lang w:eastAsia="pt-BR"/>
+        </w:rPr>
+        <w:t>d</w:t>
+      </w:r>
+      <w:r>
+        <w:rPr>
+          <w:lang w:eastAsia="pt-BR"/>
+        </w:rPr>
+        <w:t xml:space="preserve">e </w:t>
+      </w:r>
+      <w:r>
+        <w:rPr>
+          <w:lang w:eastAsia="pt-BR"/>
+        </w:rPr>
+        <w:t>a</w:t>
+      </w:r>
+      <w:r>
+        <w:rPr>
+          <w:lang w:eastAsia="pt-BR"/>
+        </w:rPr>
+        <w:t>o process</w:t>
+      </w:r>
+      <w:r>
+        <w:rPr>
+          <w:lang w:eastAsia="pt-BR"/>
+        </w:rPr>
+        <w:t>a</w:t>
+      </w:r>
+      <w:r>
+        <w:rPr>
+          <w:lang w:eastAsia="pt-BR"/>
+        </w:rPr>
+        <w:t>r ven</w:t>
+      </w:r>
+      <w:r>
+        <w:rPr>
+          <w:lang w:eastAsia="pt-BR"/>
+        </w:rPr>
+        <w:t>c</w:t>
+      </w:r>
+      <w:r>
+        <w:rPr>
+          <w:lang w:eastAsia="pt-BR"/>
+        </w:rPr>
+        <w:t>e</w:t>
+      </w:r>
+      <w:r>
+        <w:rPr>
+          <w:lang w:eastAsia="pt-BR"/>
+        </w:rPr>
+        <w:t xml:space="preserve"> o t</w:t>
+      </w:r>
+      <w:r>
+        <w:rPr>
+          <w:lang w:eastAsia="pt-BR"/>
+        </w:rPr>
+        <w:t>emp</w:t>
+      </w:r>
+      <w:r>
+        <w:rPr>
+          <w:lang w:eastAsia="pt-BR"/>
+        </w:rPr>
+        <w:t xml:space="preserve">o </w:t>
+      </w:r>
+      <w:r>
+        <w:rPr>
+          <w:lang w:eastAsia="pt-BR"/>
+        </w:rPr>
+        <w:t>d</w:t>
+      </w:r>
+      <w:r>
+        <w:rPr>
+          <w:lang w:eastAsia="pt-BR"/>
+        </w:rPr>
+        <w:t>e criaç</w:t>
+      </w:r>
+      <w:r>
+        <w:rPr>
+          <w:lang w:eastAsia="pt-BR"/>
+        </w:rPr>
+        <w:t>ão</w:t>
+      </w:r>
+      <w:r>
+        <w:rPr>
+          <w:lang w:eastAsia="pt-BR"/>
+        </w:rPr>
+        <w:t>, reduzin</w:t>
+      </w:r>
+      <w:r>
+        <w:rPr>
+          <w:lang w:eastAsia="pt-BR"/>
+        </w:rPr>
+        <w:t xml:space="preserve">do </w:t>
+      </w:r>
+      <w:r>
+        <w:rPr>
+          <w:lang w:eastAsia="pt-BR"/>
+        </w:rPr>
+        <w:t>a duraç</w:t>
+      </w:r>
+      <w:r>
+        <w:rPr>
+          <w:lang w:eastAsia="pt-BR"/>
+        </w:rPr>
+        <w:t>ão d</w:t>
+      </w:r>
+      <w:r>
+        <w:rPr>
+          <w:lang w:eastAsia="pt-BR"/>
+        </w:rPr>
+        <w:t>o processamen</w:t>
+      </w:r>
+      <w:r>
+        <w:rPr>
+          <w:lang w:eastAsia="pt-BR"/>
+        </w:rPr>
+        <w:t>to</w:t>
+      </w:r>
+      <w:r>
+        <w:rPr>
+          <w:lang w:eastAsia="pt-BR"/>
+        </w:rPr>
+        <w:t>:</w:t>
+      </w:r>
+    </w:p>
+    <w:p>
+      <w:pPr>
         <w:jc w:val="center"/>
         <w:rPr>
           <w:lang w:eastAsia="pt-BR"/>
@@ -6784,13 +6432,13 @@
         </w:rPr>
         <w:lastRenderedPageBreak/>
         <w:drawing>
-          <wp:inline distT="0" distB="0" distL="0" distR="0" wp14:anchorId="1A6E1AC9" wp14:editId="19AC61E5">
-            <wp:extent cx="5454502" cy="2534920"/>
-            <wp:effectExtent l="0" t="0" r="13335" b="17780"/>
-            <wp:docPr id="16" name="Gráfico 16">
+          <wp:inline distT="0" distB="0" distL="0" distR="0" wp14:anchorId="4BF64C28" wp14:editId="213B9C23">
+            <wp:extent cx="5188585" cy="2544792"/>
+            <wp:effectExtent l="0" t="0" r="12065" b="8255"/>
+            <wp:docPr id="13" name="Gráfico 13">
               <a:extLst xmlns:a="http://schemas.openxmlformats.org/drawingml/2006/main">
                 <a:ext uri="{FF2B5EF4-FFF2-40B4-BE49-F238E27FC236}">
-                  <a16:creationId xmlns:a16="http://schemas.microsoft.com/office/drawing/2014/main" id="{E65F9D92-BDDF-4736-A492-61F4A674B770}"/>
+                  <a16:creationId xmlns:a16="http://schemas.microsoft.com/office/drawing/2014/main" id="{4A1ECA8C-E12B-4889-93E2-F8D1962C6C4E}"/>
                 </a:ext>
               </a:extLst>
             </wp:docPr>
@@ -6815,7 +6463,103 @@
         <w:rPr>
           <w:lang w:eastAsia="pt-BR"/>
         </w:rPr>
-        <w:t>Nu</w:t>
+        <w:t>Aumentan</w:t>
+      </w:r>
+      <w:r>
+        <w:rPr>
+          <w:lang w:eastAsia="pt-BR"/>
+        </w:rPr>
+        <w:t>d</w:t>
+      </w:r>
+      <w:r>
+        <w:rPr>
+          <w:lang w:eastAsia="pt-BR"/>
+        </w:rPr>
+        <w:t>o ain</w:t>
+      </w:r>
+      <w:r>
+        <w:rPr>
+          <w:lang w:eastAsia="pt-BR"/>
+        </w:rPr>
+        <w:t>d</w:t>
+      </w:r>
+      <w:r>
+        <w:rPr>
+          <w:lang w:eastAsia="pt-BR"/>
+        </w:rPr>
+        <w:t>a ma</w:t>
+      </w:r>
+      <w:r>
+        <w:rPr>
+          <w:lang w:eastAsia="pt-BR"/>
+        </w:rPr>
+        <w:t>i</w:t>
+      </w:r>
+      <w:r>
+        <w:rPr>
+          <w:lang w:eastAsia="pt-BR"/>
+        </w:rPr>
+        <w:t>s</w:t>
+      </w:r>
+      <w:r>
+        <w:rPr>
+          <w:lang w:eastAsia="pt-BR"/>
+        </w:rPr>
+        <w:t xml:space="preserve"> </w:t>
+      </w:r>
+      <w:r>
+        <w:rPr>
+          <w:lang w:eastAsia="pt-BR"/>
+        </w:rPr>
+        <w:t>o taman</w:t>
+      </w:r>
+      <w:r>
+        <w:rPr>
+          <w:lang w:eastAsia="pt-BR"/>
+        </w:rPr>
+        <w:t>h</w:t>
+      </w:r>
+      <w:r>
+        <w:rPr>
+          <w:lang w:eastAsia="pt-BR"/>
+        </w:rPr>
+        <w:t xml:space="preserve">o </w:t>
+      </w:r>
+      <w:r>
+        <w:rPr>
+          <w:lang w:eastAsia="pt-BR"/>
+        </w:rPr>
+        <w:t>d</w:t>
+      </w:r>
+      <w:r>
+        <w:rPr>
+          <w:lang w:eastAsia="pt-BR"/>
+        </w:rPr>
+        <w:t>a matr</w:t>
+      </w:r>
+      <w:r>
+        <w:rPr>
+          <w:lang w:eastAsia="pt-BR"/>
+        </w:rPr>
+        <w:t>iz</w:t>
+      </w:r>
+      <w:r>
+        <w:rPr>
+          <w:lang w:eastAsia="pt-BR"/>
+        </w:rPr>
+        <w:t>,</w:t>
+      </w:r>
+      <w:r>
+        <w:rPr>
+          <w:lang w:eastAsia="pt-BR"/>
+        </w:rPr>
+        <w:t xml:space="preserve"> </w:t>
+      </w:r>
+      <w:r>
+        <w:rPr>
+          <w:lang w:eastAsia="pt-BR"/>
+        </w:rPr>
+        <w:t>o mes</w:t>
       </w:r>
       <w:r>
         <w:rPr>
@@ -6827,7 +6571,211 @@
         <w:rPr>
           <w:lang w:eastAsia="pt-BR"/>
         </w:rPr>
-        <w:t>a matr</w:t>
+        <w:t>o padr</w:t>
+      </w:r>
+      <w:r>
+        <w:rPr>
+          <w:lang w:eastAsia="pt-BR"/>
+        </w:rPr>
+        <w:t>ã</w:t>
+      </w:r>
+      <w:r>
+        <w:rPr>
+          <w:lang w:eastAsia="pt-BR"/>
+        </w:rPr>
+        <w:t xml:space="preserve">o </w:t>
+      </w:r>
+      <w:r>
+        <w:rPr>
+          <w:lang w:eastAsia="pt-BR"/>
+        </w:rPr>
+        <w:t>d</w:t>
+      </w:r>
+      <w:r>
+        <w:rPr>
+          <w:lang w:eastAsia="pt-BR"/>
+        </w:rPr>
+        <w:t>a situaç</w:t>
+      </w:r>
+      <w:r>
+        <w:rPr>
+          <w:lang w:eastAsia="pt-BR"/>
+        </w:rPr>
+        <w:t>ão</w:t>
+      </w:r>
+      <w:r>
+        <w:rPr>
+          <w:lang w:eastAsia="pt-BR"/>
+        </w:rPr>
+        <w:t xml:space="preserve"> anterio</w:t>
+      </w:r>
+      <w:r>
+        <w:rPr>
+          <w:lang w:eastAsia="pt-BR"/>
+        </w:rPr>
+        <w:t xml:space="preserve">r </w:t>
+      </w:r>
+      <w:r>
+        <w:rPr>
+          <w:lang w:eastAsia="pt-BR"/>
+        </w:rPr>
+        <w:t>s</w:t>
+      </w:r>
+      <w:r>
+        <w:rPr>
+          <w:lang w:eastAsia="pt-BR"/>
+        </w:rPr>
+        <w:t>e</w:t>
+      </w:r>
+      <w:r>
+        <w:rPr>
+          <w:lang w:eastAsia="pt-BR"/>
+        </w:rPr>
+        <w:t xml:space="preserve"> repe</w:t>
+      </w:r>
+      <w:r>
+        <w:rPr>
+          <w:lang w:eastAsia="pt-BR"/>
+        </w:rPr>
+        <w:t xml:space="preserve">te. </w:t>
+      </w:r>
+      <w:r>
+        <w:rPr>
+          <w:lang w:eastAsia="pt-BR"/>
+        </w:rPr>
+        <w:t>A</w:t>
+      </w:r>
+      <w:r>
+        <w:rPr>
+          <w:lang w:eastAsia="pt-BR"/>
+        </w:rPr>
+        <w:t xml:space="preserve"> quantida</w:t>
+      </w:r>
+      <w:r>
+        <w:rPr>
+          <w:lang w:eastAsia="pt-BR"/>
+        </w:rPr>
+        <w:t>d</w:t>
+      </w:r>
+      <w:r>
+        <w:rPr>
+          <w:lang w:eastAsia="pt-BR"/>
+        </w:rPr>
+        <w:t xml:space="preserve">e </w:t>
+      </w:r>
+      <w:r>
+        <w:rPr>
+          <w:lang w:eastAsia="pt-BR"/>
+        </w:rPr>
+        <w:t>de thread</w:t>
+      </w:r>
+      <w:r>
+        <w:rPr>
+          <w:lang w:eastAsia="pt-BR"/>
+        </w:rPr>
+        <w:t>s q</w:t>
+      </w:r>
+      <w:r>
+        <w:rPr>
+          <w:lang w:eastAsia="pt-BR"/>
+        </w:rPr>
+        <w:t>u</w:t>
+      </w:r>
+      <w:r>
+        <w:rPr>
+          <w:lang w:eastAsia="pt-BR"/>
+        </w:rPr>
+        <w:t>e compen</w:t>
+      </w:r>
+      <w:r>
+        <w:rPr>
+          <w:lang w:eastAsia="pt-BR"/>
+        </w:rPr>
+        <w:t>s</w:t>
+      </w:r>
+      <w:r>
+        <w:rPr>
+          <w:lang w:eastAsia="pt-BR"/>
+        </w:rPr>
+        <w:t>a</w:t>
+      </w:r>
+      <w:r>
+        <w:rPr>
+          <w:lang w:eastAsia="pt-BR"/>
+        </w:rPr>
+        <w:t xml:space="preserve"> o temp</w:t>
+      </w:r>
+      <w:r>
+        <w:rPr>
+          <w:lang w:eastAsia="pt-BR"/>
+        </w:rPr>
+        <w:t xml:space="preserve">o </w:t>
+      </w:r>
+      <w:r>
+        <w:rPr>
+          <w:lang w:eastAsia="pt-BR"/>
+        </w:rPr>
+        <w:t>d</w:t>
+      </w:r>
+      <w:r>
+        <w:rPr>
+          <w:lang w:eastAsia="pt-BR"/>
+        </w:rPr>
+        <w:t>e criaç</w:t>
+      </w:r>
+      <w:r>
+        <w:rPr>
+          <w:lang w:eastAsia="pt-BR"/>
+        </w:rPr>
+        <w:t>ão pass</w:t>
+      </w:r>
+      <w:r>
+        <w:rPr>
+          <w:lang w:eastAsia="pt-BR"/>
+        </w:rPr>
+        <w:t>a acontec</w:t>
+      </w:r>
+      <w:r>
+        <w:rPr>
+          <w:lang w:eastAsia="pt-BR"/>
+        </w:rPr>
+        <w:t>e</w:t>
+      </w:r>
+      <w:r>
+        <w:rPr>
+          <w:lang w:eastAsia="pt-BR"/>
+        </w:rPr>
+        <w:t xml:space="preserve">r </w:t>
+      </w:r>
+      <w:r>
+        <w:rPr>
+          <w:lang w:eastAsia="pt-BR"/>
+        </w:rPr>
+        <w:t>quan</w:t>
+      </w:r>
+      <w:r>
+        <w:rPr>
+          <w:lang w:eastAsia="pt-BR"/>
+        </w:rPr>
+        <w:t>d</w:t>
+      </w:r>
+      <w:r>
+        <w:rPr>
+          <w:lang w:eastAsia="pt-BR"/>
+        </w:rPr>
+        <w:t xml:space="preserve">o </w:t>
+      </w:r>
+      <w:r>
+        <w:rPr>
+          <w:lang w:eastAsia="pt-BR"/>
+        </w:rPr>
+        <w:t>h</w:t>
+      </w:r>
+      <w:r>
+        <w:rPr>
+          <w:lang w:eastAsia="pt-BR"/>
+        </w:rPr>
+        <w:t>á ma</w:t>
       </w:r>
       <w:r>
         <w:rPr>
@@ -6839,7 +6787,7 @@
         <w:rPr>
           <w:lang w:eastAsia="pt-BR"/>
         </w:rPr>
-        <w:t>z ain</w:t>
+        <w:t xml:space="preserve">s </w:t>
       </w:r>
       <w:r>
         <w:rPr>
@@ -6851,354 +6799,17 @@
         <w:rPr>
           <w:lang w:eastAsia="pt-BR"/>
         </w:rPr>
-        <w:t>a mai</w:t>
-      </w:r>
-      <w:r>
-        <w:rPr>
-          <w:lang w:eastAsia="pt-BR"/>
-        </w:rPr>
-        <w:t>o</w:t>
-      </w:r>
-      <w:r>
-        <w:rPr>
-          <w:lang w:eastAsia="pt-BR"/>
-        </w:rPr>
-        <w:t>r</w:t>
-      </w:r>
-      <w:r>
-        <w:rPr>
-          <w:lang w:eastAsia="pt-BR"/>
-        </w:rPr>
-        <w:t xml:space="preserve"> </w:t>
-      </w:r>
-      <w:r>
-        <w:rPr>
-          <w:lang w:eastAsia="pt-BR"/>
-        </w:rPr>
-        <w:t>o u</w:t>
-      </w:r>
-      <w:r>
-        <w:rPr>
-          <w:lang w:eastAsia="pt-BR"/>
-        </w:rPr>
-        <w:t>s</w:t>
-      </w:r>
-      <w:r>
-        <w:rPr>
-          <w:lang w:eastAsia="pt-BR"/>
-        </w:rPr>
-        <w:t xml:space="preserve">o </w:t>
-      </w:r>
-      <w:r>
-        <w:rPr>
-          <w:lang w:eastAsia="pt-BR"/>
-        </w:rPr>
-        <w:t>d</w:t>
-      </w:r>
-      <w:r>
-        <w:rPr>
-          <w:lang w:eastAsia="pt-BR"/>
-        </w:rPr>
-        <w:t>e ma</w:t>
-      </w:r>
-      <w:r>
-        <w:rPr>
-          <w:lang w:eastAsia="pt-BR"/>
-        </w:rPr>
-        <w:t>i</w:t>
-      </w:r>
-      <w:r>
-        <w:rPr>
-          <w:lang w:eastAsia="pt-BR"/>
-        </w:rPr>
-        <w:t xml:space="preserve">s </w:t>
-      </w:r>
-      <w:r>
-        <w:rPr>
-          <w:lang w:eastAsia="pt-BR"/>
-        </w:rPr>
-        <w:t>q</w:t>
-      </w:r>
-      <w:r>
-        <w:rPr>
-          <w:lang w:eastAsia="pt-BR"/>
-        </w:rPr>
-        <w:t>ue</w:t>
-      </w:r>
-      <w:r>
-        <w:rPr>
-          <w:lang w:eastAsia="pt-BR"/>
-        </w:rPr>
-        <w:t xml:space="preserve"> uma thread</w:t>
-      </w:r>
-      <w:r>
-        <w:rPr>
-          <w:lang w:eastAsia="pt-BR"/>
-        </w:rPr>
-        <w:t xml:space="preserve"> passa </w:t>
-      </w:r>
-      <w:r>
-        <w:rPr>
-          <w:lang w:eastAsia="pt-BR"/>
-        </w:rPr>
-        <w:t>a compens</w:t>
-      </w:r>
-      <w:r>
-        <w:rPr>
-          <w:lang w:eastAsia="pt-BR"/>
-        </w:rPr>
-        <w:t>ar</w:t>
-      </w:r>
-      <w:r>
-        <w:rPr>
-          <w:lang w:eastAsia="pt-BR"/>
-        </w:rPr>
-        <w:t xml:space="preserve">. </w:t>
-      </w:r>
-      <w:r>
-        <w:rPr>
-          <w:lang w:eastAsia="pt-BR"/>
-        </w:rPr>
-        <w:t>Um</w:t>
-      </w:r>
-      <w:r>
-        <w:rPr>
-          <w:lang w:eastAsia="pt-BR"/>
-        </w:rPr>
-        <w:t>a anomal</w:t>
-      </w:r>
-      <w:r>
-        <w:rPr>
-          <w:lang w:eastAsia="pt-BR"/>
-        </w:rPr>
-        <w:t>i</w:t>
-      </w:r>
-      <w:r>
-        <w:rPr>
-          <w:lang w:eastAsia="pt-BR"/>
-        </w:rPr>
-        <w:t>a f</w:t>
-      </w:r>
-      <w:r>
-        <w:rPr>
-          <w:lang w:eastAsia="pt-BR"/>
-        </w:rPr>
-        <w:t>o</w:t>
-      </w:r>
-      <w:r>
-        <w:rPr>
-          <w:lang w:eastAsia="pt-BR"/>
-        </w:rPr>
-        <w:t>i detecta</w:t>
-      </w:r>
-      <w:r>
-        <w:rPr>
-          <w:lang w:eastAsia="pt-BR"/>
-        </w:rPr>
-        <w:t>d</w:t>
-      </w:r>
-      <w:r>
-        <w:rPr>
-          <w:lang w:eastAsia="pt-BR"/>
-        </w:rPr>
-        <w:t xml:space="preserve">a </w:t>
-      </w:r>
-      <w:r>
-        <w:rPr>
-          <w:lang w:eastAsia="pt-BR"/>
-        </w:rPr>
-        <w:t>j</w:t>
-      </w:r>
-      <w:r>
-        <w:rPr>
-          <w:lang w:eastAsia="pt-BR"/>
-        </w:rPr>
-        <w:t>á q</w:t>
-      </w:r>
-      <w:r>
-        <w:rPr>
-          <w:lang w:eastAsia="pt-BR"/>
-        </w:rPr>
-        <w:t>ue para ess</w:t>
-      </w:r>
-      <w:r>
-        <w:rPr>
-          <w:lang w:eastAsia="pt-BR"/>
-        </w:rPr>
-        <w:t>e tes</w:t>
-      </w:r>
-      <w:r>
-        <w:rPr>
-          <w:lang w:eastAsia="pt-BR"/>
-        </w:rPr>
-        <w:t>t</w:t>
-      </w:r>
-      <w:r>
-        <w:rPr>
-          <w:lang w:eastAsia="pt-BR"/>
-        </w:rPr>
-        <w:t>e</w:t>
-      </w:r>
-      <w:r>
-        <w:rPr>
-          <w:lang w:eastAsia="pt-BR"/>
-        </w:rPr>
-        <w:t xml:space="preserve"> o tempo n</w:t>
-      </w:r>
-      <w:r>
-        <w:rPr>
-          <w:lang w:eastAsia="pt-BR"/>
-        </w:rPr>
-        <w:t>o u</w:t>
-      </w:r>
-      <w:r>
-        <w:rPr>
-          <w:lang w:eastAsia="pt-BR"/>
-        </w:rPr>
-        <w:t>s</w:t>
-      </w:r>
-      <w:r>
-        <w:rPr>
-          <w:lang w:eastAsia="pt-BR"/>
-        </w:rPr>
-        <w:t xml:space="preserve">o </w:t>
-      </w:r>
-      <w:r>
-        <w:rPr>
-          <w:lang w:eastAsia="pt-BR"/>
-        </w:rPr>
-        <w:t>de 16 thread</w:t>
-      </w:r>
-      <w:r>
-        <w:rPr>
-          <w:lang w:eastAsia="pt-BR"/>
-        </w:rPr>
-        <w:t>s f</w:t>
-      </w:r>
-      <w:r>
-        <w:rPr>
-          <w:lang w:eastAsia="pt-BR"/>
-        </w:rPr>
-        <w:t>o</w:t>
-      </w:r>
-      <w:r>
-        <w:rPr>
-          <w:lang w:eastAsia="pt-BR"/>
-        </w:rPr>
-        <w:t>i mui</w:t>
-      </w:r>
-      <w:r>
-        <w:rPr>
-          <w:lang w:eastAsia="pt-BR"/>
-        </w:rPr>
-        <w:t>t</w:t>
-      </w:r>
-      <w:r>
-        <w:rPr>
-          <w:lang w:eastAsia="pt-BR"/>
-        </w:rPr>
-        <w:t>o discrepan</w:t>
-      </w:r>
-      <w:r>
-        <w:rPr>
-          <w:lang w:eastAsia="pt-BR"/>
-        </w:rPr>
-        <w:t>te do</w:t>
-      </w:r>
-      <w:r>
-        <w:rPr>
-          <w:lang w:eastAsia="pt-BR"/>
-        </w:rPr>
-        <w:t>s dema</w:t>
-      </w:r>
-      <w:r>
-        <w:rPr>
-          <w:lang w:eastAsia="pt-BR"/>
-        </w:rPr>
-        <w:t>i</w:t>
-      </w:r>
-      <w:r>
-        <w:rPr>
-          <w:lang w:eastAsia="pt-BR"/>
-        </w:rPr>
-        <w:t>s</w:t>
-      </w:r>
-      <w:r>
-        <w:rPr>
-          <w:lang w:eastAsia="pt-BR"/>
-        </w:rPr>
-        <w:t xml:space="preserve"> </w:t>
-      </w:r>
-      <w:r>
-        <w:rPr>
-          <w:lang w:eastAsia="pt-BR"/>
-        </w:rPr>
-        <w:t>o q</w:t>
-      </w:r>
-      <w:r>
-        <w:rPr>
-          <w:lang w:eastAsia="pt-BR"/>
-        </w:rPr>
-        <w:t>u</w:t>
-      </w:r>
-      <w:r>
-        <w:rPr>
-          <w:lang w:eastAsia="pt-BR"/>
-        </w:rPr>
-        <w:t>e n</w:t>
-      </w:r>
-      <w:r>
-        <w:rPr>
-          <w:lang w:eastAsia="pt-BR"/>
-        </w:rPr>
-        <w:t>ã</w:t>
-      </w:r>
-      <w:r>
-        <w:rPr>
-          <w:lang w:eastAsia="pt-BR"/>
-        </w:rPr>
-        <w:t>o f</w:t>
-      </w:r>
-      <w:r>
-        <w:rPr>
-          <w:lang w:eastAsia="pt-BR"/>
-        </w:rPr>
-        <w:t>o</w:t>
-      </w:r>
-      <w:r>
-        <w:rPr>
-          <w:lang w:eastAsia="pt-BR"/>
-        </w:rPr>
-        <w:t>i observa</w:t>
-      </w:r>
-      <w:r>
-        <w:rPr>
-          <w:lang w:eastAsia="pt-BR"/>
-        </w:rPr>
-        <w:t>do nos teste</w:t>
-      </w:r>
-      <w:r>
-        <w:rPr>
-          <w:lang w:eastAsia="pt-BR"/>
-        </w:rPr>
-        <w:t>s posterior</w:t>
-      </w:r>
-      <w:r>
-        <w:rPr>
-          <w:lang w:eastAsia="pt-BR"/>
-        </w:rPr>
-        <w:t>es.</w:t>
+        <w:t>e quat</w:t>
+      </w:r>
+      <w:r>
+        <w:rPr>
+          <w:lang w:eastAsia="pt-BR"/>
+        </w:rPr>
+        <w:t>ro threads.</w:t>
       </w:r>
     </w:p>
     <w:p>
       <w:pPr>
-        <w:rPr>
-          <w:lang w:eastAsia="pt-BR"/>
-        </w:rPr>
-      </w:pPr>
-    </w:p>
-    <w:p>
-      <w:pPr>
         <w:jc w:val="center"/>
         <w:rPr>
           <w:lang w:eastAsia="pt-BR"/>
@@ -7210,13 +6821,13 @@
           <w:lang w:eastAsia="pt-BR"/>
         </w:rPr>
         <w:drawing>
-          <wp:inline distT="0" distB="0" distL="0" distR="0" wp14:anchorId="6BBEF928" wp14:editId="44DB7FD9">
-            <wp:extent cx="5380074" cy="2303780"/>
-            <wp:effectExtent l="0" t="0" r="11430" b="1270"/>
-            <wp:docPr id="19" name="Gráfico 19">
+          <wp:inline distT="0" distB="0" distL="0" distR="0" wp14:anchorId="1A6E1AC9" wp14:editId="19AC61E5">
+            <wp:extent cx="5454015" cy="2346385"/>
+            <wp:effectExtent l="0" t="0" r="13335" b="15875"/>
+            <wp:docPr id="16" name="Gráfico 16">
               <a:extLst xmlns:a="http://schemas.openxmlformats.org/drawingml/2006/main">
                 <a:ext uri="{FF2B5EF4-FFF2-40B4-BE49-F238E27FC236}">
-                  <a16:creationId xmlns:a16="http://schemas.microsoft.com/office/drawing/2014/main" id="{3D8DE8C1-53A1-4B43-84E4-5A016FC688DC}"/>
+                  <a16:creationId xmlns:a16="http://schemas.microsoft.com/office/drawing/2014/main" id="{E65F9D92-BDDF-4736-A492-61F4A674B770}"/>
                 </a:ext>
               </a:extLst>
             </wp:docPr>
@@ -7241,13 +6852,19 @@
         <w:rPr>
           <w:lang w:eastAsia="pt-BR"/>
         </w:rPr>
-        <w:t>Para o</w:t>
-      </w:r>
-      <w:r>
-        <w:rPr>
-          <w:lang w:eastAsia="pt-BR"/>
-        </w:rPr>
-        <w:t>s dema</w:t>
+        <w:t>Nu</w:t>
+      </w:r>
+      <w:r>
+        <w:rPr>
+          <w:lang w:eastAsia="pt-BR"/>
+        </w:rPr>
+        <w:t>m</w:t>
+      </w:r>
+      <w:r>
+        <w:rPr>
+          <w:lang w:eastAsia="pt-BR"/>
+        </w:rPr>
+        <w:t>a matr</w:t>
       </w:r>
       <w:r>
         <w:rPr>
@@ -7259,7 +6876,19 @@
         <w:rPr>
           <w:lang w:eastAsia="pt-BR"/>
         </w:rPr>
-        <w:t>s resultad</w:t>
+        <w:t>z ain</w:t>
+      </w:r>
+      <w:r>
+        <w:rPr>
+          <w:lang w:eastAsia="pt-BR"/>
+        </w:rPr>
+        <w:t>d</w:t>
+      </w:r>
+      <w:r>
+        <w:rPr>
+          <w:lang w:eastAsia="pt-BR"/>
+        </w:rPr>
+        <w:t>a mai</w:t>
       </w:r>
       <w:r>
         <w:rPr>
@@ -7271,73 +6900,31 @@
         <w:rPr>
           <w:lang w:eastAsia="pt-BR"/>
         </w:rPr>
-        <w:t>s f</w:t>
-      </w:r>
-      <w:r>
-        <w:rPr>
-          <w:lang w:eastAsia="pt-BR"/>
-        </w:rPr>
-        <w:t>o</w:t>
-      </w:r>
-      <w:r>
-        <w:rPr>
-          <w:lang w:eastAsia="pt-BR"/>
-        </w:rPr>
-        <w:t>i possív</w:t>
-      </w:r>
-      <w:r>
-        <w:rPr>
-          <w:lang w:eastAsia="pt-BR"/>
-        </w:rPr>
-        <w:t>e</w:t>
-      </w:r>
-      <w:r>
-        <w:rPr>
-          <w:lang w:eastAsia="pt-BR"/>
-        </w:rPr>
-        <w:t>l observ</w:t>
-      </w:r>
-      <w:r>
-        <w:rPr>
-          <w:lang w:eastAsia="pt-BR"/>
-        </w:rPr>
-        <w:t>a</w:t>
-      </w:r>
-      <w:r>
-        <w:rPr>
-          <w:lang w:eastAsia="pt-BR"/>
-        </w:rPr>
-        <w:t>r co</w:t>
-      </w:r>
-      <w:r>
-        <w:rPr>
-          <w:lang w:eastAsia="pt-BR"/>
-        </w:rPr>
-        <w:t>mo</w:t>
-      </w:r>
-      <w:r>
-        <w:rPr>
-          <w:lang w:eastAsia="pt-BR"/>
-        </w:rPr>
-        <w:t xml:space="preserve"> </w:t>
-      </w:r>
-      <w:r>
-        <w:rPr>
-          <w:lang w:eastAsia="pt-BR"/>
-        </w:rPr>
-        <w:t>a mai</w:t>
-      </w:r>
-      <w:r>
-        <w:rPr>
-          <w:lang w:eastAsia="pt-BR"/>
-        </w:rPr>
-        <w:t>o</w:t>
-      </w:r>
-      <w:r>
-        <w:rPr>
-          <w:lang w:eastAsia="pt-BR"/>
-        </w:rPr>
-        <w:t>r quantida</w:t>
+        <w:t>r</w:t>
+      </w:r>
+      <w:r>
+        <w:rPr>
+          <w:lang w:eastAsia="pt-BR"/>
+        </w:rPr>
+        <w:t xml:space="preserve"> </w:t>
+      </w:r>
+      <w:r>
+        <w:rPr>
+          <w:lang w:eastAsia="pt-BR"/>
+        </w:rPr>
+        <w:t>o u</w:t>
+      </w:r>
+      <w:r>
+        <w:rPr>
+          <w:lang w:eastAsia="pt-BR"/>
+        </w:rPr>
+        <w:t>s</w:t>
+      </w:r>
+      <w:r>
+        <w:rPr>
+          <w:lang w:eastAsia="pt-BR"/>
+        </w:rPr>
+        <w:t xml:space="preserve">o </w:t>
       </w:r>
       <w:r>
         <w:rPr>
@@ -7349,22 +6936,41 @@
         <w:rPr>
           <w:lang w:eastAsia="pt-BR"/>
         </w:rPr>
-        <w:t xml:space="preserve">e </w:t>
-      </w:r>
-      <w:r>
-        <w:rPr>
-          <w:lang w:eastAsia="pt-BR"/>
-        </w:rPr>
-        <w:t>de</w:t>
-      </w:r>
-      <w:r>
-        <w:rPr>
-          <w:lang w:eastAsia="pt-BR"/>
-        </w:rPr>
-        <w:t xml:space="preserve"> </w:t>
-      </w:r>
-      <w:r>
-        <w:rPr>
+        <w:t>e ma</w:t>
+      </w:r>
+      <w:r>
+        <w:rPr>
+          <w:lang w:eastAsia="pt-BR"/>
+        </w:rPr>
+        <w:t>i</w:t>
+      </w:r>
+      <w:r>
+        <w:rPr>
+          <w:lang w:eastAsia="pt-BR"/>
+        </w:rPr>
+        <w:t xml:space="preserve">s </w:t>
+      </w:r>
+      <w:r>
+        <w:rPr>
+          <w:lang w:eastAsia="pt-BR"/>
+        </w:rPr>
+        <w:t>q</w:t>
+      </w:r>
+      <w:r>
+        <w:rPr>
+          <w:lang w:eastAsia="pt-BR"/>
+        </w:rPr>
+        <w:t>ue</w:t>
+      </w:r>
+      <w:r>
+        <w:rPr>
+          <w:lang w:eastAsia="pt-BR"/>
+        </w:rPr>
+        <w:t xml:space="preserve"> uma </w:t>
+      </w:r>
+      <w:r>
+        <w:rPr>
+          <w:i/>
           <w:lang w:eastAsia="pt-BR"/>
         </w:rPr>
         <w:t>thread</w:t>
@@ -7373,231 +6979,58 @@
         <w:rPr>
           <w:lang w:eastAsia="pt-BR"/>
         </w:rPr>
-        <w:t>s aumen</w:t>
-      </w:r>
-      <w:r>
-        <w:rPr>
-          <w:lang w:eastAsia="pt-BR"/>
-        </w:rPr>
-        <w:t>t</w:t>
-      </w:r>
-      <w:r>
-        <w:rPr>
-          <w:lang w:eastAsia="pt-BR"/>
-        </w:rPr>
-        <w:t>a a eficiênc</w:t>
-      </w:r>
-      <w:r>
-        <w:rPr>
-          <w:lang w:eastAsia="pt-BR"/>
-        </w:rPr>
-        <w:t>ia</w:t>
-      </w:r>
-      <w:r>
-        <w:rPr>
-          <w:lang w:eastAsia="pt-BR"/>
-        </w:rPr>
-        <w:t xml:space="preserve"> d</w:t>
-      </w:r>
-      <w:r>
-        <w:rPr>
-          <w:lang w:eastAsia="pt-BR"/>
-        </w:rPr>
-        <w:t>o progra</w:t>
-      </w:r>
-      <w:r>
-        <w:rPr>
-          <w:lang w:eastAsia="pt-BR"/>
-        </w:rPr>
-        <w:t>ma</w:t>
-      </w:r>
-      <w:r>
-        <w:rPr>
-          <w:lang w:eastAsia="pt-BR"/>
-        </w:rPr>
-        <w:t xml:space="preserve">. </w:t>
+        <w:t xml:space="preserve"> passa </w:t>
+      </w:r>
+      <w:r>
+        <w:rPr>
+          <w:lang w:eastAsia="pt-BR"/>
+        </w:rPr>
+        <w:t>a compens</w:t>
+      </w:r>
+      <w:r>
+        <w:rPr>
+          <w:lang w:eastAsia="pt-BR"/>
+        </w:rPr>
+        <w:t>ar</w:t>
+      </w:r>
+      <w:r>
+        <w:rPr>
+          <w:lang w:eastAsia="pt-BR"/>
+        </w:rPr>
+        <w:t>.</w:t>
       </w:r>
     </w:p>
     <w:p>
       <w:pPr>
-        <w:ind w:firstLine="708"/>
-        <w:rPr>
-          <w:lang w:eastAsia="pt-BR"/>
-        </w:rPr>
-      </w:pPr>
-      <w:r>
-        <w:rPr>
-          <w:lang w:eastAsia="pt-BR"/>
-        </w:rPr>
-        <w:t>Par</w:t>
-      </w:r>
-      <w:r>
-        <w:rPr>
-          <w:lang w:eastAsia="pt-BR"/>
-        </w:rPr>
-        <w:t>a valor</w:t>
-      </w:r>
-      <w:r>
-        <w:rPr>
-          <w:lang w:eastAsia="pt-BR"/>
-        </w:rPr>
-        <w:t>e</w:t>
-      </w:r>
-      <w:r>
-        <w:rPr>
-          <w:lang w:eastAsia="pt-BR"/>
-        </w:rPr>
-        <w:t>s ma</w:t>
-      </w:r>
-      <w:r>
-        <w:rPr>
-          <w:lang w:eastAsia="pt-BR"/>
-        </w:rPr>
-        <w:t>is altos u</w:t>
-      </w:r>
-      <w:r>
-        <w:rPr>
-          <w:lang w:eastAsia="pt-BR"/>
-        </w:rPr>
-        <w:t>m padr</w:t>
-      </w:r>
-      <w:r>
-        <w:rPr>
-          <w:lang w:eastAsia="pt-BR"/>
-        </w:rPr>
-        <w:t>ã</w:t>
-      </w:r>
-      <w:r>
-        <w:rPr>
-          <w:lang w:eastAsia="pt-BR"/>
-        </w:rPr>
-        <w:t>o eviden</w:t>
-      </w:r>
-      <w:r>
-        <w:rPr>
-          <w:lang w:eastAsia="pt-BR"/>
-        </w:rPr>
-        <w:t>t</w:t>
-      </w:r>
-      <w:r>
-        <w:rPr>
-          <w:lang w:eastAsia="pt-BR"/>
-        </w:rPr>
-        <w:t>e</w:t>
-      </w:r>
-      <w:r>
-        <w:rPr>
-          <w:lang w:eastAsia="pt-BR"/>
-        </w:rPr>
-        <w:t xml:space="preserve"> </w:t>
-      </w:r>
-      <w:r>
-        <w:rPr>
-          <w:lang w:eastAsia="pt-BR"/>
-        </w:rPr>
-        <w:t>é</w:t>
-      </w:r>
-      <w:r>
-        <w:rPr>
-          <w:lang w:eastAsia="pt-BR"/>
-        </w:rPr>
-        <w:t xml:space="preserve"> </w:t>
-      </w:r>
-      <w:r>
-        <w:rPr>
-          <w:lang w:eastAsia="pt-BR"/>
-        </w:rPr>
-        <w:t>o aumen</w:t>
-      </w:r>
-      <w:r>
-        <w:rPr>
-          <w:lang w:eastAsia="pt-BR"/>
-        </w:rPr>
-        <w:t xml:space="preserve">to </w:t>
-      </w:r>
-      <w:r>
-        <w:rPr>
-          <w:lang w:eastAsia="pt-BR"/>
-        </w:rPr>
-        <w:t>no temp</w:t>
-      </w:r>
-      <w:r>
-        <w:rPr>
-          <w:lang w:eastAsia="pt-BR"/>
-        </w:rPr>
-        <w:t xml:space="preserve">o </w:t>
-      </w:r>
-      <w:r>
-        <w:rPr>
-          <w:lang w:eastAsia="pt-BR"/>
-        </w:rPr>
-        <w:t>d</w:t>
-      </w:r>
-      <w:r>
-        <w:rPr>
-          <w:lang w:eastAsia="pt-BR"/>
-        </w:rPr>
-        <w:t>e processamen</w:t>
-      </w:r>
-      <w:r>
-        <w:rPr>
-          <w:lang w:eastAsia="pt-BR"/>
-        </w:rPr>
-        <w:t>t</w:t>
-      </w:r>
-      <w:r>
-        <w:rPr>
-          <w:lang w:eastAsia="pt-BR"/>
-        </w:rPr>
-        <w:t>o c</w:t>
-      </w:r>
-      <w:r>
-        <w:rPr>
-          <w:lang w:eastAsia="pt-BR"/>
-        </w:rPr>
-        <w:t xml:space="preserve">om </w:t>
-      </w:r>
-      <w:r>
-        <w:rPr>
-          <w:lang w:eastAsia="pt-BR"/>
-        </w:rPr>
-        <w:t>a criaç</w:t>
-      </w:r>
-      <w:r>
-        <w:rPr>
-          <w:lang w:eastAsia="pt-BR"/>
-        </w:rPr>
-        <w:t>ã</w:t>
-      </w:r>
-      <w:r>
-        <w:rPr>
-          <w:lang w:eastAsia="pt-BR"/>
-        </w:rPr>
-        <w:t xml:space="preserve">o </w:t>
-      </w:r>
-      <w:r>
-        <w:rPr>
-          <w:lang w:eastAsia="pt-BR"/>
-        </w:rPr>
-        <w:t>d</w:t>
-      </w:r>
-      <w:r>
-        <w:rPr>
-          <w:lang w:eastAsia="pt-BR"/>
-        </w:rPr>
-        <w:t>e ma</w:t>
-      </w:r>
-      <w:r>
-        <w:rPr>
-          <w:lang w:eastAsia="pt-BR"/>
-        </w:rPr>
-        <w:t>is threads.</w:t>
-      </w:r>
-      <w:r>
-        <w:rPr>
-          <w:lang w:eastAsia="pt-BR"/>
-        </w:rPr>
-        <w:t xml:space="preserve"> </w:t>
+        <w:jc w:val="center"/>
+        <w:rPr>
+          <w:lang w:eastAsia="pt-BR"/>
+        </w:rPr>
+      </w:pPr>
+      <w:r>
+        <w:rPr>
+          <w:noProof/>
+          <w:lang w:eastAsia="pt-BR"/>
+        </w:rPr>
+        <w:drawing>
+          <wp:inline distT="0" distB="0" distL="0" distR="0" wp14:anchorId="6BBEF928" wp14:editId="44DB7FD9">
+            <wp:extent cx="5379720" cy="2259965"/>
+            <wp:effectExtent l="0" t="0" r="11430" b="6985"/>
+            <wp:docPr id="19" name="Gráfico 19">
+              <a:extLst xmlns:a="http://schemas.openxmlformats.org/drawingml/2006/main">
+                <a:ext uri="{FF2B5EF4-FFF2-40B4-BE49-F238E27FC236}">
+                  <a16:creationId xmlns:a16="http://schemas.microsoft.com/office/drawing/2014/main" id="{3D8DE8C1-53A1-4B43-84E4-5A016FC688DC}"/>
+                </a:ext>
+              </a:extLst>
+            </wp:docPr>
+            <wp:cNvGraphicFramePr/>
+            <a:graphic xmlns:a="http://schemas.openxmlformats.org/drawingml/2006/main">
+              <a:graphicData uri="http://schemas.openxmlformats.org/drawingml/2006/chart">
+                <c:chart xmlns:c="http://schemas.openxmlformats.org/drawingml/2006/chart" xmlns:r="http://schemas.openxmlformats.org/officeDocument/2006/relationships" r:id="rId20"/>
+              </a:graphicData>
+            </a:graphic>
+          </wp:inline>
+        </w:drawing>
       </w:r>
     </w:p>
     <w:p>
@@ -7611,7 +7044,62 @@
         <w:rPr>
           <w:lang w:eastAsia="pt-BR"/>
         </w:rPr>
-        <w:t xml:space="preserve">Como </w:t>
+        <w:lastRenderedPageBreak/>
+        <w:t>Para o</w:t>
+      </w:r>
+      <w:r>
+        <w:rPr>
+          <w:lang w:eastAsia="pt-BR"/>
+        </w:rPr>
+        <w:t>s dema</w:t>
+      </w:r>
+      <w:r>
+        <w:rPr>
+          <w:lang w:eastAsia="pt-BR"/>
+        </w:rPr>
+        <w:t>i</w:t>
+      </w:r>
+      <w:r>
+        <w:rPr>
+          <w:lang w:eastAsia="pt-BR"/>
+        </w:rPr>
+        <w:t>s resultad</w:t>
+      </w:r>
+      <w:r>
+        <w:rPr>
+          <w:lang w:eastAsia="pt-BR"/>
+        </w:rPr>
+        <w:t>o</w:t>
+      </w:r>
+      <w:r>
+        <w:rPr>
+          <w:lang w:eastAsia="pt-BR"/>
+        </w:rPr>
+        <w:t>s f</w:t>
+      </w:r>
+      <w:r>
+        <w:rPr>
+          <w:lang w:eastAsia="pt-BR"/>
+        </w:rPr>
+        <w:t>o</w:t>
+      </w:r>
+      <w:r>
+        <w:rPr>
+          <w:lang w:eastAsia="pt-BR"/>
+        </w:rPr>
+        <w:t>i possív</w:t>
+      </w:r>
+      <w:r>
+        <w:rPr>
+          <w:lang w:eastAsia="pt-BR"/>
+        </w:rPr>
+        <w:t>e</w:t>
+      </w:r>
+      <w:r>
+        <w:rPr>
+          <w:lang w:eastAsia="pt-BR"/>
+        </w:rPr>
+        <w:t>l observ</w:t>
       </w:r>
       <w:r>
         <w:rPr>
@@ -7623,73 +7111,37 @@
         <w:rPr>
           <w:lang w:eastAsia="pt-BR"/>
         </w:rPr>
-        <w:t xml:space="preserve"> relaç</w:t>
-      </w:r>
-      <w:r>
-        <w:rPr>
-          <w:lang w:eastAsia="pt-BR"/>
-        </w:rPr>
-        <w:t>ã</w:t>
-      </w:r>
-      <w:r>
-        <w:rPr>
-          <w:lang w:eastAsia="pt-BR"/>
-        </w:rPr>
-        <w:t>o ent</w:t>
-      </w:r>
-      <w:r>
-        <w:rPr>
-          <w:lang w:eastAsia="pt-BR"/>
-        </w:rPr>
-        <w:t>re temp</w:t>
-      </w:r>
-      <w:r>
-        <w:rPr>
-          <w:lang w:eastAsia="pt-BR"/>
-        </w:rPr>
-        <w:t>o gan</w:t>
-      </w:r>
-      <w:r>
-        <w:rPr>
-          <w:lang w:eastAsia="pt-BR"/>
-        </w:rPr>
-        <w:t>h</w:t>
-      </w:r>
-      <w:r>
-        <w:rPr>
-          <w:lang w:eastAsia="pt-BR"/>
-        </w:rPr>
-        <w:t xml:space="preserve">o </w:t>
-      </w:r>
-      <w:r>
-        <w:rPr>
-          <w:lang w:eastAsia="pt-BR"/>
-        </w:rPr>
-        <w:t>a</w:t>
-      </w:r>
-      <w:r>
-        <w:rPr>
-          <w:lang w:eastAsia="pt-BR"/>
-        </w:rPr>
-        <w:t>o cri</w:t>
-      </w:r>
-      <w:r>
-        <w:rPr>
-          <w:lang w:eastAsia="pt-BR"/>
-        </w:rPr>
-        <w:t>a</w:t>
-      </w:r>
-      <w:r>
-        <w:rPr>
-          <w:lang w:eastAsia="pt-BR"/>
-        </w:rPr>
-        <w:t>r ma</w:t>
-      </w:r>
-      <w:r>
-        <w:rPr>
-          <w:lang w:eastAsia="pt-BR"/>
-        </w:rPr>
-        <w:t>is uma threa</w:t>
+        <w:t>r co</w:t>
+      </w:r>
+      <w:r>
+        <w:rPr>
+          <w:lang w:eastAsia="pt-BR"/>
+        </w:rPr>
+        <w:t>mo</w:t>
+      </w:r>
+      <w:r>
+        <w:rPr>
+          <w:lang w:eastAsia="pt-BR"/>
+        </w:rPr>
+        <w:t xml:space="preserve"> </w:t>
+      </w:r>
+      <w:r>
+        <w:rPr>
+          <w:lang w:eastAsia="pt-BR"/>
+        </w:rPr>
+        <w:t>a mai</w:t>
+      </w:r>
+      <w:r>
+        <w:rPr>
+          <w:lang w:eastAsia="pt-BR"/>
+        </w:rPr>
+        <w:t>o</w:t>
+      </w:r>
+      <w:r>
+        <w:rPr>
+          <w:lang w:eastAsia="pt-BR"/>
+        </w:rPr>
+        <w:t>r quantida</w:t>
       </w:r>
       <w:r>
         <w:rPr>
@@ -7701,193 +7153,32 @@
         <w:rPr>
           <w:lang w:eastAsia="pt-BR"/>
         </w:rPr>
-        <w:t xml:space="preserve"> </w:t>
-      </w:r>
-      <w:r>
-        <w:rPr>
-          <w:lang w:eastAsia="pt-BR"/>
-        </w:rPr>
-        <w:t>e aumen</w:t>
-      </w:r>
-      <w:r>
-        <w:rPr>
-          <w:lang w:eastAsia="pt-BR"/>
-        </w:rPr>
-        <w:t>to n</w:t>
-      </w:r>
-      <w:r>
-        <w:rPr>
-          <w:lang w:eastAsia="pt-BR"/>
-        </w:rPr>
-        <w:t>a quantida</w:t>
-      </w:r>
-      <w:r>
-        <w:rPr>
-          <w:lang w:eastAsia="pt-BR"/>
-        </w:rPr>
-        <w:t>d</w:t>
-      </w:r>
-      <w:r>
-        <w:rPr>
-          <w:lang w:eastAsia="pt-BR"/>
-        </w:rPr>
         <w:t xml:space="preserve">e </w:t>
       </w:r>
       <w:r>
         <w:rPr>
           <w:lang w:eastAsia="pt-BR"/>
         </w:rPr>
-        <w:t>d</w:t>
-      </w:r>
-      <w:r>
-        <w:rPr>
-          <w:lang w:eastAsia="pt-BR"/>
-        </w:rPr>
-        <w:t>e t</w:t>
-      </w:r>
-      <w:r>
-        <w:rPr>
-          <w:lang w:eastAsia="pt-BR"/>
-        </w:rPr>
-        <w:t>rabal</w:t>
-      </w:r>
-      <w:r>
-        <w:rPr>
-          <w:lang w:eastAsia="pt-BR"/>
-        </w:rPr>
-        <w:t>h</w:t>
-      </w:r>
-      <w:r>
-        <w:rPr>
-          <w:lang w:eastAsia="pt-BR"/>
-        </w:rPr>
-        <w:t>o n</w:t>
-      </w:r>
-      <w:r>
-        <w:rPr>
-          <w:lang w:eastAsia="pt-BR"/>
-        </w:rPr>
-        <w:t>ã</w:t>
-      </w:r>
-      <w:r>
-        <w:rPr>
-          <w:lang w:eastAsia="pt-BR"/>
-        </w:rPr>
-        <w:t>o est</w:t>
-      </w:r>
-      <w:r>
-        <w:rPr>
-          <w:lang w:eastAsia="pt-BR"/>
-        </w:rPr>
-        <w:t>ão e</w:t>
-      </w:r>
-      <w:r>
-        <w:rPr>
-          <w:lang w:eastAsia="pt-BR"/>
-        </w:rPr>
-        <w:t>m proporç</w:t>
-      </w:r>
-      <w:r>
-        <w:rPr>
-          <w:lang w:eastAsia="pt-BR"/>
-        </w:rPr>
-        <w:t>ão</w:t>
-      </w:r>
-      <w:r>
-        <w:rPr>
-          <w:lang w:eastAsia="pt-BR"/>
-        </w:rPr>
-        <w:t>,</w:t>
-      </w:r>
-      <w:r>
-        <w:rPr>
-          <w:lang w:eastAsia="pt-BR"/>
-        </w:rPr>
-        <w:t xml:space="preserve"> eventualmen</w:t>
-      </w:r>
-      <w:r>
-        <w:rPr>
-          <w:lang w:eastAsia="pt-BR"/>
-        </w:rPr>
-        <w:t>te</w:t>
-      </w:r>
-      <w:r>
-        <w:rPr>
-          <w:lang w:eastAsia="pt-BR"/>
-        </w:rPr>
-        <w:t>,</w:t>
-      </w:r>
-      <w:r>
-        <w:rPr>
-          <w:lang w:eastAsia="pt-BR"/>
-        </w:rPr>
-        <w:t xml:space="preserve"> </w:t>
-      </w:r>
-      <w:r>
-        <w:rPr>
-          <w:lang w:eastAsia="pt-BR"/>
-        </w:rPr>
-        <w:t>a criaç</w:t>
-      </w:r>
-      <w:r>
-        <w:rPr>
-          <w:lang w:eastAsia="pt-BR"/>
-        </w:rPr>
-        <w:t>ã</w:t>
-      </w:r>
-      <w:r>
-        <w:rPr>
-          <w:lang w:eastAsia="pt-BR"/>
-        </w:rPr>
-        <w:t xml:space="preserve">o </w:t>
-      </w:r>
-      <w:r>
-        <w:rPr>
-          <w:lang w:eastAsia="pt-BR"/>
-        </w:rPr>
-        <w:t>d</w:t>
-      </w:r>
-      <w:r>
-        <w:rPr>
-          <w:lang w:eastAsia="pt-BR"/>
-        </w:rPr>
-        <w:t>e ma</w:t>
-      </w:r>
-      <w:r>
-        <w:rPr>
-          <w:lang w:eastAsia="pt-BR"/>
-        </w:rPr>
-        <w:t>is thread</w:t>
-      </w:r>
-      <w:r>
-        <w:rPr>
-          <w:lang w:eastAsia="pt-BR"/>
-        </w:rPr>
-        <w:t>s leva</w:t>
-      </w:r>
-      <w:r>
-        <w:rPr>
-          <w:lang w:eastAsia="pt-BR"/>
-        </w:rPr>
-        <w:t>r</w:t>
-      </w:r>
-      <w:r>
-        <w:rPr>
-          <w:lang w:eastAsia="pt-BR"/>
-        </w:rPr>
-        <w:t>á n</w:t>
-      </w:r>
-      <w:r>
-        <w:rPr>
-          <w:lang w:eastAsia="pt-BR"/>
-        </w:rPr>
-        <w:t>u</w:t>
-      </w:r>
-      <w:r>
-        <w:rPr>
-          <w:lang w:eastAsia="pt-BR"/>
-        </w:rPr>
-        <w:t>m aumen</w:t>
+        <w:t>de</w:t>
+      </w:r>
+      <w:r>
+        <w:rPr>
+          <w:lang w:eastAsia="pt-BR"/>
+        </w:rPr>
+        <w:t xml:space="preserve"> </w:t>
+      </w:r>
+      <w:r>
+        <w:rPr>
+          <w:i/>
+          <w:lang w:eastAsia="pt-BR"/>
+        </w:rPr>
+        <w:t>threads</w:t>
+      </w:r>
+      <w:r>
+        <w:rPr>
+          <w:lang w:eastAsia="pt-BR"/>
+        </w:rPr>
+        <w:t xml:space="preserve"> aumen</w:t>
       </w:r>
       <w:r>
         <w:rPr>
@@ -7899,43 +7190,37 @@
         <w:rPr>
           <w:lang w:eastAsia="pt-BR"/>
         </w:rPr>
-        <w:t xml:space="preserve">o </w:t>
-      </w:r>
-      <w:r>
-        <w:rPr>
-          <w:lang w:eastAsia="pt-BR"/>
-        </w:rPr>
-        <w:t>d</w:t>
-      </w:r>
-      <w:r>
-        <w:rPr>
-          <w:lang w:eastAsia="pt-BR"/>
-        </w:rPr>
-        <w:t>a duraç</w:t>
-      </w:r>
-      <w:r>
-        <w:rPr>
-          <w:lang w:eastAsia="pt-BR"/>
-        </w:rPr>
-        <w:t>ão d</w:t>
-      </w:r>
-      <w:r>
-        <w:rPr>
-          <w:lang w:eastAsia="pt-BR"/>
-        </w:rPr>
-        <w:t>o processamen</w:t>
-      </w:r>
-      <w:r>
-        <w:rPr>
-          <w:lang w:eastAsia="pt-BR"/>
-        </w:rPr>
-        <w:t>to</w:t>
-      </w:r>
-      <w:r>
-        <w:rPr>
-          <w:lang w:eastAsia="pt-BR"/>
-        </w:rPr>
-        <w:t>.</w:t>
+        <w:t>a a eficiênc</w:t>
+      </w:r>
+      <w:r>
+        <w:rPr>
+          <w:lang w:eastAsia="pt-BR"/>
+        </w:rPr>
+        <w:t>ia</w:t>
+      </w:r>
+      <w:r>
+        <w:rPr>
+          <w:lang w:eastAsia="pt-BR"/>
+        </w:rPr>
+        <w:t xml:space="preserve"> d</w:t>
+      </w:r>
+      <w:r>
+        <w:rPr>
+          <w:lang w:eastAsia="pt-BR"/>
+        </w:rPr>
+        <w:t>o progra</w:t>
+      </w:r>
+      <w:r>
+        <w:rPr>
+          <w:lang w:eastAsia="pt-BR"/>
+        </w:rPr>
+        <w:t>ma</w:t>
+      </w:r>
+      <w:r>
+        <w:rPr>
+          <w:lang w:eastAsia="pt-BR"/>
+        </w:rPr>
+        <w:t xml:space="preserve">. </w:t>
       </w:r>
     </w:p>
     <w:p>
@@ -7949,13 +7234,97 @@
         <w:rPr>
           <w:lang w:eastAsia="pt-BR"/>
         </w:rPr>
-        <w:t>Is</w:t>
-      </w:r>
-      <w:r>
-        <w:rPr>
-          <w:lang w:eastAsia="pt-BR"/>
-        </w:rPr>
-        <w:t>s</w:t>
+        <w:t>Par</w:t>
+      </w:r>
+      <w:r>
+        <w:rPr>
+          <w:lang w:eastAsia="pt-BR"/>
+        </w:rPr>
+        <w:t>a valor</w:t>
+      </w:r>
+      <w:r>
+        <w:rPr>
+          <w:lang w:eastAsia="pt-BR"/>
+        </w:rPr>
+        <w:t>e</w:t>
+      </w:r>
+      <w:r>
+        <w:rPr>
+          <w:lang w:eastAsia="pt-BR"/>
+        </w:rPr>
+        <w:t>s ma</w:t>
+      </w:r>
+      <w:r>
+        <w:rPr>
+          <w:lang w:eastAsia="pt-BR"/>
+        </w:rPr>
+        <w:t>is altos u</w:t>
+      </w:r>
+      <w:r>
+        <w:rPr>
+          <w:lang w:eastAsia="pt-BR"/>
+        </w:rPr>
+        <w:t>m padr</w:t>
+      </w:r>
+      <w:r>
+        <w:rPr>
+          <w:lang w:eastAsia="pt-BR"/>
+        </w:rPr>
+        <w:t>ã</w:t>
+      </w:r>
+      <w:r>
+        <w:rPr>
+          <w:lang w:eastAsia="pt-BR"/>
+        </w:rPr>
+        <w:t>o eviden</w:t>
+      </w:r>
+      <w:r>
+        <w:rPr>
+          <w:lang w:eastAsia="pt-BR"/>
+        </w:rPr>
+        <w:t>t</w:t>
+      </w:r>
+      <w:r>
+        <w:rPr>
+          <w:lang w:eastAsia="pt-BR"/>
+        </w:rPr>
+        <w:t>e</w:t>
+      </w:r>
+      <w:r>
+        <w:rPr>
+          <w:lang w:eastAsia="pt-BR"/>
+        </w:rPr>
+        <w:t xml:space="preserve"> </w:t>
+      </w:r>
+      <w:r>
+        <w:rPr>
+          <w:lang w:eastAsia="pt-BR"/>
+        </w:rPr>
+        <w:t>é</w:t>
+      </w:r>
+      <w:r>
+        <w:rPr>
+          <w:lang w:eastAsia="pt-BR"/>
+        </w:rPr>
+        <w:t xml:space="preserve"> </w:t>
+      </w:r>
+      <w:r>
+        <w:rPr>
+          <w:lang w:eastAsia="pt-BR"/>
+        </w:rPr>
+        <w:t>o aumen</w:t>
+      </w:r>
+      <w:r>
+        <w:rPr>
+          <w:lang w:eastAsia="pt-BR"/>
+        </w:rPr>
+        <w:t xml:space="preserve">to </w:t>
+      </w:r>
+      <w:r>
+        <w:rPr>
+          <w:lang w:eastAsia="pt-BR"/>
+        </w:rPr>
+        <w:t>no temp</w:t>
       </w:r>
       <w:r>
         <w:rPr>
@@ -7967,73 +7336,37 @@
         <w:rPr>
           <w:lang w:eastAsia="pt-BR"/>
         </w:rPr>
-        <w:t>s</w:t>
-      </w:r>
-      <w:r>
-        <w:rPr>
-          <w:lang w:eastAsia="pt-BR"/>
-        </w:rPr>
-        <w:t>e de</w:t>
-      </w:r>
-      <w:r>
-        <w:rPr>
-          <w:lang w:eastAsia="pt-BR"/>
-        </w:rPr>
-        <w:t>ve pel</w:t>
-      </w:r>
-      <w:r>
-        <w:rPr>
-          <w:lang w:eastAsia="pt-BR"/>
-        </w:rPr>
-        <w:t>a necessida</w:t>
-      </w:r>
-      <w:r>
-        <w:rPr>
-          <w:lang w:eastAsia="pt-BR"/>
-        </w:rPr>
         <w:t>d</w:t>
       </w:r>
       <w:r>
         <w:rPr>
           <w:lang w:eastAsia="pt-BR"/>
         </w:rPr>
-        <w:t xml:space="preserve">e </w:t>
-      </w:r>
-      <w:r>
-        <w:rPr>
-          <w:lang w:eastAsia="pt-BR"/>
-        </w:rPr>
-        <w:t>de troca</w:t>
-      </w:r>
-      <w:r>
-        <w:rPr>
-          <w:lang w:eastAsia="pt-BR"/>
-        </w:rPr>
-        <w:t>r ent</w:t>
-      </w:r>
-      <w:r>
-        <w:rPr>
-          <w:lang w:eastAsia="pt-BR"/>
-        </w:rPr>
-        <w:t>re thread</w:t>
-      </w:r>
-      <w:r>
-        <w:rPr>
-          <w:lang w:eastAsia="pt-BR"/>
-        </w:rPr>
-        <w:t>s pausad</w:t>
-      </w:r>
-      <w:r>
-        <w:rPr>
-          <w:lang w:eastAsia="pt-BR"/>
-        </w:rPr>
-        <w:t>as e</w:t>
-      </w:r>
-      <w:r>
-        <w:rPr>
-          <w:lang w:eastAsia="pt-BR"/>
-        </w:rPr>
-        <w:t>m execuç</w:t>
+        <w:t>e processamen</w:t>
+      </w:r>
+      <w:r>
+        <w:rPr>
+          <w:lang w:eastAsia="pt-BR"/>
+        </w:rPr>
+        <w:t>t</w:t>
+      </w:r>
+      <w:r>
+        <w:rPr>
+          <w:lang w:eastAsia="pt-BR"/>
+        </w:rPr>
+        <w:t>o c</w:t>
+      </w:r>
+      <w:r>
+        <w:rPr>
+          <w:lang w:eastAsia="pt-BR"/>
+        </w:rPr>
+        <w:t xml:space="preserve">om </w:t>
+      </w:r>
+      <w:r>
+        <w:rPr>
+          <w:lang w:eastAsia="pt-BR"/>
+        </w:rPr>
+        <w:t>a criaç</w:t>
       </w:r>
       <w:r>
         <w:rPr>
@@ -8051,247 +7384,38 @@
         <w:rPr>
           <w:lang w:eastAsia="pt-BR"/>
         </w:rPr>
-        <w:t>j</w:t>
-      </w:r>
-      <w:r>
-        <w:rPr>
-          <w:lang w:eastAsia="pt-BR"/>
-        </w:rPr>
-        <w:t>á q</w:t>
-      </w:r>
-      <w:r>
-        <w:rPr>
-          <w:lang w:eastAsia="pt-BR"/>
-        </w:rPr>
-        <w:t>ue n</w:t>
-      </w:r>
-      <w:r>
-        <w:rPr>
-          <w:lang w:eastAsia="pt-BR"/>
-        </w:rPr>
-        <w:t>o máxi</w:t>
-      </w:r>
-      <w:r>
-        <w:rPr>
-          <w:lang w:eastAsia="pt-BR"/>
-        </w:rPr>
-        <w:t>m</w:t>
-      </w:r>
-      <w:r>
-        <w:rPr>
-          <w:lang w:eastAsia="pt-BR"/>
-        </w:rPr>
-        <w:t>o quat</w:t>
-      </w:r>
-      <w:r>
-        <w:rPr>
-          <w:lang w:eastAsia="pt-BR"/>
-        </w:rPr>
-        <w:t>r</w:t>
-      </w:r>
-      <w:r>
-        <w:rPr>
-          <w:lang w:eastAsia="pt-BR"/>
-        </w:rPr>
-        <w:t>o s</w:t>
-      </w:r>
-      <w:r>
-        <w:rPr>
-          <w:lang w:eastAsia="pt-BR"/>
-        </w:rPr>
-        <w:t>ã</w:t>
-      </w:r>
-      <w:r>
-        <w:rPr>
-          <w:lang w:eastAsia="pt-BR"/>
-        </w:rPr>
-        <w:t>o executad</w:t>
-      </w:r>
-      <w:r>
-        <w:rPr>
-          <w:lang w:eastAsia="pt-BR"/>
-        </w:rPr>
-        <w:t>a</w:t>
-      </w:r>
-      <w:r>
-        <w:rPr>
-          <w:lang w:eastAsia="pt-BR"/>
-        </w:rPr>
-        <w:t>s simultaneamen</w:t>
-      </w:r>
-      <w:r>
-        <w:rPr>
-          <w:lang w:eastAsia="pt-BR"/>
-        </w:rPr>
-        <w:t>t</w:t>
-      </w:r>
-      <w:r>
-        <w:rPr>
-          <w:lang w:eastAsia="pt-BR"/>
-        </w:rPr>
-        <w:t>e n</w:t>
-      </w:r>
-      <w:r>
-        <w:rPr>
-          <w:lang w:eastAsia="pt-BR"/>
-        </w:rPr>
-        <w:t>u</w:t>
-      </w:r>
-      <w:r>
-        <w:rPr>
-          <w:lang w:eastAsia="pt-BR"/>
-        </w:rPr>
-        <w:t>m computad</w:t>
-      </w:r>
-      <w:r>
-        <w:rPr>
-          <w:lang w:eastAsia="pt-BR"/>
-        </w:rPr>
-        <w:t>o</w:t>
-      </w:r>
-      <w:r>
-        <w:rPr>
-          <w:lang w:eastAsia="pt-BR"/>
-        </w:rPr>
-        <w:t>r c</w:t>
-      </w:r>
-      <w:r>
-        <w:rPr>
-          <w:lang w:eastAsia="pt-BR"/>
-        </w:rPr>
-        <w:t>o</w:t>
-      </w:r>
-      <w:r>
-        <w:rPr>
-          <w:lang w:eastAsia="pt-BR"/>
-        </w:rPr>
-        <w:t>m quat</w:t>
-      </w:r>
-      <w:r>
-        <w:rPr>
-          <w:lang w:eastAsia="pt-BR"/>
-        </w:rPr>
-        <w:t>r</w:t>
-      </w:r>
-      <w:r>
-        <w:rPr>
-          <w:lang w:eastAsia="pt-BR"/>
-        </w:rPr>
-        <w:t>o núcle</w:t>
-      </w:r>
-      <w:r>
-        <w:rPr>
-          <w:lang w:eastAsia="pt-BR"/>
-        </w:rPr>
-        <w:t>os</w:t>
-      </w:r>
-      <w:r>
-        <w:rPr>
-          <w:lang w:eastAsia="pt-BR"/>
-        </w:rPr>
-        <w:t>, al</w:t>
-      </w:r>
-      <w:r>
-        <w:rPr>
-          <w:lang w:eastAsia="pt-BR"/>
-        </w:rPr>
-        <w:t>é</w:t>
-      </w:r>
-      <w:r>
-        <w:rPr>
-          <w:lang w:eastAsia="pt-BR"/>
-        </w:rPr>
-        <w:t>m dis</w:t>
-      </w:r>
-      <w:r>
-        <w:rPr>
-          <w:lang w:eastAsia="pt-BR"/>
-        </w:rPr>
-        <w:t>s</w:t>
-      </w:r>
-      <w:r>
-        <w:rPr>
-          <w:lang w:eastAsia="pt-BR"/>
-        </w:rPr>
-        <w:t>o po</w:t>
-      </w:r>
-      <w:r>
-        <w:rPr>
-          <w:lang w:eastAsia="pt-BR"/>
-        </w:rPr>
         <w:t>d</w:t>
       </w:r>
       <w:r>
         <w:rPr>
           <w:lang w:eastAsia="pt-BR"/>
         </w:rPr>
-        <w:t>e-</w:t>
-      </w:r>
-      <w:r>
-        <w:rPr>
-          <w:lang w:eastAsia="pt-BR"/>
-        </w:rPr>
-        <w:t>s</w:t>
-      </w:r>
-      <w:r>
-        <w:rPr>
-          <w:lang w:eastAsia="pt-BR"/>
-        </w:rPr>
-        <w:t>e som</w:t>
-      </w:r>
-      <w:r>
-        <w:rPr>
-          <w:lang w:eastAsia="pt-BR"/>
-        </w:rPr>
-        <w:t>a</w:t>
-      </w:r>
-      <w:r>
-        <w:rPr>
-          <w:lang w:eastAsia="pt-BR"/>
-        </w:rPr>
-        <w:t>r</w:t>
-      </w:r>
-      <w:r>
-        <w:rPr>
-          <w:lang w:eastAsia="pt-BR"/>
-        </w:rPr>
-        <w:t xml:space="preserve"> o tempo para </w:t>
-      </w:r>
-      <w:r>
-        <w:rPr>
-          <w:lang w:eastAsia="pt-BR"/>
-        </w:rPr>
-        <w:t>a criaç</w:t>
-      </w:r>
-      <w:r>
-        <w:rPr>
-          <w:lang w:eastAsia="pt-BR"/>
-        </w:rPr>
-        <w:t>ã</w:t>
-      </w:r>
-      <w:r>
-        <w:rPr>
-          <w:lang w:eastAsia="pt-BR"/>
-        </w:rPr>
-        <w:t xml:space="preserve">o </w:t>
-      </w:r>
-      <w:r>
-        <w:rPr>
-          <w:lang w:eastAsia="pt-BR"/>
-        </w:rPr>
-        <w:t>d</w:t>
-      </w:r>
-      <w:r>
-        <w:rPr>
-          <w:lang w:eastAsia="pt-BR"/>
-        </w:rPr>
         <w:t>e ma</w:t>
       </w:r>
       <w:r>
         <w:rPr>
           <w:lang w:eastAsia="pt-BR"/>
         </w:rPr>
-        <w:t xml:space="preserve">is threads: </w:t>
+        <w:t xml:space="preserve">is </w:t>
+      </w:r>
+      <w:r>
+        <w:rPr>
+          <w:i/>
+          <w:lang w:eastAsia="pt-BR"/>
+        </w:rPr>
+        <w:t>threads</w:t>
+      </w:r>
+      <w:r>
+        <w:rPr>
+          <w:lang w:eastAsia="pt-BR"/>
+        </w:rPr>
+        <w:t>.</w:t>
+      </w:r>
+      <w:r>
+        <w:rPr>
+          <w:lang w:eastAsia="pt-BR"/>
+        </w:rPr>
+        <w:t xml:space="preserve"> </w:t>
       </w:r>
     </w:p>
     <w:p>
@@ -8301,9 +7425,723 @@
           <w:lang w:eastAsia="pt-BR"/>
         </w:rPr>
       </w:pPr>
+      <w:r>
+        <w:rPr>
+          <w:lang w:eastAsia="pt-BR"/>
+        </w:rPr>
+        <w:t xml:space="preserve">Como </w:t>
+      </w:r>
+      <w:r>
+        <w:rPr>
+          <w:lang w:eastAsia="pt-BR"/>
+        </w:rPr>
+        <w:t>a</w:t>
+      </w:r>
+      <w:r>
+        <w:rPr>
+          <w:lang w:eastAsia="pt-BR"/>
+        </w:rPr>
+        <w:t xml:space="preserve"> relaç</w:t>
+      </w:r>
+      <w:r>
+        <w:rPr>
+          <w:lang w:eastAsia="pt-BR"/>
+        </w:rPr>
+        <w:t>ã</w:t>
+      </w:r>
+      <w:r>
+        <w:rPr>
+          <w:lang w:eastAsia="pt-BR"/>
+        </w:rPr>
+        <w:t>o ent</w:t>
+      </w:r>
+      <w:r>
+        <w:rPr>
+          <w:lang w:eastAsia="pt-BR"/>
+        </w:rPr>
+        <w:t>re temp</w:t>
+      </w:r>
+      <w:r>
+        <w:rPr>
+          <w:lang w:eastAsia="pt-BR"/>
+        </w:rPr>
+        <w:t>o gan</w:t>
+      </w:r>
+      <w:r>
+        <w:rPr>
+          <w:lang w:eastAsia="pt-BR"/>
+        </w:rPr>
+        <w:t>h</w:t>
+      </w:r>
+      <w:r>
+        <w:rPr>
+          <w:lang w:eastAsia="pt-BR"/>
+        </w:rPr>
+        <w:t xml:space="preserve">o </w:t>
+      </w:r>
+      <w:r>
+        <w:rPr>
+          <w:lang w:eastAsia="pt-BR"/>
+        </w:rPr>
+        <w:t>a</w:t>
+      </w:r>
+      <w:r>
+        <w:rPr>
+          <w:lang w:eastAsia="pt-BR"/>
+        </w:rPr>
+        <w:t>o cri</w:t>
+      </w:r>
+      <w:r>
+        <w:rPr>
+          <w:lang w:eastAsia="pt-BR"/>
+        </w:rPr>
+        <w:t>a</w:t>
+      </w:r>
+      <w:r>
+        <w:rPr>
+          <w:lang w:eastAsia="pt-BR"/>
+        </w:rPr>
+        <w:t>r ma</w:t>
+      </w:r>
+      <w:r>
+        <w:rPr>
+          <w:lang w:eastAsia="pt-BR"/>
+        </w:rPr>
+        <w:t xml:space="preserve">is uma </w:t>
+      </w:r>
+      <w:r>
+        <w:rPr>
+          <w:i/>
+          <w:lang w:eastAsia="pt-BR"/>
+        </w:rPr>
+        <w:t>thread</w:t>
+      </w:r>
+      <w:r>
+        <w:rPr>
+          <w:lang w:eastAsia="pt-BR"/>
+        </w:rPr>
+        <w:t xml:space="preserve"> </w:t>
+      </w:r>
+      <w:r>
+        <w:rPr>
+          <w:lang w:eastAsia="pt-BR"/>
+        </w:rPr>
+        <w:t>e aumen</w:t>
+      </w:r>
+      <w:r>
+        <w:rPr>
+          <w:lang w:eastAsia="pt-BR"/>
+        </w:rPr>
+        <w:t>to n</w:t>
+      </w:r>
+      <w:r>
+        <w:rPr>
+          <w:lang w:eastAsia="pt-BR"/>
+        </w:rPr>
+        <w:t>a quantida</w:t>
+      </w:r>
+      <w:r>
+        <w:rPr>
+          <w:lang w:eastAsia="pt-BR"/>
+        </w:rPr>
+        <w:t>d</w:t>
+      </w:r>
+      <w:r>
+        <w:rPr>
+          <w:lang w:eastAsia="pt-BR"/>
+        </w:rPr>
+        <w:t xml:space="preserve">e </w:t>
+      </w:r>
+      <w:r>
+        <w:rPr>
+          <w:lang w:eastAsia="pt-BR"/>
+        </w:rPr>
+        <w:t>d</w:t>
+      </w:r>
+      <w:r>
+        <w:rPr>
+          <w:lang w:eastAsia="pt-BR"/>
+        </w:rPr>
+        <w:t>e t</w:t>
+      </w:r>
+      <w:r>
+        <w:rPr>
+          <w:lang w:eastAsia="pt-BR"/>
+        </w:rPr>
+        <w:t>rabal</w:t>
+      </w:r>
+      <w:r>
+        <w:rPr>
+          <w:lang w:eastAsia="pt-BR"/>
+        </w:rPr>
+        <w:t>h</w:t>
+      </w:r>
+      <w:r>
+        <w:rPr>
+          <w:lang w:eastAsia="pt-BR"/>
+        </w:rPr>
+        <w:t>o n</w:t>
+      </w:r>
+      <w:r>
+        <w:rPr>
+          <w:lang w:eastAsia="pt-BR"/>
+        </w:rPr>
+        <w:t>ã</w:t>
+      </w:r>
+      <w:r>
+        <w:rPr>
+          <w:lang w:eastAsia="pt-BR"/>
+        </w:rPr>
+        <w:t>o est</w:t>
+      </w:r>
+      <w:r>
+        <w:rPr>
+          <w:lang w:eastAsia="pt-BR"/>
+        </w:rPr>
+        <w:t>ão e</w:t>
+      </w:r>
+      <w:r>
+        <w:rPr>
+          <w:lang w:eastAsia="pt-BR"/>
+        </w:rPr>
+        <w:t>m proporç</w:t>
+      </w:r>
+      <w:r>
+        <w:rPr>
+          <w:lang w:eastAsia="pt-BR"/>
+        </w:rPr>
+        <w:t>ão</w:t>
+      </w:r>
+      <w:r>
+        <w:rPr>
+          <w:lang w:eastAsia="pt-BR"/>
+        </w:rPr>
+        <w:t>,</w:t>
+      </w:r>
+      <w:r>
+        <w:rPr>
+          <w:lang w:eastAsia="pt-BR"/>
+        </w:rPr>
+        <w:t xml:space="preserve"> eventualmen</w:t>
+      </w:r>
+      <w:r>
+        <w:rPr>
+          <w:lang w:eastAsia="pt-BR"/>
+        </w:rPr>
+        <w:t>te</w:t>
+      </w:r>
+      <w:r>
+        <w:rPr>
+          <w:lang w:eastAsia="pt-BR"/>
+        </w:rPr>
+        <w:t>,</w:t>
+      </w:r>
+      <w:r>
+        <w:rPr>
+          <w:lang w:eastAsia="pt-BR"/>
+        </w:rPr>
+        <w:t xml:space="preserve"> </w:t>
+      </w:r>
+      <w:r>
+        <w:rPr>
+          <w:lang w:eastAsia="pt-BR"/>
+        </w:rPr>
+        <w:t>a criaç</w:t>
+      </w:r>
+      <w:r>
+        <w:rPr>
+          <w:lang w:eastAsia="pt-BR"/>
+        </w:rPr>
+        <w:t>ã</w:t>
+      </w:r>
+      <w:r>
+        <w:rPr>
+          <w:lang w:eastAsia="pt-BR"/>
+        </w:rPr>
+        <w:t xml:space="preserve">o </w:t>
+      </w:r>
+      <w:r>
+        <w:rPr>
+          <w:lang w:eastAsia="pt-BR"/>
+        </w:rPr>
+        <w:t>d</w:t>
+      </w:r>
+      <w:r>
+        <w:rPr>
+          <w:lang w:eastAsia="pt-BR"/>
+        </w:rPr>
+        <w:t>e ma</w:t>
+      </w:r>
+      <w:r>
+        <w:rPr>
+          <w:lang w:eastAsia="pt-BR"/>
+        </w:rPr>
+        <w:t xml:space="preserve">is </w:t>
+      </w:r>
+      <w:r>
+        <w:rPr>
+          <w:i/>
+          <w:lang w:eastAsia="pt-BR"/>
+        </w:rPr>
+        <w:t>threads</w:t>
+      </w:r>
+      <w:r>
+        <w:rPr>
+          <w:lang w:eastAsia="pt-BR"/>
+        </w:rPr>
+        <w:t xml:space="preserve"> leva</w:t>
+      </w:r>
+      <w:r>
+        <w:rPr>
+          <w:lang w:eastAsia="pt-BR"/>
+        </w:rPr>
+        <w:t>r</w:t>
+      </w:r>
+      <w:r>
+        <w:rPr>
+          <w:lang w:eastAsia="pt-BR"/>
+        </w:rPr>
+        <w:t>á n</w:t>
+      </w:r>
+      <w:r>
+        <w:rPr>
+          <w:lang w:eastAsia="pt-BR"/>
+        </w:rPr>
+        <w:t>u</w:t>
+      </w:r>
+      <w:r>
+        <w:rPr>
+          <w:lang w:eastAsia="pt-BR"/>
+        </w:rPr>
+        <w:t>m aumen</w:t>
+      </w:r>
+      <w:r>
+        <w:rPr>
+          <w:lang w:eastAsia="pt-BR"/>
+        </w:rPr>
+        <w:t>t</w:t>
+      </w:r>
+      <w:r>
+        <w:rPr>
+          <w:lang w:eastAsia="pt-BR"/>
+        </w:rPr>
+        <w:t xml:space="preserve">o </w:t>
+      </w:r>
+      <w:r>
+        <w:rPr>
+          <w:lang w:eastAsia="pt-BR"/>
+        </w:rPr>
+        <w:t>d</w:t>
+      </w:r>
+      <w:r>
+        <w:rPr>
+          <w:lang w:eastAsia="pt-BR"/>
+        </w:rPr>
+        <w:t>a duraç</w:t>
+      </w:r>
+      <w:r>
+        <w:rPr>
+          <w:lang w:eastAsia="pt-BR"/>
+        </w:rPr>
+        <w:t>ão d</w:t>
+      </w:r>
+      <w:r>
+        <w:rPr>
+          <w:lang w:eastAsia="pt-BR"/>
+        </w:rPr>
+        <w:t>o processamen</w:t>
+      </w:r>
+      <w:r>
+        <w:rPr>
+          <w:lang w:eastAsia="pt-BR"/>
+        </w:rPr>
+        <w:t>to</w:t>
+      </w:r>
+      <w:r>
+        <w:rPr>
+          <w:lang w:eastAsia="pt-BR"/>
+        </w:rPr>
+        <w:t>.</w:t>
+      </w:r>
     </w:p>
     <w:p>
       <w:pPr>
+        <w:ind w:firstLine="708"/>
+        <w:rPr>
+          <w:lang w:eastAsia="pt-BR"/>
+        </w:rPr>
+      </w:pPr>
+      <w:r>
+        <w:rPr>
+          <w:lang w:eastAsia="pt-BR"/>
+        </w:rPr>
+        <w:t>Is</w:t>
+      </w:r>
+      <w:r>
+        <w:rPr>
+          <w:lang w:eastAsia="pt-BR"/>
+        </w:rPr>
+        <w:t>s</w:t>
+      </w:r>
+      <w:r>
+        <w:rPr>
+          <w:lang w:eastAsia="pt-BR"/>
+        </w:rPr>
+        <w:t xml:space="preserve">o </w:t>
+      </w:r>
+      <w:r>
+        <w:rPr>
+          <w:lang w:eastAsia="pt-BR"/>
+        </w:rPr>
+        <w:t>s</w:t>
+      </w:r>
+      <w:r>
+        <w:rPr>
+          <w:lang w:eastAsia="pt-BR"/>
+        </w:rPr>
+        <w:t>e de</w:t>
+      </w:r>
+      <w:r>
+        <w:rPr>
+          <w:lang w:eastAsia="pt-BR"/>
+        </w:rPr>
+        <w:t>ve pel</w:t>
+      </w:r>
+      <w:r>
+        <w:rPr>
+          <w:lang w:eastAsia="pt-BR"/>
+        </w:rPr>
+        <w:t>a necessida</w:t>
+      </w:r>
+      <w:r>
+        <w:rPr>
+          <w:lang w:eastAsia="pt-BR"/>
+        </w:rPr>
+        <w:t>d</w:t>
+      </w:r>
+      <w:r>
+        <w:rPr>
+          <w:lang w:eastAsia="pt-BR"/>
+        </w:rPr>
+        <w:t xml:space="preserve">e </w:t>
+      </w:r>
+      <w:r>
+        <w:rPr>
+          <w:lang w:eastAsia="pt-BR"/>
+        </w:rPr>
+        <w:t>de troca</w:t>
+      </w:r>
+      <w:r>
+        <w:rPr>
+          <w:lang w:eastAsia="pt-BR"/>
+        </w:rPr>
+        <w:t>r ent</w:t>
+      </w:r>
+      <w:r>
+        <w:rPr>
+          <w:lang w:eastAsia="pt-BR"/>
+        </w:rPr>
+        <w:t xml:space="preserve">re </w:t>
+      </w:r>
+      <w:r>
+        <w:rPr>
+          <w:i/>
+          <w:lang w:eastAsia="pt-BR"/>
+        </w:rPr>
+        <w:t>threads</w:t>
+      </w:r>
+      <w:r>
+        <w:rPr>
+          <w:lang w:eastAsia="pt-BR"/>
+        </w:rPr>
+        <w:t xml:space="preserve"> pausad</w:t>
+      </w:r>
+      <w:r>
+        <w:rPr>
+          <w:lang w:eastAsia="pt-BR"/>
+        </w:rPr>
+        <w:t>as e</w:t>
+      </w:r>
+      <w:r>
+        <w:rPr>
+          <w:lang w:eastAsia="pt-BR"/>
+        </w:rPr>
+        <w:t>m execuç</w:t>
+      </w:r>
+      <w:r>
+        <w:rPr>
+          <w:lang w:eastAsia="pt-BR"/>
+        </w:rPr>
+        <w:t>ã</w:t>
+      </w:r>
+      <w:r>
+        <w:rPr>
+          <w:lang w:eastAsia="pt-BR"/>
+        </w:rPr>
+        <w:t xml:space="preserve">o </w:t>
+      </w:r>
+      <w:r>
+        <w:rPr>
+          <w:lang w:eastAsia="pt-BR"/>
+        </w:rPr>
+        <w:t>j</w:t>
+      </w:r>
+      <w:r>
+        <w:rPr>
+          <w:lang w:eastAsia="pt-BR"/>
+        </w:rPr>
+        <w:t>á q</w:t>
+      </w:r>
+      <w:r>
+        <w:rPr>
+          <w:lang w:eastAsia="pt-BR"/>
+        </w:rPr>
+        <w:t>ue n</w:t>
+      </w:r>
+      <w:r>
+        <w:rPr>
+          <w:lang w:eastAsia="pt-BR"/>
+        </w:rPr>
+        <w:t>o máxi</w:t>
+      </w:r>
+      <w:r>
+        <w:rPr>
+          <w:lang w:eastAsia="pt-BR"/>
+        </w:rPr>
+        <w:t>m</w:t>
+      </w:r>
+      <w:r>
+        <w:rPr>
+          <w:lang w:eastAsia="pt-BR"/>
+        </w:rPr>
+        <w:t>o quat</w:t>
+      </w:r>
+      <w:r>
+        <w:rPr>
+          <w:lang w:eastAsia="pt-BR"/>
+        </w:rPr>
+        <w:t>r</w:t>
+      </w:r>
+      <w:r>
+        <w:rPr>
+          <w:lang w:eastAsia="pt-BR"/>
+        </w:rPr>
+        <w:t>o s</w:t>
+      </w:r>
+      <w:r>
+        <w:rPr>
+          <w:lang w:eastAsia="pt-BR"/>
+        </w:rPr>
+        <w:t>ã</w:t>
+      </w:r>
+      <w:r>
+        <w:rPr>
+          <w:lang w:eastAsia="pt-BR"/>
+        </w:rPr>
+        <w:t>o executad</w:t>
+      </w:r>
+      <w:r>
+        <w:rPr>
+          <w:lang w:eastAsia="pt-BR"/>
+        </w:rPr>
+        <w:t>a</w:t>
+      </w:r>
+      <w:r>
+        <w:rPr>
+          <w:lang w:eastAsia="pt-BR"/>
+        </w:rPr>
+        <w:t>s simultaneamen</w:t>
+      </w:r>
+      <w:r>
+        <w:rPr>
+          <w:lang w:eastAsia="pt-BR"/>
+        </w:rPr>
+        <w:t>t</w:t>
+      </w:r>
+      <w:r>
+        <w:rPr>
+          <w:lang w:eastAsia="pt-BR"/>
+        </w:rPr>
+        <w:t>e n</w:t>
+      </w:r>
+      <w:r>
+        <w:rPr>
+          <w:lang w:eastAsia="pt-BR"/>
+        </w:rPr>
+        <w:t>u</w:t>
+      </w:r>
+      <w:r>
+        <w:rPr>
+          <w:lang w:eastAsia="pt-BR"/>
+        </w:rPr>
+        <w:t>m computad</w:t>
+      </w:r>
+      <w:r>
+        <w:rPr>
+          <w:lang w:eastAsia="pt-BR"/>
+        </w:rPr>
+        <w:t>o</w:t>
+      </w:r>
+      <w:r>
+        <w:rPr>
+          <w:lang w:eastAsia="pt-BR"/>
+        </w:rPr>
+        <w:t>r c</w:t>
+      </w:r>
+      <w:r>
+        <w:rPr>
+          <w:lang w:eastAsia="pt-BR"/>
+        </w:rPr>
+        <w:t>o</w:t>
+      </w:r>
+      <w:r>
+        <w:rPr>
+          <w:lang w:eastAsia="pt-BR"/>
+        </w:rPr>
+        <w:t>m quat</w:t>
+      </w:r>
+      <w:r>
+        <w:rPr>
+          <w:lang w:eastAsia="pt-BR"/>
+        </w:rPr>
+        <w:t>r</w:t>
+      </w:r>
+      <w:r>
+        <w:rPr>
+          <w:lang w:eastAsia="pt-BR"/>
+        </w:rPr>
+        <w:t>o núcle</w:t>
+      </w:r>
+      <w:r>
+        <w:rPr>
+          <w:lang w:eastAsia="pt-BR"/>
+        </w:rPr>
+        <w:t>os</w:t>
+      </w:r>
+      <w:r>
+        <w:rPr>
+          <w:lang w:eastAsia="pt-BR"/>
+        </w:rPr>
+        <w:t>, al</w:t>
+      </w:r>
+      <w:r>
+        <w:rPr>
+          <w:lang w:eastAsia="pt-BR"/>
+        </w:rPr>
+        <w:t>é</w:t>
+      </w:r>
+      <w:r>
+        <w:rPr>
+          <w:lang w:eastAsia="pt-BR"/>
+        </w:rPr>
+        <w:t>m dis</w:t>
+      </w:r>
+      <w:r>
+        <w:rPr>
+          <w:lang w:eastAsia="pt-BR"/>
+        </w:rPr>
+        <w:t>s</w:t>
+      </w:r>
+      <w:r>
+        <w:rPr>
+          <w:lang w:eastAsia="pt-BR"/>
+        </w:rPr>
+        <w:t>o po</w:t>
+      </w:r>
+      <w:r>
+        <w:rPr>
+          <w:lang w:eastAsia="pt-BR"/>
+        </w:rPr>
+        <w:t>d</w:t>
+      </w:r>
+      <w:r>
+        <w:rPr>
+          <w:lang w:eastAsia="pt-BR"/>
+        </w:rPr>
+        <w:t>e-</w:t>
+      </w:r>
+      <w:r>
+        <w:rPr>
+          <w:lang w:eastAsia="pt-BR"/>
+        </w:rPr>
+        <w:t>s</w:t>
+      </w:r>
+      <w:r>
+        <w:rPr>
+          <w:lang w:eastAsia="pt-BR"/>
+        </w:rPr>
+        <w:t>e som</w:t>
+      </w:r>
+      <w:r>
+        <w:rPr>
+          <w:lang w:eastAsia="pt-BR"/>
+        </w:rPr>
+        <w:t>a</w:t>
+      </w:r>
+      <w:r>
+        <w:rPr>
+          <w:lang w:eastAsia="pt-BR"/>
+        </w:rPr>
+        <w:t>r</w:t>
+      </w:r>
+      <w:r>
+        <w:rPr>
+          <w:lang w:eastAsia="pt-BR"/>
+        </w:rPr>
+        <w:t xml:space="preserve"> o tempo para </w:t>
+      </w:r>
+      <w:r>
+        <w:rPr>
+          <w:lang w:eastAsia="pt-BR"/>
+        </w:rPr>
+        <w:t>a criaç</w:t>
+      </w:r>
+      <w:r>
+        <w:rPr>
+          <w:lang w:eastAsia="pt-BR"/>
+        </w:rPr>
+        <w:t>ã</w:t>
+      </w:r>
+      <w:r>
+        <w:rPr>
+          <w:lang w:eastAsia="pt-BR"/>
+        </w:rPr>
+        <w:t xml:space="preserve">o </w:t>
+      </w:r>
+      <w:r>
+        <w:rPr>
+          <w:lang w:eastAsia="pt-BR"/>
+        </w:rPr>
+        <w:t>d</w:t>
+      </w:r>
+      <w:r>
+        <w:rPr>
+          <w:lang w:eastAsia="pt-BR"/>
+        </w:rPr>
+        <w:t>e ma</w:t>
+      </w:r>
+      <w:r>
+        <w:rPr>
+          <w:lang w:eastAsia="pt-BR"/>
+        </w:rPr>
+        <w:t xml:space="preserve">is </w:t>
+      </w:r>
+      <w:r>
+        <w:rPr>
+          <w:i/>
+          <w:lang w:eastAsia="pt-BR"/>
+        </w:rPr>
+        <w:t>threads</w:t>
+      </w:r>
+      <w:r>
+        <w:rPr>
+          <w:lang w:eastAsia="pt-BR"/>
+        </w:rPr>
+        <w:t xml:space="preserve">: </w:t>
+      </w:r>
+    </w:p>
+    <w:p>
+      <w:pPr>
         <w:rPr>
           <w:lang w:eastAsia="pt-BR"/>
         </w:rPr>
@@ -8315,8 +8153,8 @@
         </w:rPr>
         <w:drawing>
           <wp:inline distT="0" distB="0" distL="0" distR="0" wp14:anchorId="03BD90C7" wp14:editId="1A67DD0A">
-            <wp:extent cx="5400040" cy="2499228"/>
-            <wp:effectExtent l="0" t="0" r="10160" b="15875"/>
+            <wp:extent cx="5400040" cy="2432649"/>
+            <wp:effectExtent l="0" t="0" r="10160" b="6350"/>
             <wp:docPr id="20" name="Gráfico 20">
               <a:extLst xmlns:a="http://schemas.openxmlformats.org/drawingml/2006/main">
                 <a:ext uri="{FF2B5EF4-FFF2-40B4-BE49-F238E27FC236}">
@@ -8327,7 +8165,7 @@
             <wp:cNvGraphicFramePr/>
             <a:graphic xmlns:a="http://schemas.openxmlformats.org/drawingml/2006/main">
               <a:graphicData uri="http://schemas.openxmlformats.org/drawingml/2006/chart">
-                <c:chart xmlns:c="http://schemas.openxmlformats.org/drawingml/2006/chart" xmlns:r="http://schemas.openxmlformats.org/officeDocument/2006/relationships" r:id="rId20"/>
+                <c:chart xmlns:c="http://schemas.openxmlformats.org/drawingml/2006/chart" xmlns:r="http://schemas.openxmlformats.org/officeDocument/2006/relationships" r:id="rId21"/>
               </a:graphicData>
             </a:graphic>
           </wp:inline>
@@ -8359,38 +8197,6 @@
             <wp:cNvGraphicFramePr/>
             <a:graphic xmlns:a="http://schemas.openxmlformats.org/drawingml/2006/main">
               <a:graphicData uri="http://schemas.openxmlformats.org/drawingml/2006/chart">
-                <c:chart xmlns:c="http://schemas.openxmlformats.org/drawingml/2006/chart" xmlns:r="http://schemas.openxmlformats.org/officeDocument/2006/relationships" r:id="rId21"/>
-              </a:graphicData>
-            </a:graphic>
-          </wp:inline>
-        </w:drawing>
-      </w:r>
-    </w:p>
-    <w:p>
-      <w:pPr>
-        <w:rPr>
-          <w:lang w:eastAsia="pt-BR"/>
-        </w:rPr>
-      </w:pPr>
-      <w:r>
-        <w:rPr>
-          <w:noProof/>
-          <w:lang w:eastAsia="pt-BR"/>
-        </w:rPr>
-        <w:drawing>
-          <wp:inline distT="0" distB="0" distL="0" distR="0" wp14:anchorId="543B0431" wp14:editId="771CA569">
-            <wp:extent cx="5400040" cy="2609001"/>
-            <wp:effectExtent l="0" t="0" r="10160" b="1270"/>
-            <wp:docPr id="7" name="Gráfico 7">
-              <a:extLst xmlns:a="http://schemas.openxmlformats.org/drawingml/2006/main">
-                <a:ext uri="{FF2B5EF4-FFF2-40B4-BE49-F238E27FC236}">
-                  <a16:creationId xmlns:a16="http://schemas.microsoft.com/office/drawing/2014/main" id="{87195E27-E554-48B5-9375-91F0D8648A5F}"/>
-                </a:ext>
-              </a:extLst>
-            </wp:docPr>
-            <wp:cNvGraphicFramePr/>
-            <a:graphic xmlns:a="http://schemas.openxmlformats.org/drawingml/2006/main">
-              <a:graphicData uri="http://schemas.openxmlformats.org/drawingml/2006/chart">
                 <c:chart xmlns:c="http://schemas.openxmlformats.org/drawingml/2006/chart" xmlns:r="http://schemas.openxmlformats.org/officeDocument/2006/relationships" r:id="rId22"/>
               </a:graphicData>
             </a:graphic>
@@ -8400,9 +8206,8 @@
     </w:p>
     <w:p>
       <w:pPr>
-        <w:jc w:val="left"/>
-        <w:rPr>
-          <w:rStyle w:val="Ttulo2Char"/>
+        <w:rPr>
+          <w:lang w:eastAsia="pt-BR"/>
         </w:rPr>
       </w:pPr>
       <w:r>
@@ -8412,13 +8217,13 @@
         </w:rPr>
         <w:lastRenderedPageBreak/>
         <w:drawing>
-          <wp:inline distT="0" distB="0" distL="0" distR="0" wp14:anchorId="266127BA" wp14:editId="3DE3DDBF">
-            <wp:extent cx="5454502" cy="2499360"/>
-            <wp:effectExtent l="0" t="0" r="13335" b="15240"/>
-            <wp:docPr id="8" name="Gráfico 8">
+          <wp:inline distT="0" distB="0" distL="0" distR="0" wp14:anchorId="543B0431" wp14:editId="771CA569">
+            <wp:extent cx="5400040" cy="2380891"/>
+            <wp:effectExtent l="0" t="0" r="10160" b="635"/>
+            <wp:docPr id="7" name="Gráfico 7">
               <a:extLst xmlns:a="http://schemas.openxmlformats.org/drawingml/2006/main">
                 <a:ext uri="{FF2B5EF4-FFF2-40B4-BE49-F238E27FC236}">
-                  <a16:creationId xmlns:a16="http://schemas.microsoft.com/office/drawing/2014/main" id="{A70BD44E-F3B2-4965-8852-97D1183BB867}"/>
+                  <a16:creationId xmlns:a16="http://schemas.microsoft.com/office/drawing/2014/main" id="{87195E27-E554-48B5-9375-91F0D8648A5F}"/>
                 </a:ext>
               </a:extLst>
             </wp:docPr>
@@ -8434,6 +8239,60 @@
     </w:p>
     <w:p>
       <w:pPr>
+        <w:jc w:val="left"/>
+        <w:rPr>
+          <w:rStyle w:val="Ttulo2Char"/>
+        </w:rPr>
+      </w:pPr>
+      <w:r>
+        <w:rPr>
+          <w:noProof/>
+          <w:lang w:eastAsia="pt-BR"/>
+        </w:rPr>
+        <w:drawing>
+          <wp:inline distT="0" distB="0" distL="0" distR="0" wp14:anchorId="266127BA" wp14:editId="3DE3DDBF">
+            <wp:extent cx="5454015" cy="2355012"/>
+            <wp:effectExtent l="0" t="0" r="13335" b="7620"/>
+            <wp:docPr id="8" name="Gráfico 8">
+              <a:extLst xmlns:a="http://schemas.openxmlformats.org/drawingml/2006/main">
+                <a:ext uri="{FF2B5EF4-FFF2-40B4-BE49-F238E27FC236}">
+                  <a16:creationId xmlns:a16="http://schemas.microsoft.com/office/drawing/2014/main" id="{A70BD44E-F3B2-4965-8852-97D1183BB867}"/>
+                </a:ext>
+              </a:extLst>
+            </wp:docPr>
+            <wp:cNvGraphicFramePr/>
+            <a:graphic xmlns:a="http://schemas.openxmlformats.org/drawingml/2006/main">
+              <a:graphicData uri="http://schemas.openxmlformats.org/drawingml/2006/chart">
+                <c:chart xmlns:c="http://schemas.openxmlformats.org/drawingml/2006/chart" xmlns:r="http://schemas.openxmlformats.org/officeDocument/2006/relationships" r:id="rId24"/>
+              </a:graphicData>
+            </a:graphic>
+          </wp:inline>
+        </w:drawing>
+      </w:r>
+    </w:p>
+    <w:p>
+      <w:pPr>
+        <w:jc w:val="left"/>
+        <w:rPr>
+          <w:rStyle w:val="Ttulo2Char"/>
+          <w:color w:val="auto"/>
+          <w:sz w:val="40"/>
+          <w:szCs w:val="32"/>
+        </w:rPr>
+      </w:pPr>
+      <w:r>
+        <w:rPr>
+          <w:rStyle w:val="Ttulo2Char"/>
+          <w:b w:val="0"/>
+          <w:color w:val="auto"/>
+          <w:sz w:val="40"/>
+          <w:szCs w:val="32"/>
+        </w:rPr>
+        <w:br w:type="page"/>
+      </w:r>
+    </w:p>
+    <w:p>
+      <w:pPr>
         <w:pStyle w:val="Ttulo1"/>
         <w:rPr>
           <w:rStyle w:val="Ttulo2Char"/>
@@ -8451,21 +8310,16 @@
           <w:sz w:val="40"/>
           <w:szCs w:val="32"/>
         </w:rPr>
+        <w:lastRenderedPageBreak/>
         <w:t>Solução B</w:t>
       </w:r>
     </w:p>
     <w:p>
       <w:pPr>
-        <w:jc w:val="left"/>
-        <w:rPr>
-          <w:lang w:eastAsia="pt-BR"/>
-        </w:rPr>
-      </w:pPr>
-      <w:r>
-        <w:rPr>
-          <w:rStyle w:val="Ttulo2Char"/>
-        </w:rPr>
-        <w:t>Visão geral do algoritmo</w:t>
+        <w:pStyle w:val="Ttulo2"/>
+      </w:pPr>
+      <w:r>
+        <w:t>Visão geral do algoritmo como uma série de passos</w:t>
       </w:r>
     </w:p>
     <w:p>
@@ -8541,7 +8395,16 @@
         </w:numPr>
       </w:pPr>
       <w:r>
-        <w:t>Criar um vetor par ao armazenamento dos Ids das threads;</w:t>
+        <w:t xml:space="preserve">Criar um vetor par ao armazenamento dos Ids das </w:t>
+      </w:r>
+      <w:r>
+        <w:rPr>
+          <w:i/>
+        </w:rPr>
+        <w:t>threads</w:t>
+      </w:r>
+      <w:r>
+        <w:t>;</w:t>
       </w:r>
     </w:p>
     <w:p>
@@ -8579,7 +8442,20 @@
         <w:rPr>
           <w:rFonts w:eastAsiaTheme="minorEastAsia"/>
         </w:rPr>
-        <w:t xml:space="preserve"> para o armazenamento dos argumentos das threads que é formado por:</w:t>
+        <w:t xml:space="preserve"> para o armazenamento dos argumentos das </w:t>
+      </w:r>
+      <w:r>
+        <w:rPr>
+          <w:rFonts w:eastAsiaTheme="minorEastAsia"/>
+          <w:i/>
+        </w:rPr>
+        <w:t>threads</w:t>
+      </w:r>
+      <w:r>
+        <w:rPr>
+          <w:rFonts w:eastAsiaTheme="minorEastAsia"/>
+        </w:rPr>
+        <w:t xml:space="preserve"> que é formado por:</w:t>
       </w:r>
     </w:p>
     <w:p>
@@ -8640,6 +8516,12 @@
         </w:rPr>
         <w:t>O vetor para armazenar a resposta</w:t>
       </w:r>
+      <w:r>
+        <w:rPr>
+          <w:rFonts w:eastAsiaTheme="minorEastAsia"/>
+        </w:rPr>
+        <w:t>;</w:t>
+      </w:r>
     </w:p>
     <w:p>
       <w:pPr>
@@ -8667,7 +8549,21 @@
         <w:rPr>
           <w:rFonts w:eastAsiaTheme="minorEastAsia"/>
         </w:rPr>
-        <w:t xml:space="preserve"> que identifica a thread</w:t>
+        <w:t xml:space="preserve"> que identifica a </w:t>
+      </w:r>
+      <w:r>
+        <w:rPr>
+          <w:rFonts w:eastAsiaTheme="minorEastAsia"/>
+          <w:i/>
+        </w:rPr>
+        <w:t>thread</w:t>
+      </w:r>
+      <w:r>
+        <w:rPr>
+          <w:rFonts w:eastAsiaTheme="minorEastAsia"/>
+          <w:i/>
+        </w:rPr>
+        <w:t>;</w:t>
       </w:r>
     </w:p>
     <w:p>
@@ -8708,7 +8604,16 @@
         </w:numPr>
       </w:pPr>
       <w:r>
-        <w:t>Grave para o argumento da thread correspondente os valores fixos (itens a, b e c do tópico anterior);</w:t>
+        <w:t xml:space="preserve">Grave para o argumento da </w:t>
+      </w:r>
+      <w:r>
+        <w:rPr>
+          <w:i/>
+        </w:rPr>
+        <w:t>thread</w:t>
+      </w:r>
+      <w:r>
+        <w:t xml:space="preserve"> correspondente os valores fixos (itens a, b e c do tópico anterior);</w:t>
       </w:r>
     </w:p>
     <w:p>
@@ -8720,7 +8625,25 @@
         </w:numPr>
       </w:pPr>
       <w:r>
-        <w:t>No campo identificador grave o identificador correspondente a thread (ordem de criação da thread partindo de zero);</w:t>
+        <w:t xml:space="preserve">No campo identificador grave o identificador correspondente a </w:t>
+      </w:r>
+      <w:r>
+        <w:rPr>
+          <w:i/>
+        </w:rPr>
+        <w:t>thread</w:t>
+      </w:r>
+      <w:r>
+        <w:t xml:space="preserve"> (ordem de criação da </w:t>
+      </w:r>
+      <w:r>
+        <w:rPr>
+          <w:i/>
+        </w:rPr>
+        <w:t>thread</w:t>
+      </w:r>
+      <w:r>
+        <w:t xml:space="preserve"> partindo de zero);</w:t>
       </w:r>
     </w:p>
     <w:p>
@@ -8732,7 +8655,16 @@
         </w:numPr>
       </w:pPr>
       <w:r>
-        <w:t>Crie uma nova thread enviando o argumento correspondente;</w:t>
+        <w:t xml:space="preserve">Crie uma nova </w:t>
+      </w:r>
+      <w:r>
+        <w:rPr>
+          <w:i/>
+        </w:rPr>
+        <w:t>thread</w:t>
+      </w:r>
+      <w:r>
+        <w:t xml:space="preserve"> enviando o argumento correspondente;</w:t>
       </w:r>
     </w:p>
     <w:p>
@@ -8788,8 +8720,13 @@
         <w:pStyle w:val="Ttulo2"/>
       </w:pPr>
       <w:r>
-        <w:lastRenderedPageBreak/>
-        <w:t>Algoritmo da soma por meio de threads</w:t>
+        <w:t xml:space="preserve">Algoritmo da soma por meio de </w:t>
+      </w:r>
+      <w:r>
+        <w:rPr>
+          <w:i/>
+        </w:rPr>
+        <w:t>threads</w:t>
       </w:r>
     </w:p>
     <w:p>
@@ -9444,11 +9381,6 @@
     </w:p>
     <w:p>
       <w:pPr>
-        <w:ind w:left="720"/>
-      </w:pPr>
-    </w:p>
-    <w:p>
-      <w:pPr>
         <w:pStyle w:val="PargrafodaLista"/>
         <w:numPr>
           <w:ilvl w:val="0"/>
@@ -9534,6 +9466,7 @@
         <w:ind w:left="360"/>
       </w:pPr>
       <w:r>
+        <w:lastRenderedPageBreak/>
         <w:t>Som</w:t>
       </w:r>
       <w:r>
@@ -9607,6 +9540,9 @@
       </w:r>
       <w:r>
         <w:t>o</w:t>
+      </w:r>
+      <w:r>
+        <w:t>;</w:t>
       </w:r>
     </w:p>
     <w:p>
@@ -9632,30 +9568,29 @@
           <w:rPr>
             <w:rFonts w:ascii="Cambria Math" w:hAnsi="Cambria Math"/>
           </w:rPr>
-          <m:t xml:space="preserve">diag </m:t>
+          <m:t>diag</m:t>
         </m:r>
       </m:oMath>
+      <w:r>
+        <w:rPr>
+          <w:rFonts w:eastAsiaTheme="minorEastAsia"/>
+        </w:rPr>
+        <w:t>.</w:t>
+      </w:r>
     </w:p>
     <w:p>
       <w:pPr>
-        <w:pStyle w:val="PargrafodaLista"/>
-        <w:ind w:left="360"/>
-      </w:pPr>
-    </w:p>
-    <w:p>
-      <w:pPr>
         <w:keepNext/>
         <w:ind w:left="720"/>
       </w:pPr>
-      <w:bookmarkStart w:id="0" w:name="_GoBack"/>
       <w:r>
         <w:rPr>
           <w:noProof/>
         </w:rPr>
         <w:drawing>
           <wp:inline distT="0" distB="0" distL="0" distR="0" wp14:anchorId="2B9F5731" wp14:editId="1AE0BD0F">
-            <wp:extent cx="1180214" cy="1782731"/>
-            <wp:effectExtent l="0" t="0" r="1270" b="8255"/>
+            <wp:extent cx="1104181" cy="1667880"/>
+            <wp:effectExtent l="0" t="0" r="1270" b="8890"/>
             <wp:docPr id="27" name="Imagem 27"/>
             <wp:cNvGraphicFramePr>
               <a:graphicFrameLocks xmlns:a="http://schemas.openxmlformats.org/drawingml/2006/main" noChangeAspect="1"/>
@@ -9670,7 +9605,7 @@
                     </pic:cNvPicPr>
                   </pic:nvPicPr>
                   <pic:blipFill>
-                    <a:blip r:embed="rId24">
+                    <a:blip r:embed="rId25">
                       <a:extLst>
                         <a:ext uri="{28A0092B-C50C-407E-A947-70E740481C1C}">
                           <a14:useLocalDpi xmlns:a14="http://schemas.microsoft.com/office/drawing/2010/main" val="0"/>
@@ -9685,7 +9620,7 @@
                   <pic:spPr bwMode="auto">
                     <a:xfrm>
                       <a:off x="0" y="0"/>
-                      <a:ext cx="1203569" cy="1818008"/>
+                      <a:ext cx="1134218" cy="1713251"/>
                     </a:xfrm>
                     <a:prstGeom prst="rect">
                       <a:avLst/>
@@ -9701,7 +9636,6 @@
           </wp:inline>
         </w:drawing>
       </w:r>
-      <w:bookmarkEnd w:id="0"/>
       <w:r>
         <w:t xml:space="preserve"> </w:t>
       </w:r>
@@ -9727,7 +9661,7 @@
                     </pic:cNvPicPr>
                   </pic:nvPicPr>
                   <pic:blipFill>
-                    <a:blip r:embed="rId25">
+                    <a:blip r:embed="rId26">
                       <a:extLst>
                         <a:ext uri="{28A0092B-C50C-407E-A947-70E740481C1C}">
                           <a14:useLocalDpi xmlns:a14="http://schemas.microsoft.com/office/drawing/2010/main" val="0"/>
@@ -9783,10 +9717,19 @@
         <w:t>8</w:t>
       </w:r>
       <w:r>
+        <w:rPr>
+          <w:noProof/>
+        </w:rPr>
         <w:fldChar w:fldCharType="end"/>
       </w:r>
       <w:r>
-        <w:t xml:space="preserve"> - Exemplo da divisão do trabalho entre threads com o Solução B</w:t>
+        <w:t xml:space="preserve"> - Exemplo da divisão do trabalho entre threads com </w:t>
+      </w:r>
+      <w:r>
+        <w:t xml:space="preserve">a Solução </w:t>
+      </w:r>
+      <w:r>
+        <w:t>B</w:t>
       </w:r>
     </w:p>
     <w:p>
@@ -9845,10 +9788,16 @@
         <w:t>z permi</w:t>
       </w:r>
       <w:r>
-        <w:t>ta, toda threa</w:t>
-      </w:r>
-      <w:r>
-        <w:t>d cria</w:t>
+        <w:t xml:space="preserve">ta, toda </w:t>
+      </w:r>
+      <w:r>
+        <w:rPr>
+          <w:i/>
+        </w:rPr>
+        <w:t>thread</w:t>
+      </w:r>
+      <w:r>
+        <w:t xml:space="preserve"> cria</w:t>
       </w:r>
       <w:r>
         <w:t>d</w:t>
@@ -9947,7 +9896,13 @@
         <w:t>re</w:t>
       </w:r>
       <w:r>
-        <w:t xml:space="preserve"> as threads</w:t>
+        <w:t xml:space="preserve"> as </w:t>
+      </w:r>
+      <w:r>
+        <w:rPr>
+          <w:i/>
+        </w:rPr>
+        <w:t>threads</w:t>
       </w:r>
       <w:r>
         <w:t xml:space="preserve"> (efetuar</w:t>
@@ -9999,6 +9954,9 @@
       </w:r>
       <w:r>
         <w:t>)</w:t>
+      </w:r>
+      <w:r>
+        <w:t>.</w:t>
       </w:r>
     </w:p>
     <w:p>
@@ -10045,10 +10003,16 @@
         <w:t>as uma</w:t>
       </w:r>
       <w:r>
-        <w:t xml:space="preserve"> threa</w:t>
-      </w:r>
-      <w:r>
-        <w:t xml:space="preserve">d </w:t>
+        <w:t xml:space="preserve"> </w:t>
+      </w:r>
+      <w:r>
+        <w:rPr>
+          <w:i/>
+        </w:rPr>
+        <w:t>thread</w:t>
+      </w:r>
+      <w:r>
+        <w:t xml:space="preserve"> </w:t>
       </w:r>
       <w:r>
         <w:t>po</w:t>
@@ -10208,7 +10172,6 @@
         </w:numPr>
       </w:pPr>
       <w:r>
-        <w:lastRenderedPageBreak/>
         <w:t>Thread</w:t>
       </w:r>
       <w:r>
@@ -10263,10 +10226,16 @@
         <w:t>do</w:t>
       </w:r>
       <w:r>
-        <w:t xml:space="preserve"> uma threa</w:t>
-      </w:r>
-      <w:r>
-        <w:t>d termin</w:t>
+        <w:t xml:space="preserve"> uma </w:t>
+      </w:r>
+      <w:r>
+        <w:rPr>
+          <w:i/>
+        </w:rPr>
+        <w:t>thread</w:t>
+      </w:r>
+      <w:r>
+        <w:t xml:space="preserve"> termin</w:t>
       </w:r>
       <w:r>
         <w:t>a</w:t>
@@ -10468,7 +10437,13 @@
         <w:t>s q</w:t>
       </w:r>
       <w:r>
-        <w:t>ue uma thread</w:t>
+        <w:t xml:space="preserve">ue uma </w:t>
+      </w:r>
+      <w:r>
+        <w:rPr>
+          <w:i/>
+        </w:rPr>
+        <w:t>thread</w:t>
       </w:r>
       <w:r>
         <w:t>.</w:t>
@@ -10489,6 +10464,7 @@
           <w:noProof/>
           <w:lang w:eastAsia="pt-BR"/>
         </w:rPr>
+        <w:lastRenderedPageBreak/>
         <w:drawing>
           <wp:inline distT="0" distB="0" distL="0" distR="0" wp14:anchorId="2B796F37" wp14:editId="6C55CE7A">
             <wp:extent cx="5486400" cy="2600325"/>
@@ -10503,823 +10479,6 @@
             <wp:cNvGraphicFramePr/>
             <a:graphic xmlns:a="http://schemas.openxmlformats.org/drawingml/2006/main">
               <a:graphicData uri="http://schemas.openxmlformats.org/drawingml/2006/chart">
-                <c:chart xmlns:c="http://schemas.openxmlformats.org/drawingml/2006/chart" xmlns:r="http://schemas.openxmlformats.org/officeDocument/2006/relationships" r:id="rId26"/>
-              </a:graphicData>
-            </a:graphic>
-          </wp:inline>
-        </w:drawing>
-      </w:r>
-    </w:p>
-    <w:p>
-      <w:pPr>
-        <w:ind w:firstLine="708"/>
-      </w:pPr>
-      <w:r>
-        <w:t>Apes</w:t>
-      </w:r>
-      <w:r>
-        <w:t>a</w:t>
-      </w:r>
-      <w:r>
-        <w:t>r dis</w:t>
-      </w:r>
-      <w:r>
-        <w:t>so</w:t>
-      </w:r>
-      <w:r>
-        <w:t xml:space="preserve">, </w:t>
-      </w:r>
-      <w:r>
-        <w:t>a</w:t>
-      </w:r>
-      <w:r>
-        <w:t xml:space="preserve">o </w:t>
-      </w:r>
-      <w:r>
-        <w:t>s</w:t>
-      </w:r>
-      <w:r>
-        <w:t>e aument</w:t>
-      </w:r>
-      <w:r>
-        <w:t>a</w:t>
-      </w:r>
-      <w:r>
-        <w:t>r</w:t>
-      </w:r>
-      <w:r>
-        <w:t xml:space="preserve"> </w:t>
-      </w:r>
-      <w:r>
-        <w:t>o taman</w:t>
-      </w:r>
-      <w:r>
-        <w:t>h</w:t>
-      </w:r>
-      <w:r>
-        <w:t xml:space="preserve">o </w:t>
-      </w:r>
-      <w:r>
-        <w:t>d</w:t>
-      </w:r>
-      <w:r>
-        <w:t>a matr</w:t>
-      </w:r>
-      <w:r>
-        <w:t>iz</w:t>
-      </w:r>
-      <w:r>
-        <w:t xml:space="preserve"> </w:t>
-      </w:r>
-      <w:r>
-        <w:t>a situaç</w:t>
-      </w:r>
-      <w:r>
-        <w:t>ã</w:t>
-      </w:r>
-      <w:r>
-        <w:t xml:space="preserve">o </w:t>
-      </w:r>
-      <w:r>
-        <w:t>s</w:t>
-      </w:r>
-      <w:r>
-        <w:t>e inver</w:t>
-      </w:r>
-      <w:r>
-        <w:t>te.</w:t>
-      </w:r>
-      <w:r>
-        <w:t xml:space="preserve"> </w:t>
-      </w:r>
-    </w:p>
-    <w:p>
-      <w:pPr>
-        <w:ind w:firstLine="708"/>
-      </w:pPr>
-      <w:r>
-        <w:t>C</w:t>
-      </w:r>
-      <w:r>
-        <w:t>om</w:t>
-      </w:r>
-      <w:r>
-        <w:t>o c</w:t>
-      </w:r>
-      <w:r>
-        <w:t>o</w:t>
-      </w:r>
-      <w:r>
-        <w:t>m quat</w:t>
-      </w:r>
-      <w:r>
-        <w:t>ro thread</w:t>
-      </w:r>
-      <w:r>
-        <w:t>s po</w:t>
-      </w:r>
-      <w:r>
-        <w:t>d</w:t>
-      </w:r>
-      <w:r>
-        <w:t>e-</w:t>
-      </w:r>
-      <w:r>
-        <w:t>s</w:t>
-      </w:r>
-      <w:r>
-        <w:t>e ocup</w:t>
-      </w:r>
-      <w:r>
-        <w:t>a</w:t>
-      </w:r>
-      <w:r>
-        <w:t>r tod</w:t>
-      </w:r>
-      <w:r>
-        <w:t>os o</w:t>
-      </w:r>
-      <w:r>
-        <w:t>s núcle</w:t>
-      </w:r>
-      <w:r>
-        <w:t>o</w:t>
-      </w:r>
-      <w:r>
-        <w:t>s a eficiênc</w:t>
-      </w:r>
-      <w:r>
-        <w:t>i</w:t>
-      </w:r>
-      <w:r>
-        <w:t>a máxi</w:t>
-      </w:r>
-      <w:r>
-        <w:t>m</w:t>
-      </w:r>
-      <w:r>
-        <w:t>a</w:t>
-      </w:r>
-      <w:r>
-        <w:t xml:space="preserve"> </w:t>
-      </w:r>
-      <w:r>
-        <w:t>é atingi</w:t>
-      </w:r>
-      <w:r>
-        <w:t>da</w:t>
-      </w:r>
-      <w:r>
-        <w:t>.</w:t>
-      </w:r>
-      <w:r>
-        <w:t xml:space="preserve"> </w:t>
-      </w:r>
-      <w:r>
-        <w:t>C</w:t>
-      </w:r>
-      <w:r>
-        <w:t>o</w:t>
-      </w:r>
-      <w:r>
-        <w:t>m men</w:t>
-      </w:r>
-      <w:r>
-        <w:t>os thread</w:t>
-      </w:r>
-      <w:r>
-        <w:t>s existir</w:t>
-      </w:r>
-      <w:r>
-        <w:t>i</w:t>
-      </w:r>
-      <w:r>
-        <w:t>a capacida</w:t>
-      </w:r>
-      <w:r>
-        <w:t>d</w:t>
-      </w:r>
-      <w:r>
-        <w:t xml:space="preserve">e </w:t>
-      </w:r>
-      <w:r>
-        <w:t>d</w:t>
-      </w:r>
-      <w:r>
-        <w:t>e processamen</w:t>
-      </w:r>
-      <w:r>
-        <w:t>t</w:t>
-      </w:r>
-      <w:r>
-        <w:t>o desper</w:t>
-      </w:r>
-      <w:r>
-        <w:t>diça</w:t>
-      </w:r>
-      <w:r>
-        <w:t>d</w:t>
-      </w:r>
-      <w:r>
-        <w:t>a</w:t>
-      </w:r>
-      <w:r>
-        <w:t xml:space="preserve"> </w:t>
-      </w:r>
-      <w:r>
-        <w:t>e c</w:t>
-      </w:r>
-      <w:r>
-        <w:t>o</w:t>
-      </w:r>
-      <w:r>
-        <w:t>m ma</w:t>
-      </w:r>
-      <w:r>
-        <w:t>is threads n</w:t>
-      </w:r>
-      <w:r>
-        <w:t>o máxi</w:t>
-      </w:r>
-      <w:r>
-        <w:t>m</w:t>
-      </w:r>
-      <w:r>
-        <w:t>o</w:t>
-      </w:r>
-      <w:r>
-        <w:t xml:space="preserve"> quat</w:t>
-      </w:r>
-      <w:r>
-        <w:t>r</w:t>
-      </w:r>
-      <w:r>
-        <w:t>o</w:t>
-      </w:r>
-      <w:r>
-        <w:t xml:space="preserve"> ficari</w:t>
-      </w:r>
-      <w:r>
-        <w:t>am e</w:t>
-      </w:r>
-      <w:r>
-        <w:t>m execuç</w:t>
-      </w:r>
-      <w:r>
-        <w:t>ã</w:t>
-      </w:r>
-      <w:r>
-        <w:t>o simultaneamen</w:t>
-      </w:r>
-      <w:r>
-        <w:t>te (uma e</w:t>
-      </w:r>
-      <w:r>
-        <w:t>m ca</w:t>
-      </w:r>
-      <w:r>
-        <w:t>d</w:t>
-      </w:r>
-      <w:r>
-        <w:t>a núcl</w:t>
-      </w:r>
-      <w:r>
-        <w:t>eo)</w:t>
-      </w:r>
-      <w:r>
-        <w:t>.</w:t>
-      </w:r>
-    </w:p>
-    <w:p>
-      <w:pPr>
-        <w:ind w:firstLine="708"/>
-      </w:pPr>
-      <w:r>
-        <w:t>C</w:t>
-      </w:r>
-      <w:r>
-        <w:t>o</w:t>
-      </w:r>
-      <w:r>
-        <w:t>m ma</w:t>
-      </w:r>
-      <w:r>
-        <w:t>is</w:t>
-      </w:r>
-      <w:r>
-        <w:t xml:space="preserve"> thread</w:t>
-      </w:r>
-      <w:r>
-        <w:t>s</w:t>
-      </w:r>
-      <w:r>
-        <w:t xml:space="preserve"> </w:t>
-      </w:r>
-      <w:r>
-        <w:t>é necessár</w:t>
-      </w:r>
-      <w:r>
-        <w:t>i</w:t>
-      </w:r>
-      <w:r>
-        <w:t xml:space="preserve">o </w:t>
-      </w:r>
-      <w:r>
-        <w:t>ain</w:t>
-      </w:r>
-      <w:r>
-        <w:t>d</w:t>
-      </w:r>
-      <w:r>
-        <w:t xml:space="preserve">a </w:t>
-      </w:r>
-      <w:r>
-        <w:t>q</w:t>
-      </w:r>
-      <w:r>
-        <w:t>u</w:t>
-      </w:r>
-      <w:r>
-        <w:t>e ha</w:t>
-      </w:r>
-      <w:r>
-        <w:t>j</w:t>
-      </w:r>
-      <w:r>
-        <w:t>a ma</w:t>
-      </w:r>
-      <w:r>
-        <w:t>i</w:t>
-      </w:r>
-      <w:r>
-        <w:t xml:space="preserve">s </w:t>
-      </w:r>
-      <w:r>
-        <w:t>troc</w:t>
-      </w:r>
-      <w:r>
-        <w:t>a</w:t>
-      </w:r>
-      <w:r>
-        <w:t>s ent</w:t>
-      </w:r>
-      <w:r>
-        <w:t>re a</w:t>
-      </w:r>
-      <w:r>
-        <w:t>s q</w:t>
-      </w:r>
-      <w:r>
-        <w:t>u</w:t>
-      </w:r>
-      <w:r>
-        <w:t>e est</w:t>
-      </w:r>
-      <w:r>
-        <w:t xml:space="preserve">ão </w:t>
-      </w:r>
-      <w:r>
-        <w:t>e</w:t>
-      </w:r>
-      <w:r>
-        <w:t>m execuç</w:t>
-      </w:r>
-      <w:r>
-        <w:t>ã</w:t>
-      </w:r>
-      <w:r>
-        <w:t>o</w:t>
-      </w:r>
-      <w:r>
-        <w:t xml:space="preserve"> e </w:t>
-      </w:r>
-      <w:r>
-        <w:t>a</w:t>
-      </w:r>
-      <w:r>
-        <w:t xml:space="preserve">s </w:t>
-      </w:r>
-      <w:r>
-        <w:t>pausad</w:t>
-      </w:r>
-      <w:r>
-        <w:t>a</w:t>
-      </w:r>
-      <w:r>
-        <w:t>s</w:t>
-      </w:r>
-      <w:r>
-        <w:t xml:space="preserve"> </w:t>
-      </w:r>
-      <w:r>
-        <w:t>o q</w:t>
-      </w:r>
-      <w:r>
-        <w:t>u</w:t>
-      </w:r>
-      <w:r>
-        <w:t xml:space="preserve">e </w:t>
-      </w:r>
-      <w:r>
-        <w:t>d</w:t>
-      </w:r>
-      <w:r>
-        <w:t>e for</w:t>
-      </w:r>
-      <w:r>
-        <w:t>m</w:t>
-      </w:r>
-      <w:r>
-        <w:t>a acumula</w:t>
-      </w:r>
-      <w:r>
-        <w:t>d</w:t>
-      </w:r>
-      <w:r>
-        <w:t>a f</w:t>
-      </w:r>
-      <w:r>
-        <w:t>a</w:t>
-      </w:r>
-      <w:r>
-        <w:t>z</w:t>
-      </w:r>
-      <w:r>
-        <w:t xml:space="preserve"> </w:t>
-      </w:r>
-      <w:r>
-        <w:t>o</w:t>
-      </w:r>
-      <w:r>
-        <w:t xml:space="preserve"> temp</w:t>
-      </w:r>
-      <w:r>
-        <w:t xml:space="preserve">o </w:t>
-      </w:r>
-      <w:r>
-        <w:t>d</w:t>
-      </w:r>
-      <w:r>
-        <w:t>e processamen</w:t>
-      </w:r>
-      <w:r>
-        <w:t>t</w:t>
-      </w:r>
-      <w:r>
-        <w:t>o aument</w:t>
-      </w:r>
-      <w:r>
-        <w:t>ar</w:t>
-      </w:r>
-      <w:r>
-        <w:t>.</w:t>
-      </w:r>
-    </w:p>
-    <w:p>
-      <w:pPr>
-        <w:ind w:firstLine="708"/>
-      </w:pPr>
-      <w:r>
-        <w:t>Apes</w:t>
-      </w:r>
-      <w:r>
-        <w:t>ar d</w:t>
-      </w:r>
-      <w:r>
-        <w:t>o aumen</w:t>
-      </w:r>
-      <w:r>
-        <w:t>to, no</w:t>
-      </w:r>
-      <w:r>
-        <w:t>s cas</w:t>
-      </w:r>
-      <w:r>
-        <w:t>o</w:t>
-      </w:r>
-      <w:r>
-        <w:t>s testad</w:t>
-      </w:r>
-      <w:r>
-        <w:t>o</w:t>
-      </w:r>
-      <w:r>
-        <w:t>s</w:t>
-      </w:r>
-      <w:r>
-        <w:t xml:space="preserve"> o temp</w:t>
-      </w:r>
-      <w:r>
-        <w:t>o c</w:t>
-      </w:r>
-      <w:r>
-        <w:t>o</w:t>
-      </w:r>
-      <w:r>
-        <w:t>m ma</w:t>
-      </w:r>
-      <w:r>
-        <w:t>is thread</w:t>
-      </w:r>
-      <w:r>
-        <w:t>s mes</w:t>
-      </w:r>
-      <w:r>
-        <w:t>m</w:t>
-      </w:r>
-      <w:r>
-        <w:t>o q</w:t>
-      </w:r>
-      <w:r>
-        <w:t>u</w:t>
-      </w:r>
-      <w:r>
-        <w:t>e n</w:t>
-      </w:r>
-      <w:r>
-        <w:t>ão n</w:t>
-      </w:r>
-      <w:r>
-        <w:t>a quantida</w:t>
-      </w:r>
-      <w:r>
-        <w:t>d</w:t>
-      </w:r>
-      <w:r>
-        <w:t xml:space="preserve">e </w:t>
-      </w:r>
-      <w:r>
-        <w:t>d</w:t>
-      </w:r>
-      <w:r>
-        <w:t>e máxi</w:t>
-      </w:r>
-      <w:r>
-        <w:t>m</w:t>
-      </w:r>
-      <w:r>
-        <w:t>a eficiênc</w:t>
-      </w:r>
-      <w:r>
-        <w:t>i</w:t>
-      </w:r>
-      <w:r>
-        <w:t>a n</w:t>
-      </w:r>
-      <w:r>
-        <w:t>ã</w:t>
-      </w:r>
-      <w:r>
-        <w:t>o ating</w:t>
-      </w:r>
-      <w:r>
-        <w:t>e</w:t>
-      </w:r>
-      <w:r>
-        <w:t>m aque</w:t>
-      </w:r>
-      <w:r>
-        <w:t>l</w:t>
-      </w:r>
-      <w:r>
-        <w:t>e quan</w:t>
-      </w:r>
-      <w:r>
-        <w:t>d</w:t>
-      </w:r>
-      <w:r>
-        <w:t xml:space="preserve">o </w:t>
-      </w:r>
-      <w:r>
-        <w:t>s</w:t>
-      </w:r>
-      <w:r>
-        <w:t>e u</w:t>
-      </w:r>
-      <w:r>
-        <w:t>s</w:t>
-      </w:r>
-      <w:r>
-        <w:t>a apen</w:t>
-      </w:r>
-      <w:r>
-        <w:t>as uma thread</w:t>
-      </w:r>
-      <w:r>
-        <w:t>.</w:t>
-      </w:r>
-    </w:p>
-    <w:p>
-      <w:pPr>
-        <w:ind w:firstLine="708"/>
-        <w:rPr>
-          <w:noProof/>
-          <w:lang w:eastAsia="pt-BR"/>
-        </w:rPr>
-      </w:pPr>
-      <w:r>
-        <w:t>Concluin</w:t>
-      </w:r>
-      <w:r>
-        <w:t>do</w:t>
-      </w:r>
-      <w:r>
-        <w:t>, mes</w:t>
-      </w:r>
-      <w:r>
-        <w:t>m</w:t>
-      </w:r>
-      <w:r>
-        <w:t>o c</w:t>
-      </w:r>
-      <w:r>
-        <w:t>om um</w:t>
-      </w:r>
-      <w:r>
-        <w:t>a quantida</w:t>
-      </w:r>
-      <w:r>
-        <w:t>d</w:t>
-      </w:r>
-      <w:r>
-        <w:t xml:space="preserve">e </w:t>
-      </w:r>
-      <w:r>
-        <w:t>de thread</w:t>
-      </w:r>
-      <w:r>
-        <w:t>s n</w:t>
-      </w:r>
-      <w:r>
-        <w:t xml:space="preserve">ão </w:t>
-      </w:r>
-      <w:r>
-        <w:t>ideal</w:t>
-      </w:r>
-      <w:r>
-        <w:t>,</w:t>
-      </w:r>
-      <w:r>
-        <w:t xml:space="preserve"> </w:t>
-      </w:r>
-      <w:r>
-        <w:t>o u</w:t>
-      </w:r>
-      <w:r>
-        <w:t>s</w:t>
-      </w:r>
-      <w:r>
-        <w:t xml:space="preserve">o </w:t>
-      </w:r>
-      <w:r>
-        <w:t>d</w:t>
-      </w:r>
-      <w:r>
-        <w:t>e ma</w:t>
-      </w:r>
-      <w:r>
-        <w:t>is thread</w:t>
-      </w:r>
-      <w:r>
-        <w:t>s demonst</w:t>
-      </w:r>
-      <w:r>
-        <w:t>r</w:t>
-      </w:r>
-      <w:r>
-        <w:t>a co</w:t>
-      </w:r>
-      <w:r>
-        <w:t>m</w:t>
-      </w:r>
-      <w:r>
-        <w:t>o</w:t>
-      </w:r>
-      <w:r>
-        <w:t xml:space="preserve"> </w:t>
-      </w:r>
-      <w:r>
-        <w:t>o progra</w:t>
-      </w:r>
-      <w:r>
-        <w:t>m</w:t>
-      </w:r>
-      <w:r>
-        <w:t>a po</w:t>
-      </w:r>
-      <w:r>
-        <w:t>de se</w:t>
-      </w:r>
-      <w:r>
-        <w:t>r executa</w:t>
-      </w:r>
-      <w:r>
-        <w:t>d</w:t>
-      </w:r>
-      <w:r>
-        <w:t xml:space="preserve">o </w:t>
-      </w:r>
-      <w:r>
-        <w:t>d</w:t>
-      </w:r>
-      <w:r>
-        <w:t>e for</w:t>
-      </w:r>
-      <w:r>
-        <w:t>m</w:t>
-      </w:r>
-      <w:r>
-        <w:t xml:space="preserve">a </w:t>
-      </w:r>
-      <w:r>
-        <w:t>ma</w:t>
-      </w:r>
-      <w:r>
-        <w:t>i</w:t>
-      </w:r>
-      <w:r>
-        <w:t>s eficien</w:t>
-      </w:r>
-      <w:r>
-        <w:t>t</w:t>
-      </w:r>
-      <w:r>
-        <w:t>e</w:t>
-      </w:r>
-      <w:r>
-        <w:t xml:space="preserve"> q</w:t>
-      </w:r>
-      <w:r>
-        <w:t>u</w:t>
-      </w:r>
-      <w:r>
-        <w:t>e</w:t>
-      </w:r>
-      <w:r>
-        <w:t xml:space="preserve"> </w:t>
-      </w:r>
-      <w:r>
-        <w:t>o quan</w:t>
-      </w:r>
-      <w:r>
-        <w:t>d</w:t>
-      </w:r>
-      <w:r>
-        <w:t xml:space="preserve">o </w:t>
-      </w:r>
-      <w:r>
-        <w:t>s</w:t>
-      </w:r>
-      <w:r>
-        <w:t>e u</w:t>
-      </w:r>
-      <w:r>
-        <w:t>s</w:t>
-      </w:r>
-      <w:r>
-        <w:t>a apen</w:t>
-      </w:r>
-      <w:r>
-        <w:t xml:space="preserve">as </w:t>
-      </w:r>
-      <w:r>
-        <w:t>uma:</w:t>
-      </w:r>
-      <w:r>
-        <w:rPr>
-          <w:noProof/>
-          <w:lang w:eastAsia="pt-BR"/>
-        </w:rPr>
-        <w:t xml:space="preserve"> </w:t>
-      </w:r>
-    </w:p>
-    <w:p>
-      <w:pPr>
-        <w:rPr>
-          <w:noProof/>
-          <w:lang w:eastAsia="pt-BR"/>
-        </w:rPr>
-      </w:pPr>
-      <w:r>
-        <w:rPr>
-          <w:noProof/>
-          <w:lang w:eastAsia="pt-BR"/>
-        </w:rPr>
-        <w:lastRenderedPageBreak/>
-        <w:drawing>
-          <wp:inline distT="0" distB="0" distL="0" distR="0" wp14:anchorId="0F0AAEE2" wp14:editId="27E3C794">
-            <wp:extent cx="5400040" cy="2586355"/>
-            <wp:effectExtent l="0" t="0" r="10160" b="4445"/>
-            <wp:docPr id="11" name="Gráfico 11">
-              <a:extLst xmlns:a="http://schemas.openxmlformats.org/drawingml/2006/main">
-                <a:ext uri="{FF2B5EF4-FFF2-40B4-BE49-F238E27FC236}">
-                  <a16:creationId xmlns:a16="http://schemas.microsoft.com/office/drawing/2014/main" id="{497F7987-8ACF-4DB1-9562-CDFF704E2DE8}"/>
-                </a:ext>
-              </a:extLst>
-            </wp:docPr>
-            <wp:cNvGraphicFramePr/>
-            <a:graphic xmlns:a="http://schemas.openxmlformats.org/drawingml/2006/main">
-              <a:graphicData uri="http://schemas.openxmlformats.org/drawingml/2006/chart">
                 <c:chart xmlns:c="http://schemas.openxmlformats.org/drawingml/2006/chart" xmlns:r="http://schemas.openxmlformats.org/officeDocument/2006/relationships" r:id="rId27"/>
               </a:graphicData>
             </a:graphic>
@@ -11328,19 +10487,814 @@
       </w:r>
     </w:p>
     <w:p>
-      <w:r>
+      <w:pPr>
+        <w:ind w:firstLine="708"/>
+      </w:pPr>
+      <w:r>
+        <w:t>Apes</w:t>
+      </w:r>
+      <w:r>
+        <w:t>a</w:t>
+      </w:r>
+      <w:r>
+        <w:t>r dis</w:t>
+      </w:r>
+      <w:r>
+        <w:t>so</w:t>
+      </w:r>
+      <w:r>
+        <w:t xml:space="preserve">, </w:t>
+      </w:r>
+      <w:r>
+        <w:t>a</w:t>
+      </w:r>
+      <w:r>
+        <w:t xml:space="preserve">o </w:t>
+      </w:r>
+      <w:r>
+        <w:t>s</w:t>
+      </w:r>
+      <w:r>
+        <w:t>e aument</w:t>
+      </w:r>
+      <w:r>
+        <w:t>a</w:t>
+      </w:r>
+      <w:r>
+        <w:t>r</w:t>
+      </w:r>
+      <w:r>
+        <w:t xml:space="preserve"> </w:t>
+      </w:r>
+      <w:r>
+        <w:t>o taman</w:t>
+      </w:r>
+      <w:r>
+        <w:t>h</w:t>
+      </w:r>
+      <w:r>
+        <w:t xml:space="preserve">o </w:t>
+      </w:r>
+      <w:r>
+        <w:t>d</w:t>
+      </w:r>
+      <w:r>
+        <w:t>a matr</w:t>
+      </w:r>
+      <w:r>
+        <w:t>iz</w:t>
+      </w:r>
+      <w:r>
+        <w:t xml:space="preserve"> </w:t>
+      </w:r>
+      <w:r>
+        <w:t>a situaç</w:t>
+      </w:r>
+      <w:r>
+        <w:t>ã</w:t>
+      </w:r>
+      <w:r>
+        <w:t xml:space="preserve">o </w:t>
+      </w:r>
+      <w:r>
+        <w:t>s</w:t>
+      </w:r>
+      <w:r>
+        <w:t>e inver</w:t>
+      </w:r>
+      <w:r>
+        <w:t>te.</w:t>
+      </w:r>
+      <w:r>
+        <w:t xml:space="preserve"> </w:t>
+      </w:r>
+    </w:p>
+    <w:p>
+      <w:pPr>
+        <w:ind w:firstLine="708"/>
+      </w:pPr>
+      <w:r>
+        <w:t>C</w:t>
+      </w:r>
+      <w:r>
+        <w:t>om</w:t>
+      </w:r>
+      <w:r>
+        <w:t>o c</w:t>
+      </w:r>
+      <w:r>
+        <w:t>o</w:t>
+      </w:r>
+      <w:r>
+        <w:t>m quat</w:t>
+      </w:r>
+      <w:r>
+        <w:t>ro thread</w:t>
+      </w:r>
+      <w:r>
+        <w:t>s po</w:t>
+      </w:r>
+      <w:r>
+        <w:t>d</w:t>
+      </w:r>
+      <w:r>
+        <w:t>e-</w:t>
+      </w:r>
+      <w:r>
+        <w:t>s</w:t>
+      </w:r>
+      <w:r>
+        <w:t>e ocup</w:t>
+      </w:r>
+      <w:r>
+        <w:t>a</w:t>
+      </w:r>
+      <w:r>
+        <w:t>r tod</w:t>
+      </w:r>
+      <w:r>
+        <w:t>os o</w:t>
+      </w:r>
+      <w:r>
+        <w:t>s núcle</w:t>
+      </w:r>
+      <w:r>
+        <w:t>o</w:t>
+      </w:r>
+      <w:r>
+        <w:t>s a eficiênc</w:t>
+      </w:r>
+      <w:r>
+        <w:t>i</w:t>
+      </w:r>
+      <w:r>
+        <w:t>a máxi</w:t>
+      </w:r>
+      <w:r>
+        <w:t>m</w:t>
+      </w:r>
+      <w:r>
+        <w:t>a</w:t>
+      </w:r>
+      <w:r>
+        <w:t xml:space="preserve"> </w:t>
+      </w:r>
+      <w:r>
+        <w:t>é atingi</w:t>
+      </w:r>
+      <w:r>
+        <w:t>da</w:t>
+      </w:r>
+      <w:r>
+        <w:t>.</w:t>
+      </w:r>
+      <w:r>
+        <w:t xml:space="preserve"> </w:t>
+      </w:r>
+      <w:r>
+        <w:t>C</w:t>
+      </w:r>
+      <w:r>
+        <w:t>o</w:t>
+      </w:r>
+      <w:r>
+        <w:t>m men</w:t>
+      </w:r>
+      <w:r>
+        <w:t>os thread</w:t>
+      </w:r>
+      <w:r>
+        <w:t>s existir</w:t>
+      </w:r>
+      <w:r>
+        <w:t>i</w:t>
+      </w:r>
+      <w:r>
+        <w:t>a capacida</w:t>
+      </w:r>
+      <w:r>
+        <w:t>d</w:t>
+      </w:r>
+      <w:r>
+        <w:t xml:space="preserve">e </w:t>
+      </w:r>
+      <w:r>
+        <w:t>d</w:t>
+      </w:r>
+      <w:r>
+        <w:t>e processamen</w:t>
+      </w:r>
+      <w:r>
+        <w:t>t</w:t>
+      </w:r>
+      <w:r>
+        <w:t>o desper</w:t>
+      </w:r>
+      <w:r>
+        <w:t>diça</w:t>
+      </w:r>
+      <w:r>
+        <w:t>d</w:t>
+      </w:r>
+      <w:r>
+        <w:t>a</w:t>
+      </w:r>
+      <w:r>
+        <w:t xml:space="preserve"> </w:t>
+      </w:r>
+      <w:r>
+        <w:t>e c</w:t>
+      </w:r>
+      <w:r>
+        <w:t>o</w:t>
+      </w:r>
+      <w:r>
+        <w:t>m ma</w:t>
+      </w:r>
+      <w:r>
+        <w:t>is threads n</w:t>
+      </w:r>
+      <w:r>
+        <w:t>o máxi</w:t>
+      </w:r>
+      <w:r>
+        <w:t>m</w:t>
+      </w:r>
+      <w:r>
+        <w:t>o</w:t>
+      </w:r>
+      <w:r>
+        <w:t xml:space="preserve"> quat</w:t>
+      </w:r>
+      <w:r>
+        <w:t>r</w:t>
+      </w:r>
+      <w:r>
+        <w:t>o</w:t>
+      </w:r>
+      <w:r>
+        <w:t xml:space="preserve"> ficari</w:t>
+      </w:r>
+      <w:r>
+        <w:t>am e</w:t>
+      </w:r>
+      <w:r>
+        <w:t>m execuç</w:t>
+      </w:r>
+      <w:r>
+        <w:t>ã</w:t>
+      </w:r>
+      <w:r>
+        <w:t>o simultaneamen</w:t>
+      </w:r>
+      <w:r>
+        <w:t>te (uma e</w:t>
+      </w:r>
+      <w:r>
+        <w:t>m ca</w:t>
+      </w:r>
+      <w:r>
+        <w:t>d</w:t>
+      </w:r>
+      <w:r>
+        <w:t>a núcl</w:t>
+      </w:r>
+      <w:r>
+        <w:t>eo)</w:t>
+      </w:r>
+      <w:r>
+        <w:t>.</w:t>
+      </w:r>
+    </w:p>
+    <w:p>
+      <w:pPr>
+        <w:ind w:firstLine="708"/>
+      </w:pPr>
+      <w:r>
+        <w:t>C</w:t>
+      </w:r>
+      <w:r>
+        <w:t>o</w:t>
+      </w:r>
+      <w:r>
+        <w:t>m ma</w:t>
+      </w:r>
+      <w:r>
+        <w:t>is</w:t>
+      </w:r>
+      <w:r>
+        <w:t xml:space="preserve"> thread</w:t>
+      </w:r>
+      <w:r>
+        <w:t>s</w:t>
+      </w:r>
+      <w:r>
+        <w:t xml:space="preserve"> </w:t>
+      </w:r>
+      <w:r>
+        <w:t>é necessár</w:t>
+      </w:r>
+      <w:r>
+        <w:t>i</w:t>
+      </w:r>
+      <w:r>
+        <w:t xml:space="preserve">o </w:t>
+      </w:r>
+      <w:r>
+        <w:t>ain</w:t>
+      </w:r>
+      <w:r>
+        <w:t>d</w:t>
+      </w:r>
+      <w:r>
+        <w:t xml:space="preserve">a </w:t>
+      </w:r>
+      <w:r>
+        <w:t>q</w:t>
+      </w:r>
+      <w:r>
+        <w:t>u</w:t>
+      </w:r>
+      <w:r>
+        <w:t>e ha</w:t>
+      </w:r>
+      <w:r>
+        <w:t>j</w:t>
+      </w:r>
+      <w:r>
+        <w:t>a ma</w:t>
+      </w:r>
+      <w:r>
+        <w:t>i</w:t>
+      </w:r>
+      <w:r>
+        <w:t xml:space="preserve">s </w:t>
+      </w:r>
+      <w:r>
+        <w:t>troc</w:t>
+      </w:r>
+      <w:r>
+        <w:t>a</w:t>
+      </w:r>
+      <w:r>
+        <w:t>s ent</w:t>
+      </w:r>
+      <w:r>
+        <w:t>re a</w:t>
+      </w:r>
+      <w:r>
+        <w:t>s q</w:t>
+      </w:r>
+      <w:r>
+        <w:t>u</w:t>
+      </w:r>
+      <w:r>
+        <w:t>e est</w:t>
+      </w:r>
+      <w:r>
+        <w:t xml:space="preserve">ão </w:t>
+      </w:r>
+      <w:r>
+        <w:t>e</w:t>
+      </w:r>
+      <w:r>
+        <w:t>m execuç</w:t>
+      </w:r>
+      <w:r>
+        <w:t>ã</w:t>
+      </w:r>
+      <w:r>
+        <w:t>o</w:t>
+      </w:r>
+      <w:r>
+        <w:t xml:space="preserve"> e </w:t>
+      </w:r>
+      <w:r>
+        <w:t>a</w:t>
+      </w:r>
+      <w:r>
+        <w:t xml:space="preserve">s </w:t>
+      </w:r>
+      <w:r>
+        <w:t>pausad</w:t>
+      </w:r>
+      <w:r>
+        <w:t>a</w:t>
+      </w:r>
+      <w:r>
+        <w:t>s</w:t>
+      </w:r>
+      <w:r>
+        <w:t xml:space="preserve"> </w:t>
+      </w:r>
+      <w:r>
+        <w:t>o q</w:t>
+      </w:r>
+      <w:r>
+        <w:t>u</w:t>
+      </w:r>
+      <w:r>
+        <w:t xml:space="preserve">e </w:t>
+      </w:r>
+      <w:r>
+        <w:t>d</w:t>
+      </w:r>
+      <w:r>
+        <w:t>e for</w:t>
+      </w:r>
+      <w:r>
+        <w:t>m</w:t>
+      </w:r>
+      <w:r>
+        <w:t>a acumula</w:t>
+      </w:r>
+      <w:r>
+        <w:t>d</w:t>
+      </w:r>
+      <w:r>
+        <w:t>a f</w:t>
+      </w:r>
+      <w:r>
+        <w:t>a</w:t>
+      </w:r>
+      <w:r>
+        <w:t>z</w:t>
+      </w:r>
+      <w:r>
+        <w:t xml:space="preserve"> </w:t>
+      </w:r>
+      <w:r>
+        <w:t>o</w:t>
+      </w:r>
+      <w:r>
+        <w:t xml:space="preserve"> temp</w:t>
+      </w:r>
+      <w:r>
+        <w:t xml:space="preserve">o </w:t>
+      </w:r>
+      <w:r>
+        <w:t>d</w:t>
+      </w:r>
+      <w:r>
+        <w:t>e processamen</w:t>
+      </w:r>
+      <w:r>
+        <w:t>t</w:t>
+      </w:r>
+      <w:r>
+        <w:t>o aument</w:t>
+      </w:r>
+      <w:r>
+        <w:t>ar</w:t>
+      </w:r>
+      <w:r>
+        <w:t>.</w:t>
+      </w:r>
+    </w:p>
+    <w:p>
+      <w:pPr>
+        <w:ind w:firstLine="708"/>
+      </w:pPr>
+      <w:r>
+        <w:t>Apes</w:t>
+      </w:r>
+      <w:r>
+        <w:t>ar d</w:t>
+      </w:r>
+      <w:r>
+        <w:t>o aumen</w:t>
+      </w:r>
+      <w:r>
+        <w:t>to, no</w:t>
+      </w:r>
+      <w:r>
+        <w:t>s cas</w:t>
+      </w:r>
+      <w:r>
+        <w:t>o</w:t>
+      </w:r>
+      <w:r>
+        <w:t>s testad</w:t>
+      </w:r>
+      <w:r>
+        <w:t>o</w:t>
+      </w:r>
+      <w:r>
+        <w:t>s</w:t>
+      </w:r>
+      <w:r>
+        <w:t xml:space="preserve"> o temp</w:t>
+      </w:r>
+      <w:r>
+        <w:t>o c</w:t>
+      </w:r>
+      <w:r>
+        <w:t>o</w:t>
+      </w:r>
+      <w:r>
+        <w:t>m ma</w:t>
+      </w:r>
+      <w:r>
+        <w:t>is thread</w:t>
+      </w:r>
+      <w:r>
+        <w:t>s mes</w:t>
+      </w:r>
+      <w:r>
+        <w:t>m</w:t>
+      </w:r>
+      <w:r>
+        <w:t>o q</w:t>
+      </w:r>
+      <w:r>
+        <w:t>u</w:t>
+      </w:r>
+      <w:r>
+        <w:t>e n</w:t>
+      </w:r>
+      <w:r>
+        <w:t>ão n</w:t>
+      </w:r>
+      <w:r>
+        <w:t>a quantida</w:t>
+      </w:r>
+      <w:r>
+        <w:t>d</w:t>
+      </w:r>
+      <w:r>
+        <w:t xml:space="preserve">e </w:t>
+      </w:r>
+      <w:r>
+        <w:t>d</w:t>
+      </w:r>
+      <w:r>
+        <w:t>e máxi</w:t>
+      </w:r>
+      <w:r>
+        <w:t>m</w:t>
+      </w:r>
+      <w:r>
+        <w:t>a eficiênc</w:t>
+      </w:r>
+      <w:r>
+        <w:t>i</w:t>
+      </w:r>
+      <w:r>
+        <w:t>a n</w:t>
+      </w:r>
+      <w:r>
+        <w:t>ã</w:t>
+      </w:r>
+      <w:r>
+        <w:t>o ating</w:t>
+      </w:r>
+      <w:r>
+        <w:t>e</w:t>
+      </w:r>
+      <w:r>
+        <w:t>m aque</w:t>
+      </w:r>
+      <w:r>
+        <w:t>l</w:t>
+      </w:r>
+      <w:r>
+        <w:t>e quan</w:t>
+      </w:r>
+      <w:r>
+        <w:t>d</w:t>
+      </w:r>
+      <w:r>
+        <w:t xml:space="preserve">o </w:t>
+      </w:r>
+      <w:r>
+        <w:t>s</w:t>
+      </w:r>
+      <w:r>
+        <w:t>e u</w:t>
+      </w:r>
+      <w:r>
+        <w:t>s</w:t>
+      </w:r>
+      <w:r>
+        <w:t>a apen</w:t>
+      </w:r>
+      <w:r>
+        <w:t xml:space="preserve">as uma </w:t>
+      </w:r>
+      <w:r>
+        <w:rPr>
+          <w:i/>
+        </w:rPr>
+        <w:t>thread</w:t>
+      </w:r>
+      <w:r>
+        <w:t>.</w:t>
+      </w:r>
+    </w:p>
+    <w:p>
+      <w:pPr>
+        <w:ind w:firstLine="708"/>
         <w:rPr>
           <w:noProof/>
           <w:lang w:eastAsia="pt-BR"/>
         </w:rPr>
+      </w:pPr>
+      <w:r>
+        <w:t>Concluin</w:t>
+      </w:r>
+      <w:r>
+        <w:t>do</w:t>
+      </w:r>
+      <w:r>
+        <w:t>, mes</w:t>
+      </w:r>
+      <w:r>
+        <w:t>m</w:t>
+      </w:r>
+      <w:r>
+        <w:t>o c</w:t>
+      </w:r>
+      <w:r>
+        <w:t>om um</w:t>
+      </w:r>
+      <w:r>
+        <w:t>a quantida</w:t>
+      </w:r>
+      <w:r>
+        <w:t>d</w:t>
+      </w:r>
+      <w:r>
+        <w:t xml:space="preserve">e </w:t>
+      </w:r>
+      <w:r>
+        <w:t>de thread</w:t>
+      </w:r>
+      <w:r>
+        <w:t>s n</w:t>
+      </w:r>
+      <w:r>
+        <w:t xml:space="preserve">ão </w:t>
+      </w:r>
+      <w:r>
+        <w:t>ideal</w:t>
+      </w:r>
+      <w:r>
+        <w:t>,</w:t>
+      </w:r>
+      <w:r>
+        <w:t xml:space="preserve"> </w:t>
+      </w:r>
+      <w:r>
+        <w:t>o u</w:t>
+      </w:r>
+      <w:r>
+        <w:t>s</w:t>
+      </w:r>
+      <w:r>
+        <w:t xml:space="preserve">o </w:t>
+      </w:r>
+      <w:r>
+        <w:t>d</w:t>
+      </w:r>
+      <w:r>
+        <w:t>e ma</w:t>
+      </w:r>
+      <w:r>
+        <w:t>is thread</w:t>
+      </w:r>
+      <w:r>
+        <w:t>s demonst</w:t>
+      </w:r>
+      <w:r>
+        <w:t>r</w:t>
+      </w:r>
+      <w:r>
+        <w:t>a co</w:t>
+      </w:r>
+      <w:r>
+        <w:t>m</w:t>
+      </w:r>
+      <w:r>
+        <w:t>o</w:t>
+      </w:r>
+      <w:r>
+        <w:t xml:space="preserve"> </w:t>
+      </w:r>
+      <w:r>
+        <w:t>o progra</w:t>
+      </w:r>
+      <w:r>
+        <w:t>m</w:t>
+      </w:r>
+      <w:r>
+        <w:t>a po</w:t>
+      </w:r>
+      <w:r>
+        <w:t>de se</w:t>
+      </w:r>
+      <w:r>
+        <w:t>r executa</w:t>
+      </w:r>
+      <w:r>
+        <w:t>d</w:t>
+      </w:r>
+      <w:r>
+        <w:t xml:space="preserve">o </w:t>
+      </w:r>
+      <w:r>
+        <w:t>d</w:t>
+      </w:r>
+      <w:r>
+        <w:t>e for</w:t>
+      </w:r>
+      <w:r>
+        <w:t>m</w:t>
+      </w:r>
+      <w:r>
+        <w:t xml:space="preserve">a </w:t>
+      </w:r>
+      <w:r>
+        <w:t>ma</w:t>
+      </w:r>
+      <w:r>
+        <w:t>i</w:t>
+      </w:r>
+      <w:r>
+        <w:t>s eficien</w:t>
+      </w:r>
+      <w:r>
+        <w:t>t</w:t>
+      </w:r>
+      <w:r>
+        <w:t>e</w:t>
+      </w:r>
+      <w:r>
+        <w:t xml:space="preserve"> q</w:t>
+      </w:r>
+      <w:r>
+        <w:t>u</w:t>
+      </w:r>
+      <w:r>
+        <w:t>e</w:t>
+      </w:r>
+      <w:r>
+        <w:t xml:space="preserve"> </w:t>
+      </w:r>
+      <w:r>
+        <w:t>o quan</w:t>
+      </w:r>
+      <w:r>
+        <w:t>d</w:t>
+      </w:r>
+      <w:r>
+        <w:t xml:space="preserve">o </w:t>
+      </w:r>
+      <w:r>
+        <w:t>s</w:t>
+      </w:r>
+      <w:r>
+        <w:t>e u</w:t>
+      </w:r>
+      <w:r>
+        <w:t>s</w:t>
+      </w:r>
+      <w:r>
+        <w:t>a apen</w:t>
+      </w:r>
+      <w:r>
+        <w:t xml:space="preserve">as </w:t>
+      </w:r>
+      <w:r>
+        <w:t>uma:</w:t>
+      </w:r>
+      <w:r>
+        <w:rPr>
+          <w:noProof/>
+          <w:lang w:eastAsia="pt-BR"/>
+        </w:rPr>
+        <w:t xml:space="preserve"> </w:t>
+      </w:r>
+    </w:p>
+    <w:p>
+      <w:pPr>
+        <w:rPr>
+          <w:noProof/>
+          <w:lang w:eastAsia="pt-BR"/>
+        </w:rPr>
+      </w:pPr>
+      <w:r>
+        <w:rPr>
+          <w:noProof/>
+          <w:lang w:eastAsia="pt-BR"/>
+        </w:rPr>
         <w:drawing>
-          <wp:inline distT="0" distB="0" distL="0" distR="0" wp14:anchorId="0C4ECE1A" wp14:editId="46457E5B">
-            <wp:extent cx="5400040" cy="2342515"/>
-            <wp:effectExtent l="0" t="0" r="10160" b="635"/>
-            <wp:docPr id="12" name="Gráfico 12">
+          <wp:inline distT="0" distB="0" distL="0" distR="0" wp14:anchorId="0F0AAEE2" wp14:editId="27E3C794">
+            <wp:extent cx="5400040" cy="2587925"/>
+            <wp:effectExtent l="0" t="0" r="10160" b="3175"/>
+            <wp:docPr id="11" name="Gráfico 11">
               <a:extLst xmlns:a="http://schemas.openxmlformats.org/drawingml/2006/main">
                 <a:ext uri="{FF2B5EF4-FFF2-40B4-BE49-F238E27FC236}">
-                  <a16:creationId xmlns:a16="http://schemas.microsoft.com/office/drawing/2014/main" id="{9CABC67A-4054-4E4A-8686-A39F55AF60E9}"/>
+                  <a16:creationId xmlns:a16="http://schemas.microsoft.com/office/drawing/2014/main" id="{497F7987-8ACF-4DB1-9562-CDFF704E2DE8}"/>
                 </a:ext>
               </a:extLst>
             </wp:docPr>
@@ -11355,25 +11309,20 @@
       </w:r>
     </w:p>
     <w:p>
-      <w:pPr>
-        <w:jc w:val="center"/>
-        <w:rPr>
-          <w:u w:val="single"/>
-        </w:rPr>
-      </w:pPr>
       <w:r>
         <w:rPr>
           <w:noProof/>
           <w:lang w:eastAsia="pt-BR"/>
         </w:rPr>
+        <w:lastRenderedPageBreak/>
         <w:drawing>
-          <wp:inline distT="0" distB="0" distL="0" distR="0" wp14:anchorId="29CB114C" wp14:editId="6E636C05">
-            <wp:extent cx="5400040" cy="2640088"/>
-            <wp:effectExtent l="0" t="0" r="10160" b="8255"/>
-            <wp:docPr id="14" name="Gráfico 14">
+          <wp:inline distT="0" distB="0" distL="0" distR="0" wp14:anchorId="0C4ECE1A" wp14:editId="46457E5B">
+            <wp:extent cx="5400040" cy="2260121"/>
+            <wp:effectExtent l="0" t="0" r="10160" b="6985"/>
+            <wp:docPr id="12" name="Gráfico 12">
               <a:extLst xmlns:a="http://schemas.openxmlformats.org/drawingml/2006/main">
                 <a:ext uri="{FF2B5EF4-FFF2-40B4-BE49-F238E27FC236}">
-                  <a16:creationId xmlns:a16="http://schemas.microsoft.com/office/drawing/2014/main" id="{DD4497EC-7A39-4536-81D1-D963ED47A6A1}"/>
+                  <a16:creationId xmlns:a16="http://schemas.microsoft.com/office/drawing/2014/main" id="{9CABC67A-4054-4E4A-8686-A39F55AF60E9}"/>
                 </a:ext>
               </a:extLst>
             </wp:docPr>
@@ -11399,15 +11348,14 @@
           <w:noProof/>
           <w:lang w:eastAsia="pt-BR"/>
         </w:rPr>
-        <w:lastRenderedPageBreak/>
         <w:drawing>
-          <wp:inline distT="0" distB="0" distL="0" distR="0" wp14:anchorId="7C662E1D" wp14:editId="770409F0">
-            <wp:extent cx="5400040" cy="2444810"/>
-            <wp:effectExtent l="0" t="0" r="10160" b="12700"/>
-            <wp:docPr id="15" name="Gráfico 15">
+          <wp:inline distT="0" distB="0" distL="0" distR="0" wp14:anchorId="29CB114C" wp14:editId="6E636C05">
+            <wp:extent cx="5400040" cy="2294626"/>
+            <wp:effectExtent l="0" t="0" r="10160" b="10795"/>
+            <wp:docPr id="14" name="Gráfico 14">
               <a:extLst xmlns:a="http://schemas.openxmlformats.org/drawingml/2006/main">
                 <a:ext uri="{FF2B5EF4-FFF2-40B4-BE49-F238E27FC236}">
-                  <a16:creationId xmlns:a16="http://schemas.microsoft.com/office/drawing/2014/main" id="{A305833F-F6B8-495B-AC4F-C5306E751034}"/>
+                  <a16:creationId xmlns:a16="http://schemas.microsoft.com/office/drawing/2014/main" id="{DD4497EC-7A39-4536-81D1-D963ED47A6A1}"/>
                 </a:ext>
               </a:extLst>
             </wp:docPr>
@@ -11434,13 +11382,13 @@
           <w:lang w:eastAsia="pt-BR"/>
         </w:rPr>
         <w:drawing>
-          <wp:inline distT="0" distB="0" distL="0" distR="0" wp14:anchorId="2556F22F" wp14:editId="4BF22A22">
-            <wp:extent cx="5401310" cy="2328530"/>
-            <wp:effectExtent l="0" t="0" r="8890" b="15240"/>
-            <wp:docPr id="17" name="Gráfico 17">
+          <wp:inline distT="0" distB="0" distL="0" distR="0" wp14:anchorId="7C662E1D" wp14:editId="770409F0">
+            <wp:extent cx="5400040" cy="2346385"/>
+            <wp:effectExtent l="0" t="0" r="10160" b="15875"/>
+            <wp:docPr id="15" name="Gráfico 15">
               <a:extLst xmlns:a="http://schemas.openxmlformats.org/drawingml/2006/main">
                 <a:ext uri="{FF2B5EF4-FFF2-40B4-BE49-F238E27FC236}">
-                  <a16:creationId xmlns:a16="http://schemas.microsoft.com/office/drawing/2014/main" id="{EDCA25FB-5575-4941-AD7E-1C4BD01EFB09}"/>
+                  <a16:creationId xmlns:a16="http://schemas.microsoft.com/office/drawing/2014/main" id="{A305833F-F6B8-495B-AC4F-C5306E751034}"/>
                 </a:ext>
               </a:extLst>
             </wp:docPr>
@@ -11466,14 +11414,15 @@
           <w:noProof/>
           <w:lang w:eastAsia="pt-BR"/>
         </w:rPr>
+        <w:lastRenderedPageBreak/>
         <w:drawing>
-          <wp:inline distT="0" distB="0" distL="0" distR="0" wp14:anchorId="2238300B" wp14:editId="6097D48F">
-            <wp:extent cx="5400040" cy="2826816"/>
-            <wp:effectExtent l="0" t="0" r="10160" b="12065"/>
-            <wp:docPr id="18" name="Gráfico 18">
+          <wp:inline distT="0" distB="0" distL="0" distR="0" wp14:anchorId="2556F22F" wp14:editId="4BF22A22">
+            <wp:extent cx="5401310" cy="2234241"/>
+            <wp:effectExtent l="0" t="0" r="8890" b="13970"/>
+            <wp:docPr id="17" name="Gráfico 17">
               <a:extLst xmlns:a="http://schemas.openxmlformats.org/drawingml/2006/main">
                 <a:ext uri="{FF2B5EF4-FFF2-40B4-BE49-F238E27FC236}">
-                  <a16:creationId xmlns:a16="http://schemas.microsoft.com/office/drawing/2014/main" id="{BF142696-898D-4314-AE26-2FBFB68E35B7}"/>
+                  <a16:creationId xmlns:a16="http://schemas.microsoft.com/office/drawing/2014/main" id="{EDCA25FB-5575-4941-AD7E-1C4BD01EFB09}"/>
                 </a:ext>
               </a:extLst>
             </wp:docPr>
@@ -11489,6 +11438,7 @@
     </w:p>
     <w:p>
       <w:pPr>
+        <w:jc w:val="center"/>
         <w:rPr>
           <w:u w:val="single"/>
         </w:rPr>
@@ -11498,15 +11448,14 @@
           <w:noProof/>
           <w:lang w:eastAsia="pt-BR"/>
         </w:rPr>
-        <w:lastRenderedPageBreak/>
         <w:drawing>
-          <wp:inline distT="0" distB="0" distL="0" distR="0" wp14:anchorId="12C4C7D0" wp14:editId="67B03786">
-            <wp:extent cx="5433060" cy="2934586"/>
-            <wp:effectExtent l="0" t="0" r="15240" b="18415"/>
-            <wp:docPr id="30" name="Gráfico 30">
+          <wp:inline distT="0" distB="0" distL="0" distR="0" wp14:anchorId="2238300B" wp14:editId="6097D48F">
+            <wp:extent cx="5400040" cy="2622430"/>
+            <wp:effectExtent l="0" t="0" r="10160" b="6985"/>
+            <wp:docPr id="18" name="Gráfico 18">
               <a:extLst xmlns:a="http://schemas.openxmlformats.org/drawingml/2006/main">
                 <a:ext uri="{FF2B5EF4-FFF2-40B4-BE49-F238E27FC236}">
-                  <a16:creationId xmlns:a16="http://schemas.microsoft.com/office/drawing/2014/main" id="{92CF0C9C-38A4-42EC-9A45-9CA63330EF59}"/>
+                  <a16:creationId xmlns:a16="http://schemas.microsoft.com/office/drawing/2014/main" id="{BF142696-898D-4314-AE26-2FBFB68E35B7}"/>
                 </a:ext>
               </a:extLst>
             </wp:docPr>
@@ -11522,6 +11471,38 @@
     </w:p>
     <w:p>
       <w:pPr>
+        <w:rPr>
+          <w:u w:val="single"/>
+        </w:rPr>
+      </w:pPr>
+      <w:r>
+        <w:rPr>
+          <w:noProof/>
+          <w:lang w:eastAsia="pt-BR"/>
+        </w:rPr>
+        <w:drawing>
+          <wp:inline distT="0" distB="0" distL="0" distR="0" wp14:anchorId="12C4C7D0" wp14:editId="67B03786">
+            <wp:extent cx="5433060" cy="2760453"/>
+            <wp:effectExtent l="0" t="0" r="15240" b="1905"/>
+            <wp:docPr id="30" name="Gráfico 30">
+              <a:extLst xmlns:a="http://schemas.openxmlformats.org/drawingml/2006/main">
+                <a:ext uri="{FF2B5EF4-FFF2-40B4-BE49-F238E27FC236}">
+                  <a16:creationId xmlns:a16="http://schemas.microsoft.com/office/drawing/2014/main" id="{92CF0C9C-38A4-42EC-9A45-9CA63330EF59}"/>
+                </a:ext>
+              </a:extLst>
+            </wp:docPr>
+            <wp:cNvGraphicFramePr/>
+            <a:graphic xmlns:a="http://schemas.openxmlformats.org/drawingml/2006/main">
+              <a:graphicData uri="http://schemas.openxmlformats.org/drawingml/2006/chart">
+                <c:chart xmlns:c="http://schemas.openxmlformats.org/drawingml/2006/chart" xmlns:r="http://schemas.openxmlformats.org/officeDocument/2006/relationships" r:id="rId34"/>
+              </a:graphicData>
+            </a:graphic>
+          </wp:inline>
+        </w:drawing>
+      </w:r>
+    </w:p>
+    <w:p>
+      <w:pPr>
         <w:jc w:val="left"/>
         <w:rPr>
           <w:rFonts w:asciiTheme="majorHAnsi" w:eastAsiaTheme="majorEastAsia" w:hAnsiTheme="majorHAnsi" w:cstheme="majorBidi"/>
@@ -11530,9 +11511,6 @@
           <w:szCs w:val="32"/>
         </w:rPr>
       </w:pPr>
-      <w:r>
-        <w:br w:type="page"/>
-      </w:r>
     </w:p>
     <w:p>
       <w:pPr>
@@ -11548,6 +11526,8 @@
       <w:r>
         <w:t>o</w:t>
       </w:r>
+      <w:bookmarkStart w:id="0" w:name="_GoBack"/>
+      <w:bookmarkEnd w:id="0"/>
     </w:p>
     <w:p>
       <w:pPr>
@@ -11560,13 +11540,10 @@
         <w:t>te d</w:t>
       </w:r>
       <w:r>
-        <w:t xml:space="preserve">o </w:t>
-      </w:r>
-      <w:r>
-        <w:t>Solução</w:t>
-      </w:r>
-      <w:r>
-        <w:t xml:space="preserve"> utiliza</w:t>
+        <w:t xml:space="preserve">a Solução </w:t>
+      </w:r>
+      <w:r>
+        <w:t>utiliza</w:t>
       </w:r>
       <w:r>
         <w:t>d</w:t>
@@ -11623,10 +11600,13 @@
         <w:t xml:space="preserve">so das </w:t>
       </w:r>
       <w:r>
-        <w:t>thread</w:t>
-      </w:r>
-      <w:r>
-        <w:t>s most</w:t>
+        <w:rPr>
+          <w:i/>
+        </w:rPr>
+        <w:t>threads</w:t>
+      </w:r>
+      <w:r>
+        <w:t xml:space="preserve"> most</w:t>
       </w:r>
       <w:r>
         <w:t>r</w:t>
@@ -11888,34 +11868,16 @@
         <w:t>d</w:t>
       </w:r>
       <w:r>
-        <w:t>o a eficiênc</w:t>
-      </w:r>
-      <w:r>
-        <w:t>i</w:t>
-      </w:r>
-      <w:r>
-        <w:t>a dependen</w:t>
-      </w:r>
-      <w:r>
-        <w:t>d</w:t>
-      </w:r>
-      <w:r>
-        <w:t xml:space="preserve">o </w:t>
-      </w:r>
-      <w:r>
-        <w:t>d</w:t>
-      </w:r>
-      <w:r>
-        <w:t>a quantida</w:t>
-      </w:r>
-      <w:r>
-        <w:t>d</w:t>
-      </w:r>
-      <w:r>
-        <w:t xml:space="preserve">e </w:t>
-      </w:r>
-      <w:r>
-        <w:t>de threads.</w:t>
+        <w:t xml:space="preserve">o o aumento da eficiência ao se usar o </w:t>
+      </w:r>
+      <w:r>
+        <w:rPr>
+          <w:i/>
+        </w:rPr>
+        <w:t>multithreading</w:t>
+      </w:r>
+      <w:r>
+        <w:t xml:space="preserve"> a medida que a matriz aumenta:</w:t>
       </w:r>
     </w:p>
     <w:p>
@@ -11938,7 +11900,7 @@
             <wp:cNvGraphicFramePr/>
             <a:graphic xmlns:a="http://schemas.openxmlformats.org/drawingml/2006/main">
               <a:graphicData uri="http://schemas.openxmlformats.org/drawingml/2006/chart">
-                <c:chart xmlns:c="http://schemas.openxmlformats.org/drawingml/2006/chart" xmlns:r="http://schemas.openxmlformats.org/officeDocument/2006/relationships" r:id="rId34"/>
+                <c:chart xmlns:c="http://schemas.openxmlformats.org/drawingml/2006/chart" xmlns:r="http://schemas.openxmlformats.org/officeDocument/2006/relationships" r:id="rId35"/>
               </a:graphicData>
             </a:graphic>
           </wp:inline>
@@ -11963,7 +11925,7 @@
             <wp:cNvGraphicFramePr/>
             <a:graphic xmlns:a="http://schemas.openxmlformats.org/drawingml/2006/main">
               <a:graphicData uri="http://schemas.openxmlformats.org/drawingml/2006/chart">
-                <c:chart xmlns:c="http://schemas.openxmlformats.org/drawingml/2006/chart" xmlns:r="http://schemas.openxmlformats.org/officeDocument/2006/relationships" r:id="rId35"/>
+                <c:chart xmlns:c="http://schemas.openxmlformats.org/drawingml/2006/chart" xmlns:r="http://schemas.openxmlformats.org/officeDocument/2006/relationships" r:id="rId36"/>
               </a:graphicData>
             </a:graphic>
           </wp:inline>
@@ -12182,7 +12144,22 @@
         <w:t xml:space="preserve">o de processamento. Mas mesmo que esse número não seja encontrado, no geral, o uso </w:t>
       </w:r>
       <w:r>
-        <w:t>de mais que uma thread faz o processamento ocorrer progressivamente mais rápida.</w:t>
+        <w:t xml:space="preserve">de mais que uma </w:t>
+      </w:r>
+      <w:r>
+        <w:rPr>
+          <w:i/>
+        </w:rPr>
+        <w:t>thread</w:t>
+      </w:r>
+      <w:r>
+        <w:t xml:space="preserve"> faz o processamento ocorrer </w:t>
+      </w:r>
+      <w:r>
+        <w:t xml:space="preserve">de forma </w:t>
+      </w:r>
+      <w:r>
+        <w:t>progressivamente mais rápida.</w:t>
       </w:r>
     </w:p>
     <w:p>
@@ -12214,7 +12191,7 @@
             <wp:cNvGraphicFramePr/>
             <a:graphic xmlns:a="http://schemas.openxmlformats.org/drawingml/2006/main">
               <a:graphicData uri="http://schemas.openxmlformats.org/drawingml/2006/chart">
-                <c:chart xmlns:c="http://schemas.openxmlformats.org/drawingml/2006/chart" xmlns:r="http://schemas.openxmlformats.org/officeDocument/2006/relationships" r:id="rId36"/>
+                <c:chart xmlns:c="http://schemas.openxmlformats.org/drawingml/2006/chart" xmlns:r="http://schemas.openxmlformats.org/officeDocument/2006/relationships" r:id="rId37"/>
               </a:graphicData>
             </a:graphic>
           </wp:inline>
@@ -12241,7 +12218,7 @@
             <wp:cNvGraphicFramePr/>
             <a:graphic xmlns:a="http://schemas.openxmlformats.org/drawingml/2006/main">
               <a:graphicData uri="http://schemas.openxmlformats.org/drawingml/2006/chart">
-                <c:chart xmlns:c="http://schemas.openxmlformats.org/drawingml/2006/chart" xmlns:r="http://schemas.openxmlformats.org/officeDocument/2006/relationships" r:id="rId37"/>
+                <c:chart xmlns:c="http://schemas.openxmlformats.org/drawingml/2006/chart" xmlns:r="http://schemas.openxmlformats.org/officeDocument/2006/relationships" r:id="rId38"/>
               </a:graphicData>
             </a:graphic>
           </wp:inline>
@@ -12261,21 +12238,60 @@
         <w:ind w:firstLine="708"/>
       </w:pPr>
       <w:r>
-        <w:t xml:space="preserve">Nos dois casos pode-se observar como ao aumentar o tamanho da matriz usar o multithreading reduz o tempo de processamento cada vez mais, pois, quanto mais altos os degraus, ou seja, quanto maior são as dimensões da matriz, mais inclinados esses degraus ficam, uma indicação de que quanto maior for o trabalho mais o uso de várias threads influencia </w:t>
-      </w:r>
-      <w:r>
-        <w:t>na redução do tempo de execução.</w:t>
+        <w:t xml:space="preserve">Nos dois casos pode-se observar como ao aumentar o tamanho da matriz usar o </w:t>
+      </w:r>
+      <w:r>
+        <w:rPr>
+          <w:i/>
+        </w:rPr>
+        <w:t>multithreading</w:t>
+      </w:r>
+      <w:r>
+        <w:t xml:space="preserve"> reduz o tempo de processamento cada vez mais, pois, quanto mais altos os degraus, ou seja, quanto maior são as dimensões da matriz, mais inclinados esses degraus ficam, uma indicação de que quanto maior for o trabalho mais o uso de várias </w:t>
+      </w:r>
+      <w:r>
+        <w:rPr>
+          <w:i/>
+        </w:rPr>
+        <w:t>threads</w:t>
+      </w:r>
+      <w:r>
+        <w:t xml:space="preserve"> influencia </w:t>
+      </w:r>
+      <w:r>
+        <w:t>na redução do tempo de execução</w:t>
+      </w:r>
+      <w:r>
+        <w:t xml:space="preserve">, com exceção às quantidades muito elevadas de </w:t>
+      </w:r>
+      <w:r>
+        <w:rPr>
+          <w:i/>
+        </w:rPr>
+        <w:t>threads</w:t>
+      </w:r>
+      <w:r>
+        <w:t>.</w:t>
       </w:r>
     </w:p>
     <w:p>
       <w:pPr>
         <w:pStyle w:val="Ttulo1"/>
-      </w:pPr>
-      <w:r>
+        <w:rPr>
+          <w:lang w:val="en-US"/>
+        </w:rPr>
+      </w:pPr>
+      <w:r>
+        <w:rPr>
+          <w:lang w:val="en-US"/>
+        </w:rPr>
         <w:lastRenderedPageBreak/>
         <w:t xml:space="preserve">Material </w:t>
       </w:r>
       <w:r>
+        <w:rPr>
+          <w:lang w:val="en-US"/>
+        </w:rPr>
         <w:t>consultado</w:t>
       </w:r>
     </w:p>
@@ -12287,7 +12303,7 @@
           <w:lang w:val="en-US"/>
         </w:rPr>
       </w:pPr>
-      <w:hyperlink r:id="rId38" w:history="1">
+      <w:hyperlink r:id="rId39" w:history="1">
         <w:r>
           <w:rPr>
             <w:rStyle w:val="Hyperlink"/>
@@ -12306,7 +12322,7 @@
           <w:lang w:val="en-US"/>
         </w:rPr>
       </w:pPr>
-      <w:hyperlink r:id="rId39" w:history="1">
+      <w:hyperlink r:id="rId40" w:history="1">
         <w:r>
           <w:rPr>
             <w:rStyle w:val="Hyperlink"/>
@@ -12322,7 +12338,7 @@
           <w:lang w:val="en-US"/>
         </w:rPr>
       </w:pPr>
-      <w:hyperlink r:id="rId40" w:history="1">
+      <w:hyperlink r:id="rId41" w:history="1">
         <w:r>
           <w:rPr>
             <w:rStyle w:val="Hyperlink"/>
@@ -12338,7 +12354,7 @@
           <w:lang w:val="en-US"/>
         </w:rPr>
       </w:pPr>
-      <w:hyperlink r:id="rId41" w:history="1">
+      <w:hyperlink r:id="rId42" w:history="1">
         <w:r>
           <w:rPr>
             <w:rStyle w:val="Hyperlink"/>
@@ -12355,7 +12371,7 @@
       </w:r>
     </w:p>
     <w:p>
-      <w:hyperlink r:id="rId42" w:history="1">
+      <w:hyperlink r:id="rId43" w:history="1">
         <w:r>
           <w:rPr>
             <w:rStyle w:val="Hyperlink"/>
@@ -12387,11 +12403,13 @@
       </w:hyperlink>
     </w:p>
     <w:sectPr>
-      <w:headerReference w:type="default" r:id="rId43"/>
-      <w:footerReference w:type="default" r:id="rId44"/>
+      <w:headerReference w:type="default" r:id="rId44"/>
+      <w:footerReference w:type="default" r:id="rId45"/>
       <w:pgSz w:w="11906" w:h="16838"/>
       <w:pgMar w:top="1417" w:right="1701" w:bottom="1417" w:left="1701" w:header="708" w:footer="708" w:gutter="0"/>
+      <w:pgNumType w:start="0"/>
       <w:cols w:space="708"/>
+      <w:titlePg/>
       <w:docGrid w:linePitch="360"/>
     </w:sectPr>
   </w:body>
@@ -12433,6 +12451,7 @@
         <w:docPartUnique/>
       </w:docPartObj>
     </w:sdtPr>
+    <w:sdtEndPr/>
     <w:sdtContent>
       <w:p>
         <w:pPr>
@@ -12458,7 +12477,7 @@
           <w:rPr>
             <w:noProof/>
           </w:rPr>
-          <w:t>1</w:t>
+          <w:t>14</w:t>
         </w:r>
         <w:r>
           <w:fldChar w:fldCharType="end"/>
@@ -15550,7 +15569,7 @@
                 </a:pPr>
                 <a:r>
                   <a:rPr lang="pt-BR"/>
-                  <a:t>Tempo (ms)</a:t>
+                  <a:t>Tempo (s)</a:t>
                 </a:r>
               </a:p>
             </c:rich>
@@ -18944,10 +18963,10 @@
             </a:pPr>
             <a:r>
               <a:rPr lang="en-US"/>
-              <a:t>Amplitude de tempo para o </a:t>
+              <a:t>Amplitude de tempo para </a:t>
             </a:r>
             <a:r>
-              <a:rPr lang="en-US" sz="1400" b="0" i="0" u="none" strike="noStrike" kern="1200" spc="0" baseline="0">
+              <a:rPr lang="pt-BR" sz="1400" b="0" i="0" u="none" strike="noStrike" kern="1200" spc="0" baseline="0">
                 <a:solidFill>
                   <a:sysClr val="windowText" lastClr="000000">
                     <a:lumMod val="65000"/>
@@ -18958,11 +18977,11 @@
                 <a:ea typeface="+mn-ea"/>
                 <a:cs typeface="+mn-cs"/>
               </a:rPr>
-              <a:t>Solução</a:t>
+              <a:t>a Solução </a:t>
             </a:r>
             <a:r>
               <a:rPr lang="en-US" baseline="0"/>
-              <a:t> A</a:t>
+              <a:t>A</a:t>
             </a:r>
             <a:endParaRPr lang="en-US"/>
           </a:p>
@@ -19418,10 +19437,10 @@
             </a:pPr>
             <a:r>
               <a:rPr lang="en-US"/>
-              <a:t>Amplitude de tempo para o </a:t>
+              <a:t>Amplitude de tempo para </a:t>
             </a:r>
             <a:r>
-              <a:rPr lang="en-US" sz="1400" b="0" i="0" u="none" strike="noStrike" kern="1200" spc="0" baseline="0">
+              <a:rPr lang="pt-BR" sz="1400" b="0" i="0" u="none" strike="noStrike" kern="1200" spc="0" baseline="0">
                 <a:solidFill>
                   <a:sysClr val="windowText" lastClr="000000">
                     <a:lumMod val="65000"/>
@@ -19432,11 +19451,11 @@
                 <a:ea typeface="+mn-ea"/>
                 <a:cs typeface="+mn-cs"/>
               </a:rPr>
-              <a:t>Solução</a:t>
+              <a:t>a Solução </a:t>
             </a:r>
             <a:r>
               <a:rPr lang="en-US"/>
-              <a:t> B</a:t>
+              <a:t>B</a:t>
             </a:r>
           </a:p>
         </c:rich>
@@ -19896,7 +19915,7 @@
             </a:r>
             <a:r>
               <a:rPr lang="pt-BR" baseline="0"/>
-              <a:t> do </a:t>
+              <a:t> d</a:t>
             </a:r>
             <a:r>
               <a:rPr lang="pt-BR" sz="1400" b="0" i="0" u="none" strike="noStrike" kern="1200" spc="0" baseline="0">
@@ -19910,11 +19929,11 @@
                 <a:ea typeface="+mn-ea"/>
                 <a:cs typeface="+mn-cs"/>
               </a:rPr>
-              <a:t>Solução</a:t>
+              <a:t>a Solução </a:t>
             </a:r>
             <a:r>
               <a:rPr lang="pt-BR" baseline="0"/>
-              <a:t> A</a:t>
+              <a:t>A</a:t>
             </a:r>
             <a:endParaRPr lang="pt-BR"/>
           </a:p>
@@ -20908,7 +20927,7 @@
                 </a:pPr>
                 <a:r>
                   <a:rPr lang="pt-BR"/>
-                  <a:t>Tempo (ms)</a:t>
+                  <a:t>Tempo (s)</a:t>
                 </a:r>
               </a:p>
             </c:rich>
@@ -21021,7 +21040,7 @@
               <a:rPr lang="pt-BR" sz="1800" b="0" i="0" baseline="0">
                 <a:effectLst/>
               </a:rPr>
-              <a:t>Execução do </a:t>
+              <a:t>Execução d</a:t>
             </a:r>
             <a:r>
               <a:rPr lang="pt-BR" sz="1800" b="0" i="0" u="none" strike="noStrike" kern="1200" spc="0" baseline="0">
@@ -21036,13 +21055,13 @@
                 <a:ea typeface="+mn-ea"/>
                 <a:cs typeface="+mn-cs"/>
               </a:rPr>
-              <a:t>Solução</a:t>
+              <a:t>a Solução </a:t>
             </a:r>
             <a:r>
               <a:rPr lang="pt-BR" sz="1800" b="0" i="0" baseline="0">
                 <a:effectLst/>
               </a:rPr>
-              <a:t> B</a:t>
+              <a:t>B</a:t>
             </a:r>
             <a:endParaRPr lang="pt-BR">
               <a:effectLst/>
@@ -22028,7 +22047,7 @@
                 </a:pPr>
                 <a:r>
                   <a:rPr lang="pt-BR"/>
-                  <a:t>Tempo (ms)</a:t>
+                  <a:t>Tempo (s)</a:t>
                 </a:r>
               </a:p>
             </c:rich>
@@ -22491,7 +22510,7 @@
                 </a:pPr>
                 <a:r>
                   <a:rPr lang="pt-BR"/>
-                  <a:t>Tempo (ms)</a:t>
+                  <a:t>Tempo (s)</a:t>
                 </a:r>
               </a:p>
             </c:rich>
@@ -22954,7 +22973,7 @@
                 </a:pPr>
                 <a:r>
                   <a:rPr lang="pt-BR"/>
-                  <a:t>Tempo (ms)</a:t>
+                  <a:t>Tempo (s)</a:t>
                 </a:r>
               </a:p>
             </c:rich>
@@ -28207,7 +28226,7 @@
     <w:charset w:val="00"/>
     <w:family w:val="roman"/>
     <w:pitch w:val="variable"/>
-    <w:sig w:usb0="E0002EFF" w:usb1="C000785B" w:usb2="00000009" w:usb3="00000000" w:csb0="000001FF" w:csb1="00000000"/>
+    <w:sig w:usb0="E0002AFF" w:usb1="C0007843" w:usb2="00000009" w:usb3="00000000" w:csb0="000001FF" w:csb1="00000000"/>
   </w:font>
   <w:font w:name="Courier New">
     <w:panose1 w:val="02070309020205020404"/>
@@ -28228,14 +28247,14 @@
     <w:charset w:val="00"/>
     <w:family w:val="swiss"/>
     <w:pitch w:val="variable"/>
-    <w:sig w:usb0="E0002AFF" w:usb1="C000247B" w:usb2="00000009" w:usb3="00000000" w:csb0="000001FF" w:csb1="00000000"/>
+    <w:sig w:usb0="E0002AFF" w:usb1="4000ACFF" w:usb2="00000001" w:usb3="00000000" w:csb0="000001FF" w:csb1="00000000"/>
   </w:font>
   <w:font w:name="Calibri Light">
     <w:panose1 w:val="020F0302020204030204"/>
     <w:charset w:val="00"/>
     <w:family w:val="swiss"/>
     <w:pitch w:val="variable"/>
-    <w:sig w:usb0="E0002AFF" w:usb1="C000247B" w:usb2="00000009" w:usb3="00000000" w:csb0="000001FF" w:csb1="00000000"/>
+    <w:sig w:usb0="A0002AEF" w:usb1="4000207B" w:usb2="00000000" w:usb3="00000000" w:csb0="000001FF" w:csb1="00000000"/>
   </w:font>
   <w:font w:name="Inherited">
     <w:altName w:val="Calibri"/>
@@ -28279,8 +28298,9 @@
     <w:compatSetting w:name="differentiateMultirowTableHeaders" w:uri="http://schemas.microsoft.com/office/word" w:val="1"/>
   </w:compat>
   <w:rsids>
-    <w:rsidRoot w:val="007235EE"/>
-    <w:rsid w:val="007235EE"/>
+    <w:rsidRoot w:val="0051117B"/>
+    <w:rsid w:val="0051117B"/>
+    <w:rsid w:val="00F9734E"/>
   </w:rsids>
   <m:mathPr>
     <m:mathFont m:val="Cambria Math"/>
@@ -28733,7 +28753,7 @@
     <w:basedOn w:val="Fontepargpadro"/>
     <w:uiPriority w:val="99"/>
     <w:semiHidden/>
-    <w:rsid w:val="007235EE"/>
+    <w:rsid w:val="0051117B"/>
     <w:rPr>
       <w:color w:val="808080"/>
     </w:rPr>
@@ -29083,7 +29103,7 @@
 </file>
 
 <file path=customXml/itemProps1.xml><?xml version="1.0" encoding="utf-8"?>
-<ds:datastoreItem xmlns:ds="http://schemas.openxmlformats.org/officeDocument/2006/customXml" ds:itemID="{3DE77518-9F01-4FD0-B31B-7753B820AF9B}">
+<ds:datastoreItem xmlns:ds="http://schemas.openxmlformats.org/officeDocument/2006/customXml" ds:itemID="{D95F22F4-36C6-4B31-9C6D-A715E916D34D}">
   <ds:schemaRefs>
     <ds:schemaRef ds:uri="http://schemas.openxmlformats.org/officeDocument/2006/bibliography"/>
   </ds:schemaRefs>
